--- a/Garbage Collection.docx
+++ b/Garbage Collection.docx
@@ -103,7 +103,25 @@
           <w:bCs/>
           <w:lang w:eastAsia="en-IN"/>
         </w:rPr>
-        <w:t>Latency - Amount of pauses for GC</w:t>
+        <w:t xml:space="preserve">Latency - </w:t>
+      </w:r>
+      <w:r>
+        <w:rPr>
+          <w:rFonts w:ascii="Calibri" w:eastAsia="Times New Roman" w:hAnsi="Calibri" w:cs="Calibri"/>
+          <w:b/>
+          <w:bCs/>
+          <w:lang w:eastAsia="en-IN"/>
+        </w:rPr>
+        <w:t>Number</w:t>
+      </w:r>
+      <w:r>
+        <w:rPr>
+          <w:rFonts w:ascii="Calibri" w:eastAsia="Times New Roman" w:hAnsi="Calibri" w:cs="Calibri"/>
+          <w:b/>
+          <w:bCs/>
+          <w:lang w:eastAsia="en-IN"/>
+        </w:rPr>
+        <w:t xml:space="preserve"> of pauses for GC</w:t>
       </w:r>
     </w:p>
     <w:p>
@@ -293,193 +311,8 @@
           <w:rFonts w:ascii="Calibri" w:eastAsia="Times New Roman" w:hAnsi="Calibri" w:cs="Calibri"/>
           <w:lang w:eastAsia="en-IN"/>
         </w:rPr>
-        <w:t>Permanent generation (No perm gen from Java 8 Metaspace will be present)</w:t>
-      </w:r>
-    </w:p>
-    <w:p>
-      <w:pPr>
-        <w:spacing w:after="0" w:line="240" w:lineRule="auto"/>
-        <w:rPr>
-          <w:rFonts w:ascii="Calibri" w:eastAsia="Times New Roman" w:hAnsi="Calibri" w:cs="Calibri"/>
-          <w:lang w:eastAsia="en-IN"/>
-        </w:rPr>
-      </w:pPr>
-      <w:r>
-        <w:rPr>
-          <w:rFonts w:ascii="Calibri" w:eastAsia="Times New Roman" w:hAnsi="Calibri" w:cs="Calibri"/>
-          <w:lang w:eastAsia="en-IN"/>
-        </w:rPr>
-        <w:t> </w:t>
-      </w:r>
-    </w:p>
-    <w:p>
-      <w:pPr>
-        <w:spacing w:after="0" w:line="240" w:lineRule="auto"/>
-        <w:rPr>
-          <w:rFonts w:ascii="Calibri" w:eastAsia="Times New Roman" w:hAnsi="Calibri" w:cs="Calibri"/>
-          <w:lang w:eastAsia="en-IN"/>
-        </w:rPr>
-      </w:pPr>
-      <w:r>
-        <w:rPr>
-          <w:rFonts w:ascii="Calibri" w:eastAsia="Times New Roman" w:hAnsi="Calibri" w:cs="Calibri"/>
-          <w:lang w:eastAsia="en-IN"/>
-        </w:rPr>
-        <w:t>When young generation space is full Minor GC runs.</w:t>
-      </w:r>
-    </w:p>
-    <w:p>
-      <w:pPr>
-        <w:spacing w:after="0" w:line="240" w:lineRule="auto"/>
-        <w:rPr>
-          <w:rFonts w:ascii="Calibri" w:eastAsia="Times New Roman" w:hAnsi="Calibri" w:cs="Calibri"/>
-          <w:lang w:eastAsia="en-IN"/>
-        </w:rPr>
-      </w:pPr>
-      <w:r>
-        <w:rPr>
-          <w:rFonts w:ascii="Calibri" w:eastAsia="Times New Roman" w:hAnsi="Calibri" w:cs="Calibri"/>
-          <w:lang w:eastAsia="en-IN"/>
-        </w:rPr>
-        <w:t>Objects in young gen which reach particular age are moved to tenured gen</w:t>
-      </w:r>
-    </w:p>
-    <w:p>
-      <w:pPr>
-        <w:spacing w:after="0" w:line="240" w:lineRule="auto"/>
-        <w:rPr>
-          <w:rFonts w:ascii="Calibri" w:eastAsia="Times New Roman" w:hAnsi="Calibri" w:cs="Calibri"/>
-          <w:lang w:eastAsia="en-IN"/>
-        </w:rPr>
-      </w:pPr>
-      <w:r>
-        <w:rPr>
-          <w:rFonts w:ascii="Calibri" w:eastAsia="Times New Roman" w:hAnsi="Calibri" w:cs="Calibri"/>
-          <w:lang w:eastAsia="en-IN"/>
-        </w:rPr>
-        <w:t>The collection in tenured gen is Major GC</w:t>
-      </w:r>
-    </w:p>
-    <w:p>
-      <w:pPr>
-        <w:spacing w:after="0" w:line="240" w:lineRule="auto"/>
-        <w:rPr>
-          <w:rFonts w:ascii="Calibri" w:eastAsia="Times New Roman" w:hAnsi="Calibri" w:cs="Calibri"/>
-          <w:lang w:eastAsia="en-IN"/>
-        </w:rPr>
-      </w:pPr>
-      <w:r>
-        <w:rPr>
-          <w:rFonts w:ascii="Calibri" w:eastAsia="Times New Roman" w:hAnsi="Calibri" w:cs="Calibri"/>
-          <w:lang w:eastAsia="en-IN"/>
-        </w:rPr>
-        <w:t> </w:t>
-      </w:r>
-    </w:p>
-    <w:p>
-      <w:pPr>
-        <w:spacing w:after="0" w:line="240" w:lineRule="auto"/>
-        <w:rPr>
-          <w:rFonts w:ascii="Calibri" w:eastAsia="Times New Roman" w:hAnsi="Calibri" w:cs="Calibri"/>
-          <w:lang w:eastAsia="en-IN"/>
-        </w:rPr>
-      </w:pPr>
-      <w:r>
-        <w:rPr>
-          <w:rFonts w:ascii="Calibri" w:eastAsia="Times New Roman" w:hAnsi="Calibri" w:cs="Calibri"/>
-          <w:lang w:eastAsia="en-IN"/>
-        </w:rPr>
-        <w:t>In Minor GC and Major GC all application threads are stopped until operation completes</w:t>
-      </w:r>
-    </w:p>
-    <w:p>
-      <w:pPr>
-        <w:spacing w:after="0" w:line="240" w:lineRule="auto"/>
-        <w:rPr>
-          <w:rFonts w:ascii="Calibri" w:eastAsia="Times New Roman" w:hAnsi="Calibri" w:cs="Calibri"/>
-          <w:lang w:eastAsia="en-IN"/>
-        </w:rPr>
-      </w:pPr>
-      <w:r>
-        <w:rPr>
-          <w:rFonts w:ascii="Calibri" w:eastAsia="Times New Roman" w:hAnsi="Calibri" w:cs="Calibri"/>
-          <w:lang w:eastAsia="en-IN"/>
-        </w:rPr>
-        <w:t> </w:t>
-      </w:r>
-    </w:p>
-    <w:p>
-      <w:pPr>
-        <w:spacing w:after="0" w:line="240" w:lineRule="auto"/>
-        <w:rPr>
-          <w:rFonts w:ascii="Calibri" w:eastAsia="Times New Roman" w:hAnsi="Calibri" w:cs="Calibri"/>
-          <w:lang w:eastAsia="en-IN"/>
-        </w:rPr>
-      </w:pPr>
-      <w:r>
-        <w:rPr>
-          <w:rFonts w:ascii="Calibri" w:eastAsia="Times New Roman" w:hAnsi="Calibri" w:cs="Calibri"/>
-          <w:lang w:eastAsia="en-IN"/>
-        </w:rPr>
-        <w:t>Permanent gen contains meta-data required by JVM to describe classes and methods, Library classes and methods may also reside here</w:t>
-      </w:r>
-    </w:p>
-    <w:p>
-      <w:pPr>
-        <w:spacing w:after="0" w:line="240" w:lineRule="auto"/>
-        <w:rPr>
-          <w:rFonts w:ascii="Calibri" w:eastAsia="Times New Roman" w:hAnsi="Calibri" w:cs="Calibri"/>
-          <w:lang w:eastAsia="en-IN"/>
-        </w:rPr>
-      </w:pPr>
-      <w:r>
-        <w:rPr>
-          <w:rFonts w:ascii="Calibri" w:eastAsia="Times New Roman" w:hAnsi="Calibri" w:cs="Calibri"/>
-          <w:lang w:eastAsia="en-IN"/>
-        </w:rPr>
-        <w:t>It is also included in full garbage collection</w:t>
-      </w:r>
-    </w:p>
-    <w:p>
-      <w:pPr>
-        <w:spacing w:after="0" w:line="240" w:lineRule="auto"/>
-        <w:rPr>
-          <w:rFonts w:ascii="Calibri" w:eastAsia="Times New Roman" w:hAnsi="Calibri" w:cs="Calibri"/>
-          <w:lang w:eastAsia="en-IN"/>
-        </w:rPr>
-      </w:pPr>
-      <w:r>
-        <w:rPr>
-          <w:rFonts w:ascii="Calibri" w:eastAsia="Times New Roman" w:hAnsi="Calibri" w:cs="Calibri"/>
-          <w:lang w:eastAsia="en-IN"/>
-        </w:rPr>
-        <w:t> </w:t>
-      </w:r>
-    </w:p>
-    <w:p>
-      <w:pPr>
-        <w:spacing w:after="0" w:line="240" w:lineRule="auto"/>
-        <w:rPr>
-          <w:rFonts w:ascii="Calibri" w:eastAsia="Times New Roman" w:hAnsi="Calibri" w:cs="Calibri"/>
-          <w:lang w:eastAsia="en-IN"/>
-        </w:rPr>
-      </w:pPr>
-      <w:r>
-        <w:rPr>
-          <w:rFonts w:ascii="Calibri" w:eastAsia="Times New Roman" w:hAnsi="Calibri" w:cs="Calibri"/>
-          <w:lang w:eastAsia="en-IN"/>
-        </w:rPr>
-        <w:t> </w:t>
-      </w:r>
-    </w:p>
-    <w:p>
-      <w:pPr>
-        <w:spacing w:after="0" w:line="240" w:lineRule="auto"/>
-        <w:rPr>
-          <w:rFonts w:ascii="Calibri" w:eastAsia="Times New Roman" w:hAnsi="Calibri" w:cs="Calibri"/>
-          <w:lang w:eastAsia="en-IN"/>
-        </w:rPr>
-      </w:pPr>
+        <w:t xml:space="preserve">Permanent generation </w:t>
+      </w:r>
       <w:r>
         <w:rPr>
           <w:rFonts w:ascii="Calibri" w:eastAsia="Times New Roman" w:hAnsi="Calibri" w:cs="Calibri"/>
@@ -487,145 +320,9 @@
           <w:bCs/>
           <w:lang w:eastAsia="en-IN"/>
         </w:rPr>
-        <w:t>Young Generation (Mark and Copy)</w:t>
-      </w:r>
-    </w:p>
-    <w:p>
-      <w:pPr>
-        <w:spacing w:after="0" w:line="240" w:lineRule="auto"/>
-        <w:rPr>
-          <w:rFonts w:ascii="Calibri" w:eastAsia="Times New Roman" w:hAnsi="Calibri" w:cs="Calibri"/>
-          <w:lang w:eastAsia="en-IN"/>
-        </w:rPr>
-      </w:pPr>
-      <w:r>
-        <w:rPr>
-          <w:rFonts w:ascii="Calibri" w:eastAsia="Times New Roman" w:hAnsi="Calibri" w:cs="Calibri"/>
-          <w:lang w:eastAsia="en-IN"/>
-        </w:rPr>
-        <w:t> </w:t>
-      </w:r>
-    </w:p>
-    <w:p>
-      <w:pPr>
-        <w:spacing w:after="0" w:line="240" w:lineRule="auto"/>
-        <w:rPr>
-          <w:rFonts w:ascii="Calibri" w:eastAsia="Times New Roman" w:hAnsi="Calibri" w:cs="Calibri"/>
-          <w:lang w:eastAsia="en-IN"/>
-        </w:rPr>
-      </w:pPr>
-      <w:r>
-        <w:rPr>
-          <w:rFonts w:ascii="Calibri" w:eastAsia="Times New Roman" w:hAnsi="Calibri" w:cs="Calibri"/>
-          <w:lang w:eastAsia="en-IN"/>
-        </w:rPr>
-        <w:t>New objects are allocated to Eden space,S0 and S1 are empty</w:t>
-      </w:r>
-    </w:p>
-    <w:p>
-      <w:pPr>
-        <w:spacing w:after="0" w:line="240" w:lineRule="auto"/>
-        <w:rPr>
-          <w:rFonts w:ascii="Calibri" w:eastAsia="Times New Roman" w:hAnsi="Calibri" w:cs="Calibri"/>
-          <w:lang w:eastAsia="en-IN"/>
-        </w:rPr>
-      </w:pPr>
-      <w:r>
-        <w:rPr>
-          <w:rFonts w:ascii="Calibri" w:eastAsia="Times New Roman" w:hAnsi="Calibri" w:cs="Calibri"/>
-          <w:lang w:eastAsia="en-IN"/>
-        </w:rPr>
-        <w:t>When Eden space is full Minor GC runs</w:t>
-      </w:r>
-    </w:p>
-    <w:p>
-      <w:pPr>
-        <w:spacing w:after="0" w:line="240" w:lineRule="auto"/>
-        <w:rPr>
-          <w:rFonts w:ascii="Calibri" w:eastAsia="Times New Roman" w:hAnsi="Calibri" w:cs="Calibri"/>
-          <w:lang w:eastAsia="en-IN"/>
-        </w:rPr>
-      </w:pPr>
-      <w:r>
-        <w:rPr>
-          <w:rFonts w:ascii="Calibri" w:eastAsia="Times New Roman" w:hAnsi="Calibri" w:cs="Calibri"/>
-          <w:lang w:eastAsia="en-IN"/>
-        </w:rPr>
-        <w:t>Referenced objects are moved to S0 and unreferenced objects are deleted</w:t>
-      </w:r>
-    </w:p>
-    <w:p>
-      <w:pPr>
-        <w:spacing w:after="0" w:line="240" w:lineRule="auto"/>
-        <w:rPr>
-          <w:rFonts w:ascii="Calibri" w:eastAsia="Times New Roman" w:hAnsi="Calibri" w:cs="Calibri"/>
-          <w:lang w:eastAsia="en-IN"/>
-        </w:rPr>
-      </w:pPr>
-      <w:r>
-        <w:rPr>
-          <w:rFonts w:ascii="Calibri" w:eastAsia="Times New Roman" w:hAnsi="Calibri" w:cs="Calibri"/>
-          <w:lang w:eastAsia="en-IN"/>
-        </w:rPr>
-        <w:t>At the next minor GC unreferenced objects are deleted and referenced objects are moved to S1, objects in S0 are also moved to S1, S0 and Eden space are cleared</w:t>
-      </w:r>
-    </w:p>
-    <w:p>
-      <w:pPr>
-        <w:spacing w:after="0" w:line="240" w:lineRule="auto"/>
-        <w:rPr>
-          <w:rFonts w:ascii="Calibri" w:eastAsia="Times New Roman" w:hAnsi="Calibri" w:cs="Calibri"/>
-          <w:lang w:eastAsia="en-IN"/>
-        </w:rPr>
-      </w:pPr>
-      <w:r>
-        <w:rPr>
-          <w:rFonts w:ascii="Calibri" w:eastAsia="Times New Roman" w:hAnsi="Calibri" w:cs="Calibri"/>
-          <w:lang w:eastAsia="en-IN"/>
-        </w:rPr>
-        <w:t>At next GC same thing happens but instead of S1 objects are moved to S0 and S1 and Eden space are cleared</w:t>
-      </w:r>
-    </w:p>
-    <w:p>
-      <w:pPr>
-        <w:spacing w:after="0" w:line="240" w:lineRule="auto"/>
-        <w:rPr>
-          <w:rFonts w:ascii="Calibri" w:eastAsia="Times New Roman" w:hAnsi="Calibri" w:cs="Calibri"/>
-          <w:lang w:eastAsia="en-IN"/>
-        </w:rPr>
-      </w:pPr>
-      <w:r>
-        <w:rPr>
-          <w:rFonts w:ascii="Calibri" w:eastAsia="Times New Roman" w:hAnsi="Calibri" w:cs="Calibri"/>
-          <w:lang w:eastAsia="en-IN"/>
-        </w:rPr>
-        <w:t>After minor GC when objects reach certain age they are moved to tenured gen</w:t>
-      </w:r>
-    </w:p>
-    <w:p>
-      <w:pPr>
-        <w:spacing w:after="0" w:line="240" w:lineRule="auto"/>
-        <w:rPr>
-          <w:rFonts w:ascii="Calibri" w:eastAsia="Times New Roman" w:hAnsi="Calibri" w:cs="Calibri"/>
-          <w:lang w:eastAsia="en-IN"/>
-        </w:rPr>
-      </w:pPr>
-      <w:r>
-        <w:rPr>
-          <w:rFonts w:ascii="Calibri" w:eastAsia="Times New Roman" w:hAnsi="Calibri" w:cs="Calibri"/>
-          <w:lang w:eastAsia="en-IN"/>
-        </w:rPr>
-        <w:t> </w:t>
-      </w:r>
-    </w:p>
-    <w:p>
-      <w:pPr>
-        <w:spacing w:after="0" w:line="240" w:lineRule="auto"/>
-        <w:rPr>
-          <w:rFonts w:ascii="Calibri" w:eastAsia="Times New Roman" w:hAnsi="Calibri" w:cs="Calibri"/>
-          <w:lang w:eastAsia="en-IN"/>
-        </w:rPr>
-      </w:pPr>
+        <w:t xml:space="preserve">(No perm gen from Java 8 </w:t>
+      </w:r>
+      <w:proofErr w:type="spellStart"/>
       <w:r>
         <w:rPr>
           <w:rFonts w:ascii="Calibri" w:eastAsia="Times New Roman" w:hAnsi="Calibri" w:cs="Calibri"/>
@@ -633,97 +330,9 @@
           <w:bCs/>
           <w:lang w:eastAsia="en-IN"/>
         </w:rPr>
-        <w:t>Old generation (Mark and Sweep)</w:t>
-      </w:r>
-    </w:p>
-    <w:p>
-      <w:pPr>
-        <w:spacing w:after="0" w:line="240" w:lineRule="auto"/>
-        <w:rPr>
-          <w:rFonts w:ascii="Calibri" w:eastAsia="Times New Roman" w:hAnsi="Calibri" w:cs="Calibri"/>
-          <w:lang w:eastAsia="en-IN"/>
-        </w:rPr>
-      </w:pPr>
-      <w:r>
-        <w:rPr>
-          <w:rFonts w:ascii="Calibri" w:eastAsia="Times New Roman" w:hAnsi="Calibri" w:cs="Calibri"/>
-          <w:lang w:eastAsia="en-IN"/>
-        </w:rPr>
-        <w:t>When then tenured space becomes full major GC will be performed on tenured gen</w:t>
-      </w:r>
-    </w:p>
-    <w:p>
-      <w:pPr>
-        <w:spacing w:after="0" w:line="240" w:lineRule="auto"/>
-        <w:rPr>
-          <w:rFonts w:ascii="Calibri" w:eastAsia="Times New Roman" w:hAnsi="Calibri" w:cs="Calibri"/>
-          <w:lang w:eastAsia="en-IN"/>
-        </w:rPr>
-      </w:pPr>
-      <w:r>
-        <w:rPr>
-          <w:rFonts w:ascii="Calibri" w:eastAsia="Times New Roman" w:hAnsi="Calibri" w:cs="Calibri"/>
-          <w:lang w:eastAsia="en-IN"/>
-        </w:rPr>
-        <w:t>All live objects are marked</w:t>
-      </w:r>
-    </w:p>
-    <w:p>
-      <w:pPr>
-        <w:spacing w:after="0" w:line="240" w:lineRule="auto"/>
-        <w:rPr>
-          <w:rFonts w:ascii="Calibri" w:eastAsia="Times New Roman" w:hAnsi="Calibri" w:cs="Calibri"/>
-          <w:lang w:eastAsia="en-IN"/>
-        </w:rPr>
-      </w:pPr>
-      <w:r>
-        <w:rPr>
-          <w:rFonts w:ascii="Calibri" w:eastAsia="Times New Roman" w:hAnsi="Calibri" w:cs="Calibri"/>
-          <w:lang w:eastAsia="en-IN"/>
-        </w:rPr>
-        <w:t>The unreferenced objects are reclaimed or swept</w:t>
-      </w:r>
-    </w:p>
-    <w:p>
-      <w:pPr>
-        <w:spacing w:after="0" w:line="240" w:lineRule="auto"/>
-        <w:rPr>
-          <w:rFonts w:ascii="Calibri" w:eastAsia="Times New Roman" w:hAnsi="Calibri" w:cs="Calibri"/>
-          <w:lang w:eastAsia="en-IN"/>
-        </w:rPr>
-      </w:pPr>
-      <w:r>
-        <w:rPr>
-          <w:rFonts w:ascii="Calibri" w:eastAsia="Times New Roman" w:hAnsi="Calibri" w:cs="Calibri"/>
-          <w:lang w:eastAsia="en-IN"/>
-        </w:rPr>
-        <w:t>The live objects are moved together so the new objects are allocated continuous memory locations (compaction)</w:t>
-      </w:r>
-    </w:p>
-    <w:p>
-      <w:pPr>
-        <w:spacing w:after="0" w:line="240" w:lineRule="auto"/>
-        <w:rPr>
-          <w:rFonts w:ascii="Calibri" w:eastAsia="Times New Roman" w:hAnsi="Calibri" w:cs="Calibri"/>
-          <w:lang w:eastAsia="en-IN"/>
-        </w:rPr>
-      </w:pPr>
-      <w:r>
-        <w:rPr>
-          <w:rFonts w:ascii="Calibri" w:eastAsia="Times New Roman" w:hAnsi="Calibri" w:cs="Calibri"/>
-          <w:lang w:eastAsia="en-IN"/>
-        </w:rPr>
-        <w:t> </w:t>
-      </w:r>
-    </w:p>
-    <w:p>
-      <w:pPr>
-        <w:spacing w:after="0" w:line="240" w:lineRule="auto"/>
-        <w:rPr>
-          <w:rFonts w:ascii="Calibri" w:eastAsia="Times New Roman" w:hAnsi="Calibri" w:cs="Calibri"/>
-          <w:lang w:eastAsia="en-IN"/>
-        </w:rPr>
-      </w:pPr>
+        <w:t>Metaspace</w:t>
+      </w:r>
+      <w:proofErr w:type="spellEnd"/>
       <w:r>
         <w:rPr>
           <w:rFonts w:ascii="Calibri" w:eastAsia="Times New Roman" w:hAnsi="Calibri" w:cs="Calibri"/>
@@ -731,24 +340,535 @@
           <w:bCs/>
           <w:lang w:eastAsia="en-IN"/>
         </w:rPr>
+        <w:t xml:space="preserve"> will be present)</w:t>
+      </w:r>
+    </w:p>
+    <w:p>
+      <w:pPr>
+        <w:spacing w:after="0" w:line="240" w:lineRule="auto"/>
+        <w:rPr>
+          <w:rFonts w:ascii="Calibri" w:eastAsia="Times New Roman" w:hAnsi="Calibri" w:cs="Calibri"/>
+          <w:lang w:eastAsia="en-IN"/>
+        </w:rPr>
+      </w:pPr>
+      <w:r>
+        <w:rPr>
+          <w:rFonts w:ascii="Calibri" w:eastAsia="Times New Roman" w:hAnsi="Calibri" w:cs="Calibri"/>
+          <w:lang w:eastAsia="en-IN"/>
+        </w:rPr>
+        <w:t> </w:t>
+      </w:r>
+    </w:p>
+    <w:p>
+      <w:pPr>
+        <w:spacing w:after="0" w:line="240" w:lineRule="auto"/>
+        <w:rPr>
+          <w:rFonts w:ascii="Calibri" w:eastAsia="Times New Roman" w:hAnsi="Calibri" w:cs="Calibri"/>
+          <w:lang w:eastAsia="en-IN"/>
+        </w:rPr>
+      </w:pPr>
+      <w:r>
+        <w:rPr>
+          <w:rFonts w:ascii="Calibri" w:eastAsia="Times New Roman" w:hAnsi="Calibri" w:cs="Calibri"/>
+          <w:lang w:eastAsia="en-IN"/>
+        </w:rPr>
+        <w:t>When young generation space is full Minor GC runs.</w:t>
+      </w:r>
+    </w:p>
+    <w:p>
+      <w:pPr>
+        <w:spacing w:after="0" w:line="240" w:lineRule="auto"/>
+        <w:rPr>
+          <w:rFonts w:ascii="Calibri" w:eastAsia="Times New Roman" w:hAnsi="Calibri" w:cs="Calibri"/>
+          <w:lang w:eastAsia="en-IN"/>
+        </w:rPr>
+      </w:pPr>
+      <w:r>
+        <w:rPr>
+          <w:rFonts w:ascii="Calibri" w:eastAsia="Times New Roman" w:hAnsi="Calibri" w:cs="Calibri"/>
+          <w:lang w:eastAsia="en-IN"/>
+        </w:rPr>
+        <w:t>Objects in young gen which reach particular age are moved to tenured gen</w:t>
+      </w:r>
+    </w:p>
+    <w:p>
+      <w:pPr>
+        <w:spacing w:after="0" w:line="240" w:lineRule="auto"/>
+        <w:rPr>
+          <w:rFonts w:ascii="Calibri" w:eastAsia="Times New Roman" w:hAnsi="Calibri" w:cs="Calibri"/>
+          <w:lang w:eastAsia="en-IN"/>
+        </w:rPr>
+      </w:pPr>
+      <w:r>
+        <w:rPr>
+          <w:rFonts w:ascii="Calibri" w:eastAsia="Times New Roman" w:hAnsi="Calibri" w:cs="Calibri"/>
+          <w:lang w:eastAsia="en-IN"/>
+        </w:rPr>
+        <w:t>The collection in tenured gen is Major GC</w:t>
+      </w:r>
+    </w:p>
+    <w:p>
+      <w:pPr>
+        <w:spacing w:after="0" w:line="240" w:lineRule="auto"/>
+        <w:rPr>
+          <w:rFonts w:ascii="Calibri" w:eastAsia="Times New Roman" w:hAnsi="Calibri" w:cs="Calibri"/>
+          <w:lang w:eastAsia="en-IN"/>
+        </w:rPr>
+      </w:pPr>
+      <w:r>
+        <w:rPr>
+          <w:rFonts w:ascii="Calibri" w:eastAsia="Times New Roman" w:hAnsi="Calibri" w:cs="Calibri"/>
+          <w:lang w:eastAsia="en-IN"/>
+        </w:rPr>
+        <w:t> </w:t>
+      </w:r>
+    </w:p>
+    <w:p>
+      <w:pPr>
+        <w:spacing w:after="0" w:line="240" w:lineRule="auto"/>
+        <w:rPr>
+          <w:rFonts w:ascii="Calibri" w:eastAsia="Times New Roman" w:hAnsi="Calibri" w:cs="Calibri"/>
+          <w:lang w:eastAsia="en-IN"/>
+        </w:rPr>
+      </w:pPr>
+      <w:r>
+        <w:rPr>
+          <w:rFonts w:ascii="Calibri" w:eastAsia="Times New Roman" w:hAnsi="Calibri" w:cs="Calibri"/>
+          <w:lang w:eastAsia="en-IN"/>
+        </w:rPr>
+        <w:t>In Minor GC and Major GC all application threads are stopped until operation completes</w:t>
+      </w:r>
+    </w:p>
+    <w:p>
+      <w:pPr>
+        <w:spacing w:after="0" w:line="240" w:lineRule="auto"/>
+        <w:rPr>
+          <w:rFonts w:ascii="Calibri" w:eastAsia="Times New Roman" w:hAnsi="Calibri" w:cs="Calibri"/>
+          <w:lang w:eastAsia="en-IN"/>
+        </w:rPr>
+      </w:pPr>
+      <w:r>
+        <w:rPr>
+          <w:rFonts w:ascii="Calibri" w:eastAsia="Times New Roman" w:hAnsi="Calibri" w:cs="Calibri"/>
+          <w:lang w:eastAsia="en-IN"/>
+        </w:rPr>
+        <w:t> </w:t>
+      </w:r>
+    </w:p>
+    <w:p>
+      <w:pPr>
+        <w:spacing w:after="0" w:line="240" w:lineRule="auto"/>
+        <w:rPr>
+          <w:rFonts w:ascii="Calibri" w:eastAsia="Times New Roman" w:hAnsi="Calibri" w:cs="Calibri"/>
+          <w:lang w:eastAsia="en-IN"/>
+        </w:rPr>
+      </w:pPr>
+      <w:r>
+        <w:rPr>
+          <w:rFonts w:ascii="Calibri" w:eastAsia="Times New Roman" w:hAnsi="Calibri" w:cs="Calibri"/>
+          <w:lang w:eastAsia="en-IN"/>
+        </w:rPr>
+        <w:t>Permanent gen contains meta-data required by JVM to describe classes and methods, Library classes and methods may also reside here</w:t>
+      </w:r>
+    </w:p>
+    <w:p>
+      <w:pPr>
+        <w:spacing w:after="0" w:line="240" w:lineRule="auto"/>
+        <w:rPr>
+          <w:rFonts w:ascii="Calibri" w:eastAsia="Times New Roman" w:hAnsi="Calibri" w:cs="Calibri"/>
+          <w:lang w:eastAsia="en-IN"/>
+        </w:rPr>
+      </w:pPr>
+      <w:r>
+        <w:rPr>
+          <w:rFonts w:ascii="Calibri" w:eastAsia="Times New Roman" w:hAnsi="Calibri" w:cs="Calibri"/>
+          <w:lang w:eastAsia="en-IN"/>
+        </w:rPr>
+        <w:t>It is also included in full garbage collection</w:t>
+      </w:r>
+    </w:p>
+    <w:p>
+      <w:pPr>
+        <w:spacing w:after="0" w:line="240" w:lineRule="auto"/>
+        <w:rPr>
+          <w:rFonts w:ascii="Calibri" w:eastAsia="Times New Roman" w:hAnsi="Calibri" w:cs="Calibri"/>
+          <w:lang w:eastAsia="en-IN"/>
+        </w:rPr>
+      </w:pPr>
+      <w:r>
+        <w:rPr>
+          <w:rFonts w:ascii="Calibri" w:eastAsia="Times New Roman" w:hAnsi="Calibri" w:cs="Calibri"/>
+          <w:lang w:eastAsia="en-IN"/>
+        </w:rPr>
+        <w:t> </w:t>
+      </w:r>
+    </w:p>
+    <w:p>
+      <w:pPr>
+        <w:spacing w:after="0" w:line="240" w:lineRule="auto"/>
+        <w:rPr>
+          <w:rFonts w:ascii="Calibri" w:eastAsia="Times New Roman" w:hAnsi="Calibri" w:cs="Calibri"/>
+          <w:lang w:eastAsia="en-IN"/>
+        </w:rPr>
+      </w:pPr>
+      <w:r>
+        <w:rPr>
+          <w:rFonts w:ascii="Calibri" w:eastAsia="Times New Roman" w:hAnsi="Calibri" w:cs="Calibri"/>
+          <w:lang w:eastAsia="en-IN"/>
+        </w:rPr>
+        <w:t> </w:t>
+      </w:r>
+    </w:p>
+    <w:p>
+      <w:pPr>
+        <w:spacing w:after="0" w:line="240" w:lineRule="auto"/>
+        <w:rPr>
+          <w:rFonts w:ascii="Calibri" w:eastAsia="Times New Roman" w:hAnsi="Calibri" w:cs="Calibri"/>
+          <w:lang w:eastAsia="en-IN"/>
+        </w:rPr>
+      </w:pPr>
+      <w:r>
+        <w:rPr>
+          <w:rFonts w:ascii="Calibri" w:eastAsia="Times New Roman" w:hAnsi="Calibri" w:cs="Calibri"/>
+          <w:b/>
+          <w:bCs/>
+          <w:lang w:eastAsia="en-IN"/>
+        </w:rPr>
+        <w:t>Young Generation (Mark and Copy)</w:t>
+      </w:r>
+    </w:p>
+    <w:p>
+      <w:pPr>
+        <w:spacing w:after="0" w:line="240" w:lineRule="auto"/>
+        <w:rPr>
+          <w:rFonts w:ascii="Calibri" w:eastAsia="Times New Roman" w:hAnsi="Calibri" w:cs="Calibri"/>
+          <w:lang w:eastAsia="en-IN"/>
+        </w:rPr>
+      </w:pPr>
+      <w:r>
+        <w:rPr>
+          <w:rFonts w:ascii="Calibri" w:eastAsia="Times New Roman" w:hAnsi="Calibri" w:cs="Calibri"/>
+          <w:lang w:eastAsia="en-IN"/>
+        </w:rPr>
+        <w:t> </w:t>
+      </w:r>
+    </w:p>
+    <w:p>
+      <w:pPr>
+        <w:spacing w:after="0" w:line="240" w:lineRule="auto"/>
+        <w:rPr>
+          <w:rFonts w:ascii="Calibri" w:eastAsia="Times New Roman" w:hAnsi="Calibri" w:cs="Calibri"/>
+          <w:lang w:eastAsia="en-IN"/>
+        </w:rPr>
+      </w:pPr>
+      <w:r>
+        <w:rPr>
+          <w:rFonts w:ascii="Calibri" w:eastAsia="Times New Roman" w:hAnsi="Calibri" w:cs="Calibri"/>
+          <w:lang w:eastAsia="en-IN"/>
+        </w:rPr>
+        <w:t>New objects are allocated to Eden space,</w:t>
+      </w:r>
+      <w:r>
+        <w:rPr>
+          <w:rFonts w:ascii="Calibri" w:eastAsia="Times New Roman" w:hAnsi="Calibri" w:cs="Calibri"/>
+          <w:lang w:eastAsia="en-IN"/>
+        </w:rPr>
+        <w:t xml:space="preserve"> </w:t>
+      </w:r>
+      <w:r>
+        <w:rPr>
+          <w:rFonts w:ascii="Calibri" w:eastAsia="Times New Roman" w:hAnsi="Calibri" w:cs="Calibri"/>
+          <w:lang w:eastAsia="en-IN"/>
+        </w:rPr>
+        <w:t>S0 and S1 are empty</w:t>
+      </w:r>
+    </w:p>
+    <w:p>
+      <w:pPr>
+        <w:spacing w:after="0" w:line="240" w:lineRule="auto"/>
+        <w:rPr>
+          <w:rFonts w:ascii="Calibri" w:eastAsia="Times New Roman" w:hAnsi="Calibri" w:cs="Calibri"/>
+          <w:lang w:eastAsia="en-IN"/>
+        </w:rPr>
+      </w:pPr>
+      <w:r>
+        <w:rPr>
+          <w:rFonts w:ascii="Calibri" w:eastAsia="Times New Roman" w:hAnsi="Calibri" w:cs="Calibri"/>
+          <w:lang w:eastAsia="en-IN"/>
+        </w:rPr>
+        <w:t>When Eden space is full Minor GC runs</w:t>
+      </w:r>
+    </w:p>
+    <w:p>
+      <w:pPr>
+        <w:spacing w:after="0" w:line="240" w:lineRule="auto"/>
+        <w:rPr>
+          <w:rFonts w:ascii="Calibri" w:eastAsia="Times New Roman" w:hAnsi="Calibri" w:cs="Calibri"/>
+          <w:lang w:eastAsia="en-IN"/>
+        </w:rPr>
+      </w:pPr>
+      <w:r>
+        <w:rPr>
+          <w:rFonts w:ascii="Calibri" w:eastAsia="Times New Roman" w:hAnsi="Calibri" w:cs="Calibri"/>
+          <w:lang w:eastAsia="en-IN"/>
+        </w:rPr>
+        <w:t>Referenced objects are moved to S0 and unreferenced objects are deleted</w:t>
+      </w:r>
+    </w:p>
+    <w:p>
+      <w:pPr>
+        <w:spacing w:after="0" w:line="240" w:lineRule="auto"/>
+        <w:rPr>
+          <w:rFonts w:ascii="Calibri" w:eastAsia="Times New Roman" w:hAnsi="Calibri" w:cs="Calibri"/>
+          <w:lang w:eastAsia="en-IN"/>
+        </w:rPr>
+      </w:pPr>
+      <w:r>
+        <w:rPr>
+          <w:rFonts w:ascii="Calibri" w:eastAsia="Times New Roman" w:hAnsi="Calibri" w:cs="Calibri"/>
+          <w:lang w:eastAsia="en-IN"/>
+        </w:rPr>
+        <w:t>At the next minor GC unreferenced objects are deleted and referenced objects are moved to S1, objects in S0 are also moved to S1, S0 and Eden space are cleared</w:t>
+      </w:r>
+    </w:p>
+    <w:p>
+      <w:pPr>
+        <w:spacing w:after="0" w:line="240" w:lineRule="auto"/>
+        <w:rPr>
+          <w:rFonts w:ascii="Calibri" w:eastAsia="Times New Roman" w:hAnsi="Calibri" w:cs="Calibri"/>
+          <w:lang w:eastAsia="en-IN"/>
+        </w:rPr>
+      </w:pPr>
+      <w:r>
+        <w:rPr>
+          <w:rFonts w:ascii="Calibri" w:eastAsia="Times New Roman" w:hAnsi="Calibri" w:cs="Calibri"/>
+          <w:lang w:eastAsia="en-IN"/>
+        </w:rPr>
+        <w:t>At next GC same thing happens but instead of S1 objects are moved to S0 and S1 and Eden space are cleared</w:t>
+      </w:r>
+    </w:p>
+    <w:p>
+      <w:pPr>
+        <w:spacing w:after="0" w:line="240" w:lineRule="auto"/>
+        <w:rPr>
+          <w:rFonts w:ascii="Calibri" w:eastAsia="Times New Roman" w:hAnsi="Calibri" w:cs="Calibri"/>
+          <w:lang w:eastAsia="en-IN"/>
+        </w:rPr>
+      </w:pPr>
+      <w:r>
+        <w:rPr>
+          <w:rFonts w:ascii="Calibri" w:eastAsia="Times New Roman" w:hAnsi="Calibri" w:cs="Calibri"/>
+          <w:lang w:eastAsia="en-IN"/>
+        </w:rPr>
+        <w:t xml:space="preserve">After minor GC when objects reach certain </w:t>
+      </w:r>
+      <w:proofErr w:type="gramStart"/>
+      <w:r>
+        <w:rPr>
+          <w:rFonts w:ascii="Calibri" w:eastAsia="Times New Roman" w:hAnsi="Calibri" w:cs="Calibri"/>
+          <w:lang w:eastAsia="en-IN"/>
+        </w:rPr>
+        <w:t>age</w:t>
+      </w:r>
+      <w:proofErr w:type="gramEnd"/>
+      <w:r>
+        <w:rPr>
+          <w:rFonts w:ascii="Calibri" w:eastAsia="Times New Roman" w:hAnsi="Calibri" w:cs="Calibri"/>
+          <w:lang w:eastAsia="en-IN"/>
+        </w:rPr>
+        <w:t xml:space="preserve"> they are moved to tenured gen</w:t>
+      </w:r>
+    </w:p>
+    <w:p>
+      <w:pPr>
+        <w:spacing w:after="0" w:line="240" w:lineRule="auto"/>
+        <w:rPr>
+          <w:rFonts w:ascii="Calibri" w:eastAsia="Times New Roman" w:hAnsi="Calibri" w:cs="Calibri"/>
+          <w:lang w:eastAsia="en-IN"/>
+        </w:rPr>
+      </w:pPr>
+      <w:r>
+        <w:rPr>
+          <w:rFonts w:ascii="Calibri" w:eastAsia="Times New Roman" w:hAnsi="Calibri" w:cs="Calibri"/>
+          <w:lang w:eastAsia="en-IN"/>
+        </w:rPr>
+        <w:t> </w:t>
+      </w:r>
+    </w:p>
+    <w:p>
+      <w:pPr>
+        <w:spacing w:after="0" w:line="240" w:lineRule="auto"/>
+        <w:rPr>
+          <w:rFonts w:ascii="Calibri" w:eastAsia="Times New Roman" w:hAnsi="Calibri" w:cs="Calibri"/>
+          <w:lang w:eastAsia="en-IN"/>
+        </w:rPr>
+      </w:pPr>
+      <w:r>
+        <w:rPr>
+          <w:rFonts w:ascii="Calibri" w:eastAsia="Times New Roman" w:hAnsi="Calibri" w:cs="Calibri"/>
+          <w:b/>
+          <w:bCs/>
+          <w:lang w:eastAsia="en-IN"/>
+        </w:rPr>
+        <w:t>Old generation (Mark and Sweep)</w:t>
+      </w:r>
+    </w:p>
+    <w:p>
+      <w:pPr>
+        <w:spacing w:after="0" w:line="240" w:lineRule="auto"/>
+        <w:rPr>
+          <w:rFonts w:ascii="Calibri" w:eastAsia="Times New Roman" w:hAnsi="Calibri" w:cs="Calibri"/>
+          <w:lang w:eastAsia="en-IN"/>
+        </w:rPr>
+      </w:pPr>
+      <w:r>
+        <w:rPr>
+          <w:rFonts w:ascii="Calibri" w:eastAsia="Times New Roman" w:hAnsi="Calibri" w:cs="Calibri"/>
+          <w:lang w:eastAsia="en-IN"/>
+        </w:rPr>
+        <w:t>When then tenured space becomes full major GC will be performed on tenured gen</w:t>
+      </w:r>
+    </w:p>
+    <w:p>
+      <w:pPr>
+        <w:spacing w:after="0" w:line="240" w:lineRule="auto"/>
+        <w:rPr>
+          <w:rFonts w:ascii="Calibri" w:eastAsia="Times New Roman" w:hAnsi="Calibri" w:cs="Calibri"/>
+          <w:lang w:eastAsia="en-IN"/>
+        </w:rPr>
+      </w:pPr>
+      <w:r>
+        <w:rPr>
+          <w:rFonts w:ascii="Calibri" w:eastAsia="Times New Roman" w:hAnsi="Calibri" w:cs="Calibri"/>
+          <w:lang w:eastAsia="en-IN"/>
+        </w:rPr>
+        <w:t>All live objects are marked</w:t>
+      </w:r>
+    </w:p>
+    <w:p>
+      <w:pPr>
+        <w:spacing w:after="0" w:line="240" w:lineRule="auto"/>
+        <w:rPr>
+          <w:rFonts w:ascii="Calibri" w:eastAsia="Times New Roman" w:hAnsi="Calibri" w:cs="Calibri"/>
+          <w:lang w:eastAsia="en-IN"/>
+        </w:rPr>
+      </w:pPr>
+      <w:r>
+        <w:rPr>
+          <w:rFonts w:ascii="Calibri" w:eastAsia="Times New Roman" w:hAnsi="Calibri" w:cs="Calibri"/>
+          <w:lang w:eastAsia="en-IN"/>
+        </w:rPr>
+        <w:t>The unreferenced objects are reclaimed or swept</w:t>
+      </w:r>
+    </w:p>
+    <w:p>
+      <w:pPr>
+        <w:spacing w:after="0" w:line="240" w:lineRule="auto"/>
+        <w:rPr>
+          <w:rFonts w:ascii="Calibri" w:eastAsia="Times New Roman" w:hAnsi="Calibri" w:cs="Calibri"/>
+          <w:lang w:eastAsia="en-IN"/>
+        </w:rPr>
+      </w:pPr>
+      <w:r>
+        <w:rPr>
+          <w:rFonts w:ascii="Calibri" w:eastAsia="Times New Roman" w:hAnsi="Calibri" w:cs="Calibri"/>
+          <w:lang w:eastAsia="en-IN"/>
+        </w:rPr>
+        <w:t>The live objects are moved together so the new objects are allocated continuous memory locations (compaction)</w:t>
+      </w:r>
+    </w:p>
+    <w:p>
+      <w:pPr>
+        <w:spacing w:after="0" w:line="240" w:lineRule="auto"/>
+        <w:rPr>
+          <w:rFonts w:ascii="Calibri" w:eastAsia="Times New Roman" w:hAnsi="Calibri" w:cs="Calibri"/>
+          <w:lang w:eastAsia="en-IN"/>
+        </w:rPr>
+      </w:pPr>
+      <w:r>
+        <w:rPr>
+          <w:rFonts w:ascii="Calibri" w:eastAsia="Times New Roman" w:hAnsi="Calibri" w:cs="Calibri"/>
+          <w:lang w:eastAsia="en-IN"/>
+        </w:rPr>
+        <w:t> </w:t>
+      </w:r>
+    </w:p>
+    <w:p>
+      <w:pPr>
+        <w:spacing w:after="0" w:line="240" w:lineRule="auto"/>
+        <w:rPr>
+          <w:rFonts w:ascii="Calibri" w:eastAsia="Times New Roman" w:hAnsi="Calibri" w:cs="Calibri"/>
+          <w:lang w:eastAsia="en-IN"/>
+        </w:rPr>
+      </w:pPr>
+      <w:proofErr w:type="spellStart"/>
+      <w:r>
+        <w:rPr>
+          <w:rFonts w:ascii="Calibri" w:eastAsia="Times New Roman" w:hAnsi="Calibri" w:cs="Calibri"/>
+          <w:b/>
+          <w:bCs/>
+          <w:lang w:eastAsia="en-IN"/>
+        </w:rPr>
         <w:t>Metaspace</w:t>
       </w:r>
-    </w:p>
-    <w:p>
-      <w:pPr>
-        <w:spacing w:after="0" w:line="240" w:lineRule="auto"/>
-        <w:rPr>
-          <w:rFonts w:ascii="Calibri" w:eastAsia="Times New Roman" w:hAnsi="Calibri" w:cs="Calibri"/>
-          <w:lang w:eastAsia="en-IN"/>
-        </w:rPr>
-      </w:pPr>
-      <w:r>
-        <w:rPr>
-          <w:rFonts w:ascii="Calibri" w:eastAsia="Times New Roman" w:hAnsi="Calibri" w:cs="Calibri"/>
-          <w:lang w:eastAsia="en-IN"/>
-        </w:rPr>
-        <w:t xml:space="preserve">GC is triggered in Metaspace when it reaches the MaxMetaspaceSize, if this parameter is not specified then there is dynamic resizing </w:t>
-      </w:r>
+      <w:proofErr w:type="spellEnd"/>
+    </w:p>
+    <w:p>
+      <w:pPr>
+        <w:spacing w:after="0" w:line="240" w:lineRule="auto"/>
+        <w:rPr>
+          <w:rFonts w:ascii="Calibri" w:eastAsia="Times New Roman" w:hAnsi="Calibri" w:cs="Calibri"/>
+          <w:lang w:eastAsia="en-IN"/>
+        </w:rPr>
+      </w:pPr>
+      <w:r>
+        <w:rPr>
+          <w:rFonts w:ascii="Calibri" w:eastAsia="Times New Roman" w:hAnsi="Calibri" w:cs="Calibri"/>
+          <w:lang w:eastAsia="en-IN"/>
+        </w:rPr>
+        <w:t xml:space="preserve">GC is triggered in </w:t>
+      </w:r>
+      <w:proofErr w:type="spellStart"/>
+      <w:r>
+        <w:rPr>
+          <w:rFonts w:ascii="Calibri" w:eastAsia="Times New Roman" w:hAnsi="Calibri" w:cs="Calibri"/>
+          <w:lang w:eastAsia="en-IN"/>
+        </w:rPr>
+        <w:t>Metaspace</w:t>
+      </w:r>
+      <w:proofErr w:type="spellEnd"/>
+      <w:r>
+        <w:rPr>
+          <w:rFonts w:ascii="Calibri" w:eastAsia="Times New Roman" w:hAnsi="Calibri" w:cs="Calibri"/>
+          <w:lang w:eastAsia="en-IN"/>
+        </w:rPr>
+        <w:t xml:space="preserve"> when it reaches the </w:t>
+      </w:r>
+      <w:proofErr w:type="spellStart"/>
+      <w:r>
+        <w:rPr>
+          <w:rFonts w:ascii="Calibri" w:eastAsia="Times New Roman" w:hAnsi="Calibri" w:cs="Calibri"/>
+          <w:lang w:eastAsia="en-IN"/>
+        </w:rPr>
+        <w:t>MaxMetaspaceSize</w:t>
+      </w:r>
+      <w:proofErr w:type="spellEnd"/>
+      <w:r>
+        <w:rPr>
+          <w:rFonts w:ascii="Calibri" w:eastAsia="Times New Roman" w:hAnsi="Calibri" w:cs="Calibri"/>
+          <w:lang w:eastAsia="en-IN"/>
+        </w:rPr>
+        <w:t xml:space="preserve">, if this parameter is not specified then there is dynamic resizing </w:t>
+      </w:r>
+    </w:p>
+    <w:p>
+      <w:pPr>
+        <w:spacing w:after="0" w:line="240" w:lineRule="auto"/>
+        <w:rPr>
+          <w:rFonts w:ascii="Calibri" w:eastAsia="Times New Roman" w:hAnsi="Calibri" w:cs="Calibri"/>
+          <w:lang w:eastAsia="en-IN"/>
+        </w:rPr>
+      </w:pPr>
     </w:p>
     <w:p>
       <w:pPr>
@@ -818,7 +938,24 @@
                 <w:rFonts w:ascii="Calibri" w:eastAsia="Times New Roman" w:hAnsi="Calibri" w:cs="Calibri"/>
                 <w:lang w:eastAsia="en-IN"/>
               </w:rPr>
-              <w:t xml:space="preserve">Xmx </w:t>
+              <w:lastRenderedPageBreak/>
+              <w:t>-</w:t>
+            </w:r>
+            <w:proofErr w:type="spellStart"/>
+            <w:r>
+              <w:rPr>
+                <w:rFonts w:ascii="Calibri" w:eastAsia="Times New Roman" w:hAnsi="Calibri" w:cs="Calibri"/>
+                <w:lang w:eastAsia="en-IN"/>
+              </w:rPr>
+              <w:t>Xmx</w:t>
+            </w:r>
+            <w:proofErr w:type="spellEnd"/>
+            <w:r>
+              <w:rPr>
+                <w:rFonts w:ascii="Calibri" w:eastAsia="Times New Roman" w:hAnsi="Calibri" w:cs="Calibri"/>
+                <w:lang w:eastAsia="en-IN"/>
+              </w:rPr>
+              <w:t xml:space="preserve"> </w:t>
             </w:r>
           </w:p>
         </w:tc>
@@ -888,8 +1025,23 @@
                 <w:rFonts w:ascii="Calibri" w:eastAsia="Times New Roman" w:hAnsi="Calibri" w:cs="Calibri"/>
                 <w:lang w:eastAsia="en-IN"/>
               </w:rPr>
-              <w:lastRenderedPageBreak/>
-              <w:t xml:space="preserve">Xms </w:t>
+              <w:t>-</w:t>
+            </w:r>
+            <w:proofErr w:type="spellStart"/>
+            <w:r>
+              <w:rPr>
+                <w:rFonts w:ascii="Calibri" w:eastAsia="Times New Roman" w:hAnsi="Calibri" w:cs="Calibri"/>
+                <w:lang w:eastAsia="en-IN"/>
+              </w:rPr>
+              <w:t>Xms</w:t>
+            </w:r>
+            <w:proofErr w:type="spellEnd"/>
+            <w:r>
+              <w:rPr>
+                <w:rFonts w:ascii="Calibri" w:eastAsia="Times New Roman" w:hAnsi="Calibri" w:cs="Calibri"/>
+                <w:lang w:eastAsia="en-IN"/>
+              </w:rPr>
+              <w:t xml:space="preserve"> </w:t>
             </w:r>
           </w:p>
         </w:tc>
@@ -959,7 +1111,23 @@
                 <w:rFonts w:ascii="Calibri" w:eastAsia="Times New Roman" w:hAnsi="Calibri" w:cs="Calibri"/>
                 <w:lang w:eastAsia="en-IN"/>
               </w:rPr>
-              <w:t xml:space="preserve">Xmn </w:t>
+              <w:t>-</w:t>
+            </w:r>
+            <w:proofErr w:type="spellStart"/>
+            <w:r>
+              <w:rPr>
+                <w:rFonts w:ascii="Calibri" w:eastAsia="Times New Roman" w:hAnsi="Calibri" w:cs="Calibri"/>
+                <w:lang w:eastAsia="en-IN"/>
+              </w:rPr>
+              <w:t>Xmn</w:t>
+            </w:r>
+            <w:proofErr w:type="spellEnd"/>
+            <w:r>
+              <w:rPr>
+                <w:rFonts w:ascii="Calibri" w:eastAsia="Times New Roman" w:hAnsi="Calibri" w:cs="Calibri"/>
+                <w:lang w:eastAsia="en-IN"/>
+              </w:rPr>
+              <w:t xml:space="preserve"> </w:t>
             </w:r>
           </w:p>
         </w:tc>
@@ -1030,8 +1198,20 @@
                 <w:highlight w:val="yellow"/>
                 <w:lang w:eastAsia="en-IN"/>
               </w:rPr>
+              <w:t>-</w:t>
+            </w:r>
+            <w:proofErr w:type="spellStart"/>
+            <w:proofErr w:type="gramStart"/>
+            <w:r>
+              <w:rPr>
+                <w:rFonts w:ascii="Calibri" w:eastAsia="Times New Roman" w:hAnsi="Calibri" w:cs="Calibri"/>
+                <w:highlight w:val="yellow"/>
+                <w:lang w:eastAsia="en-IN"/>
+              </w:rPr>
               <w:t>XX:PermiSize</w:t>
             </w:r>
+            <w:proofErr w:type="spellEnd"/>
+            <w:proofErr w:type="gramEnd"/>
           </w:p>
         </w:tc>
         <w:tc>
@@ -1102,8 +1282,20 @@
                 <w:highlight w:val="yellow"/>
                 <w:lang w:eastAsia="en-IN"/>
               </w:rPr>
+              <w:t>-</w:t>
+            </w:r>
+            <w:proofErr w:type="spellStart"/>
+            <w:proofErr w:type="gramStart"/>
+            <w:r>
+              <w:rPr>
+                <w:rFonts w:ascii="Calibri" w:eastAsia="Times New Roman" w:hAnsi="Calibri" w:cs="Calibri"/>
+                <w:highlight w:val="yellow"/>
+                <w:lang w:eastAsia="en-IN"/>
+              </w:rPr>
               <w:t>XX:MaxPermSize</w:t>
             </w:r>
+            <w:proofErr w:type="spellEnd"/>
+            <w:proofErr w:type="gramEnd"/>
           </w:p>
         </w:tc>
         <w:tc>
@@ -1173,8 +1365,19 @@
                 <w:rFonts w:ascii="Calibri" w:eastAsia="Times New Roman" w:hAnsi="Calibri" w:cs="Calibri"/>
                 <w:lang w:eastAsia="en-IN"/>
               </w:rPr>
+              <w:t>-</w:t>
+            </w:r>
+            <w:proofErr w:type="spellStart"/>
+            <w:proofErr w:type="gramStart"/>
+            <w:r>
+              <w:rPr>
+                <w:rFonts w:ascii="Calibri" w:eastAsia="Times New Roman" w:hAnsi="Calibri" w:cs="Calibri"/>
+                <w:lang w:eastAsia="en-IN"/>
+              </w:rPr>
               <w:t>XX:MaxMetaspaceSize</w:t>
             </w:r>
+            <w:proofErr w:type="spellEnd"/>
+            <w:proofErr w:type="gramEnd"/>
           </w:p>
         </w:tc>
         <w:tc>
@@ -1274,7 +1477,37 @@
           <w:rFonts w:ascii="Calibri" w:eastAsia="Times New Roman" w:hAnsi="Calibri" w:cs="Calibri"/>
           <w:lang w:eastAsia="en-IN"/>
         </w:rPr>
-        <w:t xml:space="preserve"> Minor and Major GC runs sequentially, uses marked compact method(old memory are moved to beginning of head so new memory can be allocated in </w:t>
+        <w:t xml:space="preserve"> Minor and Major GC runs sequentially, uses marked compact method</w:t>
+      </w:r>
+      <w:r>
+        <w:rPr>
+          <w:rFonts w:ascii="Calibri" w:eastAsia="Times New Roman" w:hAnsi="Calibri" w:cs="Calibri"/>
+          <w:lang w:eastAsia="en-IN"/>
+        </w:rPr>
+        <w:t xml:space="preserve"> </w:t>
+      </w:r>
+      <w:r>
+        <w:rPr>
+          <w:rFonts w:ascii="Calibri" w:eastAsia="Times New Roman" w:hAnsi="Calibri" w:cs="Calibri"/>
+          <w:lang w:eastAsia="en-IN"/>
+        </w:rPr>
+        <w:t xml:space="preserve">(old memory </w:t>
+      </w:r>
+      <w:proofErr w:type="gramStart"/>
+      <w:r>
+        <w:rPr>
+          <w:rFonts w:ascii="Calibri" w:eastAsia="Times New Roman" w:hAnsi="Calibri" w:cs="Calibri"/>
+          <w:lang w:eastAsia="en-IN"/>
+        </w:rPr>
+        <w:t>are</w:t>
+      </w:r>
+      <w:proofErr w:type="gramEnd"/>
+      <w:r>
+        <w:rPr>
+          <w:rFonts w:ascii="Calibri" w:eastAsia="Times New Roman" w:hAnsi="Calibri" w:cs="Calibri"/>
+          <w:lang w:eastAsia="en-IN"/>
+        </w:rPr>
+        <w:t xml:space="preserve"> moved to beginning of head so new memory can be allocated in </w:t>
       </w:r>
     </w:p>
     <w:p>
@@ -1338,6 +1571,22 @@
           <w:rFonts w:ascii="Calibri" w:eastAsia="Times New Roman" w:hAnsi="Calibri" w:cs="Calibri"/>
           <w:lang w:eastAsia="en-IN"/>
         </w:rPr>
+        <w:t>Application threads are paused when GC is running</w:t>
+      </w:r>
+    </w:p>
+    <w:p>
+      <w:pPr>
+        <w:spacing w:after="0" w:line="240" w:lineRule="auto"/>
+        <w:rPr>
+          <w:rFonts w:ascii="Calibri" w:eastAsia="Times New Roman" w:hAnsi="Calibri" w:cs="Calibri"/>
+          <w:lang w:eastAsia="en-IN"/>
+        </w:rPr>
+      </w:pPr>
+      <w:r>
+        <w:rPr>
+          <w:rFonts w:ascii="Calibri" w:eastAsia="Times New Roman" w:hAnsi="Calibri" w:cs="Calibri"/>
+          <w:lang w:eastAsia="en-IN"/>
+        </w:rPr>
         <w:t> </w:t>
       </w:r>
     </w:p>
@@ -1354,8 +1603,26 @@
           <w:rFonts w:ascii="Calibri" w:eastAsia="Times New Roman" w:hAnsi="Calibri" w:cs="Calibri"/>
           <w:lang w:eastAsia="en-IN"/>
         </w:rPr>
-        <w:t>-XX:+UseSerialGC</w:t>
-      </w:r>
+        <w:t>-</w:t>
+      </w:r>
+      <w:proofErr w:type="gramStart"/>
+      <w:r>
+        <w:rPr>
+          <w:rFonts w:ascii="Calibri" w:eastAsia="Times New Roman" w:hAnsi="Calibri" w:cs="Calibri"/>
+          <w:lang w:eastAsia="en-IN"/>
+        </w:rPr>
+        <w:t>XX:+</w:t>
+      </w:r>
+      <w:proofErr w:type="spellStart"/>
+      <w:proofErr w:type="gramEnd"/>
+      <w:r>
+        <w:rPr>
+          <w:rFonts w:ascii="Calibri" w:eastAsia="Times New Roman" w:hAnsi="Calibri" w:cs="Calibri"/>
+          <w:lang w:eastAsia="en-IN"/>
+        </w:rPr>
+        <w:t>UseSerialGC</w:t>
+      </w:r>
+      <w:proofErr w:type="spellEnd"/>
     </w:p>
     <w:p>
       <w:pPr>
@@ -1397,102 +1664,6 @@
         </w:rPr>
         <w:t xml:space="preserve">Parallel GC </w:t>
       </w:r>
-    </w:p>
-    <w:p>
-      <w:pPr>
-        <w:spacing w:after="0" w:line="240" w:lineRule="auto"/>
-        <w:rPr>
-          <w:rFonts w:ascii="Calibri" w:eastAsia="Times New Roman" w:hAnsi="Calibri" w:cs="Calibri"/>
-          <w:lang w:eastAsia="en-IN"/>
-        </w:rPr>
-      </w:pPr>
-      <w:r>
-        <w:rPr>
-          <w:rFonts w:ascii="Calibri" w:eastAsia="Times New Roman" w:hAnsi="Calibri" w:cs="Calibri"/>
-          <w:lang w:eastAsia="en-IN"/>
-        </w:rPr>
-        <w:t>Uses multiple threads for GC, In single CPU, the serial GC is called even if parallel GC is called</w:t>
-      </w:r>
-    </w:p>
-    <w:p>
-      <w:pPr>
-        <w:spacing w:after="0" w:line="240" w:lineRule="auto"/>
-        <w:rPr>
-          <w:rFonts w:ascii="Calibri" w:eastAsia="Times New Roman" w:hAnsi="Calibri" w:cs="Calibri"/>
-          <w:lang w:eastAsia="en-IN"/>
-        </w:rPr>
-      </w:pPr>
-      <w:r>
-        <w:rPr>
-          <w:rFonts w:ascii="Calibri" w:eastAsia="Times New Roman" w:hAnsi="Calibri" w:cs="Calibri"/>
-          <w:lang w:eastAsia="en-IN"/>
-        </w:rPr>
-        <w:t> </w:t>
-      </w:r>
-    </w:p>
-    <w:p>
-      <w:pPr>
-        <w:spacing w:after="0" w:line="240" w:lineRule="auto"/>
-        <w:rPr>
-          <w:rFonts w:ascii="Calibri" w:eastAsia="Times New Roman" w:hAnsi="Calibri" w:cs="Calibri"/>
-          <w:lang w:eastAsia="en-IN"/>
-        </w:rPr>
-      </w:pPr>
-      <w:r>
-        <w:rPr>
-          <w:rFonts w:ascii="Calibri" w:eastAsia="Times New Roman" w:hAnsi="Calibri" w:cs="Calibri"/>
-          <w:lang w:eastAsia="en-IN"/>
-        </w:rPr>
-        <w:t>-XX:+UseParallelGC</w:t>
-      </w:r>
-    </w:p>
-    <w:p>
-      <w:pPr>
-        <w:spacing w:after="0" w:line="240" w:lineRule="auto"/>
-        <w:rPr>
-          <w:rFonts w:ascii="Calibri" w:eastAsia="Times New Roman" w:hAnsi="Calibri" w:cs="Calibri"/>
-          <w:lang w:eastAsia="en-IN"/>
-        </w:rPr>
-      </w:pPr>
-      <w:r>
-        <w:rPr>
-          <w:rFonts w:ascii="Calibri" w:eastAsia="Times New Roman" w:hAnsi="Calibri" w:cs="Calibri"/>
-          <w:lang w:eastAsia="en-IN"/>
-        </w:rPr>
-        <w:t>Multithreaded young gen collector and single threaded old gen collector</w:t>
-      </w:r>
-    </w:p>
-    <w:p>
-      <w:pPr>
-        <w:spacing w:after="0" w:line="240" w:lineRule="auto"/>
-        <w:rPr>
-          <w:rFonts w:ascii="Calibri" w:eastAsia="Times New Roman" w:hAnsi="Calibri" w:cs="Calibri"/>
-          <w:lang w:eastAsia="en-IN"/>
-        </w:rPr>
-      </w:pPr>
-      <w:r>
-        <w:rPr>
-          <w:rFonts w:ascii="Calibri" w:eastAsia="Times New Roman" w:hAnsi="Calibri" w:cs="Calibri"/>
-          <w:lang w:eastAsia="en-IN"/>
-        </w:rPr>
-        <w:t> </w:t>
-      </w:r>
-    </w:p>
-    <w:p>
-      <w:pPr>
-        <w:spacing w:after="0" w:line="240" w:lineRule="auto"/>
-        <w:rPr>
-          <w:rFonts w:ascii="Calibri" w:eastAsia="Times New Roman" w:hAnsi="Calibri" w:cs="Calibri"/>
-          <w:lang w:eastAsia="en-IN"/>
-        </w:rPr>
-      </w:pPr>
-      <w:r>
-        <w:rPr>
-          <w:rFonts w:ascii="Calibri" w:eastAsia="Times New Roman" w:hAnsi="Calibri" w:cs="Calibri"/>
-          <w:lang w:eastAsia="en-IN"/>
-        </w:rPr>
-        <w:t>-XX:+UseParallelOldGC (</w:t>
-      </w:r>
       <w:r>
         <w:rPr>
           <w:rFonts w:ascii="Calibri" w:eastAsia="Times New Roman" w:hAnsi="Calibri" w:cs="Calibri"/>
@@ -1500,46 +1671,39 @@
           <w:bCs/>
           <w:lang w:eastAsia="en-IN"/>
         </w:rPr>
-        <w:t>default</w:t>
-      </w:r>
-      <w:r>
-        <w:rPr>
-          <w:rFonts w:ascii="Calibri" w:eastAsia="Times New Roman" w:hAnsi="Calibri" w:cs="Calibri"/>
-          <w:lang w:eastAsia="en-IN"/>
-        </w:rPr>
-        <w:t>)</w:t>
-      </w:r>
-    </w:p>
-    <w:p>
-      <w:pPr>
-        <w:spacing w:after="0" w:line="240" w:lineRule="auto"/>
-        <w:rPr>
-          <w:rFonts w:ascii="Calibri" w:eastAsia="Times New Roman" w:hAnsi="Calibri" w:cs="Calibri"/>
-          <w:lang w:eastAsia="en-IN"/>
-        </w:rPr>
-      </w:pPr>
-      <w:r>
-        <w:rPr>
-          <w:rFonts w:ascii="Calibri" w:eastAsia="Times New Roman" w:hAnsi="Calibri" w:cs="Calibri"/>
-          <w:lang w:eastAsia="en-IN"/>
-        </w:rPr>
-        <w:t>Multithreaded young gen and old gen collector</w:t>
-      </w:r>
-    </w:p>
-    <w:p>
-      <w:pPr>
-        <w:spacing w:after="0" w:line="240" w:lineRule="auto"/>
-        <w:rPr>
-          <w:rFonts w:ascii="Calibri" w:eastAsia="Times New Roman" w:hAnsi="Calibri" w:cs="Calibri"/>
-          <w:lang w:eastAsia="en-IN"/>
-        </w:rPr>
-      </w:pPr>
-      <w:r>
-        <w:rPr>
-          <w:rFonts w:ascii="Calibri" w:eastAsia="Times New Roman" w:hAnsi="Calibri" w:cs="Calibri"/>
-          <w:lang w:eastAsia="en-IN"/>
-        </w:rPr>
-        <w:t>It also performs compacting</w:t>
+        <w:t>(Default in Java8)</w:t>
+      </w:r>
+    </w:p>
+    <w:p>
+      <w:pPr>
+        <w:spacing w:after="0" w:line="240" w:lineRule="auto"/>
+        <w:rPr>
+          <w:rFonts w:ascii="Calibri" w:eastAsia="Times New Roman" w:hAnsi="Calibri" w:cs="Calibri"/>
+          <w:lang w:eastAsia="en-IN"/>
+        </w:rPr>
+      </w:pPr>
+      <w:r>
+        <w:rPr>
+          <w:rFonts w:ascii="Calibri" w:eastAsia="Times New Roman" w:hAnsi="Calibri" w:cs="Calibri"/>
+          <w:lang w:eastAsia="en-IN"/>
+        </w:rPr>
+        <w:t xml:space="preserve">Uses multiple threads for GC, </w:t>
+      </w:r>
+      <w:proofErr w:type="gramStart"/>
+      <w:r>
+        <w:rPr>
+          <w:rFonts w:ascii="Calibri" w:eastAsia="Times New Roman" w:hAnsi="Calibri" w:cs="Calibri"/>
+          <w:lang w:eastAsia="en-IN"/>
+        </w:rPr>
+        <w:t>In</w:t>
+      </w:r>
+      <w:proofErr w:type="gramEnd"/>
+      <w:r>
+        <w:rPr>
+          <w:rFonts w:ascii="Calibri" w:eastAsia="Times New Roman" w:hAnsi="Calibri" w:cs="Calibri"/>
+          <w:lang w:eastAsia="en-IN"/>
+        </w:rPr>
+        <w:t xml:space="preserve"> single CPU, the serial GC is called even if parallel GC is called</w:t>
       </w:r>
     </w:p>
     <w:p>
@@ -1571,23 +1735,41 @@
           <w:rFonts w:ascii="Calibri" w:eastAsia="Times New Roman" w:hAnsi="Calibri" w:cs="Calibri"/>
           <w:lang w:eastAsia="en-IN"/>
         </w:rPr>
-        <w:t>Application is paused during GC's</w:t>
-      </w:r>
-    </w:p>
-    <w:p>
-      <w:pPr>
-        <w:spacing w:after="0" w:line="240" w:lineRule="auto"/>
-        <w:rPr>
-          <w:rFonts w:ascii="Calibri" w:eastAsia="Times New Roman" w:hAnsi="Calibri" w:cs="Calibri"/>
-          <w:lang w:eastAsia="en-IN"/>
-        </w:rPr>
-      </w:pPr>
-      <w:r>
-        <w:rPr>
-          <w:rFonts w:ascii="Calibri" w:eastAsia="Times New Roman" w:hAnsi="Calibri" w:cs="Calibri"/>
-          <w:lang w:eastAsia="en-IN"/>
-        </w:rPr>
-        <w:t>Can specify maximum GC threads, max GC pause times (between 2 GC's), throughput(time spent GC vs time spent other than GC)</w:t>
+        <w:t>-</w:t>
+      </w:r>
+      <w:proofErr w:type="gramStart"/>
+      <w:r>
+        <w:rPr>
+          <w:rFonts w:ascii="Calibri" w:eastAsia="Times New Roman" w:hAnsi="Calibri" w:cs="Calibri"/>
+          <w:lang w:eastAsia="en-IN"/>
+        </w:rPr>
+        <w:t>XX:+</w:t>
+      </w:r>
+      <w:proofErr w:type="spellStart"/>
+      <w:proofErr w:type="gramEnd"/>
+      <w:r>
+        <w:rPr>
+          <w:rFonts w:ascii="Calibri" w:eastAsia="Times New Roman" w:hAnsi="Calibri" w:cs="Calibri"/>
+          <w:lang w:eastAsia="en-IN"/>
+        </w:rPr>
+        <w:t>UseParallelGC</w:t>
+      </w:r>
+      <w:proofErr w:type="spellEnd"/>
+    </w:p>
+    <w:p>
+      <w:pPr>
+        <w:spacing w:after="0" w:line="240" w:lineRule="auto"/>
+        <w:rPr>
+          <w:rFonts w:ascii="Calibri" w:eastAsia="Times New Roman" w:hAnsi="Calibri" w:cs="Calibri"/>
+          <w:lang w:eastAsia="en-IN"/>
+        </w:rPr>
+      </w:pPr>
+      <w:r>
+        <w:rPr>
+          <w:rFonts w:ascii="Calibri" w:eastAsia="Times New Roman" w:hAnsi="Calibri" w:cs="Calibri"/>
+          <w:lang w:eastAsia="en-IN"/>
+        </w:rPr>
+        <w:t>Multithreaded young gen collector and single threaded old gen collector</w:t>
       </w:r>
     </w:p>
     <w:p>
@@ -1619,7 +1801,32 @@
           <w:rFonts w:ascii="Calibri" w:eastAsia="Times New Roman" w:hAnsi="Calibri" w:cs="Calibri"/>
           <w:lang w:eastAsia="en-IN"/>
         </w:rPr>
-        <w:t xml:space="preserve">3. </w:t>
+        <w:t>-</w:t>
+      </w:r>
+      <w:proofErr w:type="gramStart"/>
+      <w:r>
+        <w:rPr>
+          <w:rFonts w:ascii="Calibri" w:eastAsia="Times New Roman" w:hAnsi="Calibri" w:cs="Calibri"/>
+          <w:lang w:eastAsia="en-IN"/>
+        </w:rPr>
+        <w:t>XX:+</w:t>
+      </w:r>
+      <w:proofErr w:type="spellStart"/>
+      <w:proofErr w:type="gramEnd"/>
+      <w:r>
+        <w:rPr>
+          <w:rFonts w:ascii="Calibri" w:eastAsia="Times New Roman" w:hAnsi="Calibri" w:cs="Calibri"/>
+          <w:lang w:eastAsia="en-IN"/>
+        </w:rPr>
+        <w:t>UseParallelOldGC</w:t>
+      </w:r>
+      <w:proofErr w:type="spellEnd"/>
+      <w:r>
+        <w:rPr>
+          <w:rFonts w:ascii="Calibri" w:eastAsia="Times New Roman" w:hAnsi="Calibri" w:cs="Calibri"/>
+          <w:lang w:eastAsia="en-IN"/>
+        </w:rPr>
+        <w:t xml:space="preserve"> (</w:t>
       </w:r>
       <w:r>
         <w:rPr>
@@ -1628,55 +1835,46 @@
           <w:bCs/>
           <w:lang w:eastAsia="en-IN"/>
         </w:rPr>
-        <w:t>CMS(Concurrent Mark Sweep) garbage collector</w:t>
-      </w:r>
-    </w:p>
-    <w:p>
-      <w:pPr>
-        <w:spacing w:after="0" w:line="240" w:lineRule="auto"/>
-        <w:rPr>
-          <w:rFonts w:ascii="Calibri" w:eastAsia="Times New Roman" w:hAnsi="Calibri" w:cs="Calibri"/>
-          <w:lang w:eastAsia="en-IN"/>
-        </w:rPr>
-      </w:pPr>
-      <w:r>
-        <w:rPr>
-          <w:rFonts w:ascii="Calibri" w:eastAsia="Times New Roman" w:hAnsi="Calibri" w:cs="Calibri"/>
-          <w:lang w:eastAsia="en-IN"/>
-        </w:rPr>
-        <w:t>Uses multiple threads for GC by sharing processor, shorter GC pauses, application are slower</w:t>
-      </w:r>
-    </w:p>
-    <w:p>
-      <w:pPr>
-        <w:spacing w:after="0" w:line="240" w:lineRule="auto"/>
-        <w:rPr>
-          <w:rFonts w:ascii="Calibri" w:eastAsia="Times New Roman" w:hAnsi="Calibri" w:cs="Calibri"/>
-          <w:lang w:eastAsia="en-IN"/>
-        </w:rPr>
-      </w:pPr>
-      <w:r>
-        <w:rPr>
-          <w:rFonts w:ascii="Calibri" w:eastAsia="Times New Roman" w:hAnsi="Calibri" w:cs="Calibri"/>
-          <w:lang w:eastAsia="en-IN"/>
-        </w:rPr>
-        <w:t xml:space="preserve">It will cause the application threads to stop(STW) when the application has changed the heap or objects are referenced in old gen from static  </w:t>
-      </w:r>
-    </w:p>
-    <w:p>
-      <w:pPr>
-        <w:spacing w:after="0" w:line="240" w:lineRule="auto"/>
-        <w:rPr>
-          <w:rFonts w:ascii="Calibri" w:eastAsia="Times New Roman" w:hAnsi="Calibri" w:cs="Calibri"/>
-          <w:lang w:eastAsia="en-IN"/>
-        </w:rPr>
-      </w:pPr>
-      <w:r>
-        <w:rPr>
-          <w:rFonts w:ascii="Calibri" w:eastAsia="Times New Roman" w:hAnsi="Calibri" w:cs="Calibri"/>
-          <w:lang w:eastAsia="en-IN"/>
-        </w:rPr>
-        <w:t>Does compaction during STW(Stop the World)</w:t>
+        <w:t>default</w:t>
+      </w:r>
+      <w:r>
+        <w:rPr>
+          <w:rFonts w:ascii="Calibri" w:eastAsia="Times New Roman" w:hAnsi="Calibri" w:cs="Calibri"/>
+          <w:lang w:eastAsia="en-IN"/>
+        </w:rPr>
+        <w:t>)</w:t>
+      </w:r>
+    </w:p>
+    <w:p>
+      <w:pPr>
+        <w:spacing w:after="0" w:line="240" w:lineRule="auto"/>
+        <w:rPr>
+          <w:rFonts w:ascii="Calibri" w:eastAsia="Times New Roman" w:hAnsi="Calibri" w:cs="Calibri"/>
+          <w:lang w:eastAsia="en-IN"/>
+        </w:rPr>
+      </w:pPr>
+      <w:r>
+        <w:rPr>
+          <w:rFonts w:ascii="Calibri" w:eastAsia="Times New Roman" w:hAnsi="Calibri" w:cs="Calibri"/>
+          <w:lang w:eastAsia="en-IN"/>
+        </w:rPr>
+        <w:t>Multithreaded young gen and old gen collector</w:t>
+      </w:r>
+    </w:p>
+    <w:p>
+      <w:pPr>
+        <w:spacing w:after="0" w:line="240" w:lineRule="auto"/>
+        <w:rPr>
+          <w:rFonts w:ascii="Calibri" w:eastAsia="Times New Roman" w:hAnsi="Calibri" w:cs="Calibri"/>
+          <w:lang w:eastAsia="en-IN"/>
+        </w:rPr>
+      </w:pPr>
+      <w:r>
+        <w:rPr>
+          <w:rFonts w:ascii="Calibri" w:eastAsia="Times New Roman" w:hAnsi="Calibri" w:cs="Calibri"/>
+          <w:lang w:eastAsia="en-IN"/>
+        </w:rPr>
+        <w:t>It also performs compacting</w:t>
       </w:r>
     </w:p>
     <w:p>
@@ -1708,7 +1906,37 @@
           <w:rFonts w:ascii="Calibri" w:eastAsia="Times New Roman" w:hAnsi="Calibri" w:cs="Calibri"/>
           <w:lang w:eastAsia="en-IN"/>
         </w:rPr>
-        <w:t>Calling System.gc() may cause Concurrent Mode failure</w:t>
+        <w:t>Application is paused during GC's</w:t>
+      </w:r>
+    </w:p>
+    <w:p>
+      <w:pPr>
+        <w:spacing w:after="0" w:line="240" w:lineRule="auto"/>
+        <w:rPr>
+          <w:rFonts w:ascii="Calibri" w:eastAsia="Times New Roman" w:hAnsi="Calibri" w:cs="Calibri"/>
+          <w:lang w:eastAsia="en-IN"/>
+        </w:rPr>
+      </w:pPr>
+      <w:r>
+        <w:rPr>
+          <w:rFonts w:ascii="Calibri" w:eastAsia="Times New Roman" w:hAnsi="Calibri" w:cs="Calibri"/>
+          <w:lang w:eastAsia="en-IN"/>
+        </w:rPr>
+        <w:t xml:space="preserve">Can specify maximum GC threads, max GC pause times (between 2 GC's), </w:t>
+      </w:r>
+      <w:r>
+        <w:rPr>
+          <w:rFonts w:ascii="Calibri" w:eastAsia="Times New Roman" w:hAnsi="Calibri" w:cs="Calibri"/>
+          <w:lang w:eastAsia="en-IN"/>
+        </w:rPr>
+        <w:t>throughput (</w:t>
+      </w:r>
+      <w:r>
+        <w:rPr>
+          <w:rFonts w:ascii="Calibri" w:eastAsia="Times New Roman" w:hAnsi="Calibri" w:cs="Calibri"/>
+          <w:lang w:eastAsia="en-IN"/>
+        </w:rPr>
+        <w:t>time spent GC vs time spent other than GC)</w:t>
       </w:r>
     </w:p>
     <w:p>
@@ -1740,39 +1968,7 @@
           <w:rFonts w:ascii="Calibri" w:eastAsia="Times New Roman" w:hAnsi="Calibri" w:cs="Calibri"/>
           <w:lang w:eastAsia="en-IN"/>
         </w:rPr>
-        <w:t>-XX:+UseParNewGC</w:t>
-      </w:r>
-    </w:p>
-    <w:p>
-      <w:pPr>
-        <w:spacing w:after="0" w:line="240" w:lineRule="auto"/>
-        <w:rPr>
-          <w:rFonts w:ascii="Calibri" w:eastAsia="Times New Roman" w:hAnsi="Calibri" w:cs="Calibri"/>
-          <w:lang w:eastAsia="en-IN"/>
-        </w:rPr>
-      </w:pPr>
-      <w:r>
-        <w:rPr>
-          <w:rFonts w:ascii="Calibri" w:eastAsia="Times New Roman" w:hAnsi="Calibri" w:cs="Calibri"/>
-          <w:lang w:eastAsia="en-IN"/>
-        </w:rPr>
-        <w:t> </w:t>
-      </w:r>
-    </w:p>
-    <w:p>
-      <w:pPr>
-        <w:spacing w:after="0" w:line="240" w:lineRule="auto"/>
-        <w:rPr>
-          <w:rFonts w:ascii="Calibri" w:eastAsia="Times New Roman" w:hAnsi="Calibri" w:cs="Calibri"/>
-          <w:lang w:eastAsia="en-IN"/>
-        </w:rPr>
-      </w:pPr>
-      <w:r>
-        <w:rPr>
-          <w:rFonts w:ascii="Calibri" w:eastAsia="Times New Roman" w:hAnsi="Calibri" w:cs="Calibri"/>
-          <w:lang w:eastAsia="en-IN"/>
-        </w:rPr>
-        <w:t xml:space="preserve">4. </w:t>
+        <w:t xml:space="preserve">3. </w:t>
       </w:r>
       <w:r>
         <w:rPr>
@@ -1781,233 +1977,8 @@
           <w:bCs/>
           <w:lang w:eastAsia="en-IN"/>
         </w:rPr>
-        <w:t>The G1(Garbage First) Garbage Collector</w:t>
-      </w:r>
-      <w:r>
-        <w:rPr>
-          <w:rFonts w:ascii="Calibri" w:eastAsia="Times New Roman" w:hAnsi="Calibri" w:cs="Calibri"/>
-          <w:lang w:eastAsia="en-IN"/>
-        </w:rPr>
-        <w:t xml:space="preserve"> (Default JDK9)</w:t>
-      </w:r>
-    </w:p>
-    <w:p>
-      <w:pPr>
-        <w:spacing w:after="0" w:line="240" w:lineRule="auto"/>
-        <w:rPr>
-          <w:rFonts w:ascii="Calibri" w:eastAsia="Times New Roman" w:hAnsi="Calibri" w:cs="Calibri"/>
-          <w:lang w:eastAsia="en-IN"/>
-        </w:rPr>
-      </w:pPr>
-      <w:r>
-        <w:rPr>
-          <w:rFonts w:ascii="Calibri" w:eastAsia="Times New Roman" w:hAnsi="Calibri" w:cs="Calibri"/>
-          <w:lang w:eastAsia="en-IN"/>
-        </w:rPr>
-        <w:t>-XX:+UseG1GC</w:t>
-      </w:r>
-    </w:p>
-    <w:p>
-      <w:pPr>
-        <w:spacing w:after="0" w:line="240" w:lineRule="auto"/>
-        <w:rPr>
-          <w:rFonts w:ascii="Calibri" w:eastAsia="Times New Roman" w:hAnsi="Calibri" w:cs="Calibri"/>
-          <w:lang w:eastAsia="en-IN"/>
-        </w:rPr>
-      </w:pPr>
-      <w:r>
-        <w:rPr>
-          <w:rFonts w:ascii="Calibri" w:eastAsia="Times New Roman" w:hAnsi="Calibri" w:cs="Calibri"/>
-          <w:lang w:eastAsia="en-IN"/>
-        </w:rPr>
-        <w:t> </w:t>
-      </w:r>
-    </w:p>
-    <w:p>
-      <w:pPr>
-        <w:spacing w:after="0" w:line="240" w:lineRule="auto"/>
-        <w:rPr>
-          <w:rFonts w:ascii="Calibri" w:eastAsia="Times New Roman" w:hAnsi="Calibri" w:cs="Calibri"/>
-          <w:lang w:eastAsia="en-IN"/>
-        </w:rPr>
-      </w:pPr>
-      <w:r>
-        <w:rPr>
-          <w:rFonts w:ascii="Calibri" w:eastAsia="Times New Roman" w:hAnsi="Calibri" w:cs="Calibri"/>
-          <w:lang w:eastAsia="en-IN"/>
-        </w:rPr>
-        <w:t>Applicable for heap size &gt; 4GB and multiprocessor env</w:t>
-      </w:r>
-    </w:p>
-    <w:p>
-      <w:pPr>
-        <w:spacing w:after="0" w:line="240" w:lineRule="auto"/>
-        <w:rPr>
-          <w:rFonts w:ascii="Calibri" w:eastAsia="Times New Roman" w:hAnsi="Calibri" w:cs="Calibri"/>
-          <w:lang w:eastAsia="en-IN"/>
-        </w:rPr>
-      </w:pPr>
-      <w:r>
-        <w:rPr>
-          <w:rFonts w:ascii="Calibri" w:eastAsia="Times New Roman" w:hAnsi="Calibri" w:cs="Calibri"/>
-          <w:lang w:eastAsia="en-IN"/>
-        </w:rPr>
-        <w:t>Heap size is divided into equal sized heap regions</w:t>
-      </w:r>
-    </w:p>
-    <w:p>
-      <w:pPr>
-        <w:spacing w:after="0" w:line="240" w:lineRule="auto"/>
-        <w:rPr>
-          <w:rFonts w:ascii="Calibri" w:eastAsia="Times New Roman" w:hAnsi="Calibri" w:cs="Calibri"/>
-          <w:lang w:eastAsia="en-IN"/>
-        </w:rPr>
-      </w:pPr>
-      <w:r>
-        <w:rPr>
-          <w:rFonts w:ascii="Calibri" w:eastAsia="Times New Roman" w:hAnsi="Calibri" w:cs="Calibri"/>
-          <w:lang w:eastAsia="en-IN"/>
-        </w:rPr>
-        <w:t>Performs concurrent marking across the heap regions(Phase-1 marking), scans regions having most garbage objects</w:t>
-      </w:r>
-    </w:p>
-    <w:p>
-      <w:pPr>
-        <w:spacing w:after="0" w:line="240" w:lineRule="auto"/>
-        <w:rPr>
-          <w:rFonts w:ascii="Calibri" w:eastAsia="Times New Roman" w:hAnsi="Calibri" w:cs="Calibri"/>
-          <w:lang w:eastAsia="en-IN"/>
-        </w:rPr>
-      </w:pPr>
-      <w:r>
-        <w:rPr>
-          <w:rFonts w:ascii="Calibri" w:eastAsia="Times New Roman" w:hAnsi="Calibri" w:cs="Calibri"/>
-          <w:lang w:eastAsia="en-IN"/>
-        </w:rPr>
-        <w:t>It performs sweep in all the marked areas(Phase-2 sweeping)</w:t>
-      </w:r>
-    </w:p>
-    <w:p>
-      <w:pPr>
-        <w:spacing w:after="0" w:line="240" w:lineRule="auto"/>
-        <w:rPr>
-          <w:rFonts w:ascii="Calibri" w:eastAsia="Times New Roman" w:hAnsi="Calibri" w:cs="Calibri"/>
-          <w:lang w:eastAsia="en-IN"/>
-        </w:rPr>
-      </w:pPr>
-      <w:r>
-        <w:rPr>
-          <w:rFonts w:ascii="Calibri" w:eastAsia="Times New Roman" w:hAnsi="Calibri" w:cs="Calibri"/>
-          <w:lang w:eastAsia="en-IN"/>
-        </w:rPr>
-        <w:t>Does compaction on the go</w:t>
-      </w:r>
-    </w:p>
-    <w:p>
-      <w:pPr>
-        <w:spacing w:after="0" w:line="240" w:lineRule="auto"/>
-        <w:rPr>
-          <w:rFonts w:ascii="Calibri" w:eastAsia="Times New Roman" w:hAnsi="Calibri" w:cs="Calibri"/>
-          <w:lang w:eastAsia="en-IN"/>
-        </w:rPr>
-      </w:pPr>
-      <w:r>
-        <w:rPr>
-          <w:rFonts w:ascii="Calibri" w:eastAsia="Times New Roman" w:hAnsi="Calibri" w:cs="Calibri"/>
-          <w:lang w:eastAsia="en-IN"/>
-        </w:rPr>
-        <w:t>Possible to specify the maximum pause time</w:t>
-      </w:r>
-    </w:p>
-    <w:p>
-      <w:pPr>
-        <w:spacing w:after="0" w:line="240" w:lineRule="auto"/>
-        <w:rPr>
-          <w:rFonts w:ascii="Calibri" w:eastAsia="Times New Roman" w:hAnsi="Calibri" w:cs="Calibri"/>
-          <w:lang w:eastAsia="en-IN"/>
-        </w:rPr>
-      </w:pPr>
-      <w:r>
-        <w:rPr>
-          <w:rFonts w:ascii="Calibri" w:eastAsia="Times New Roman" w:hAnsi="Calibri" w:cs="Calibri"/>
-          <w:lang w:eastAsia="en-IN"/>
-        </w:rPr>
-        <w:t> </w:t>
-      </w:r>
-    </w:p>
-    <w:p>
-      <w:pPr>
-        <w:spacing w:after="0" w:line="240" w:lineRule="auto"/>
-        <w:rPr>
-          <w:rFonts w:ascii="Calibri" w:eastAsia="Times New Roman" w:hAnsi="Calibri" w:cs="Calibri"/>
-          <w:lang w:eastAsia="en-IN"/>
-        </w:rPr>
-      </w:pPr>
-      <w:r>
-        <w:rPr>
-          <w:rFonts w:ascii="Calibri" w:eastAsia="Times New Roman" w:hAnsi="Calibri" w:cs="Calibri"/>
-          <w:lang w:eastAsia="en-IN"/>
-        </w:rPr>
-        <w:lastRenderedPageBreak/>
-        <w:t>In order to reduce the memory use by creating multiple copies of same string</w:t>
-      </w:r>
-    </w:p>
-    <w:p>
-      <w:pPr>
-        <w:spacing w:after="0" w:line="240" w:lineRule="auto"/>
-        <w:rPr>
-          <w:rFonts w:ascii="Calibri" w:eastAsia="Times New Roman" w:hAnsi="Calibri" w:cs="Calibri"/>
-          <w:lang w:eastAsia="en-IN"/>
-        </w:rPr>
-      </w:pPr>
-      <w:r>
-        <w:rPr>
-          <w:rFonts w:ascii="Calibri" w:eastAsia="Times New Roman" w:hAnsi="Calibri" w:cs="Calibri"/>
-          <w:lang w:eastAsia="en-IN"/>
-        </w:rPr>
-        <w:t>-XX:+UseStringDeduplication</w:t>
-      </w:r>
-    </w:p>
-    <w:p>
-      <w:pPr>
-        <w:spacing w:after="0" w:line="240" w:lineRule="auto"/>
-        <w:rPr>
-          <w:rFonts w:ascii="Calibri" w:eastAsia="Times New Roman" w:hAnsi="Calibri" w:cs="Calibri"/>
-          <w:lang w:eastAsia="en-IN"/>
-        </w:rPr>
-      </w:pPr>
-      <w:r>
-        <w:rPr>
-          <w:rFonts w:ascii="Calibri" w:eastAsia="Times New Roman" w:hAnsi="Calibri" w:cs="Calibri"/>
-          <w:lang w:eastAsia="en-IN"/>
-        </w:rPr>
-        <w:t xml:space="preserve">This removes the multiple copies of same string and maintains global single char[] </w:t>
-      </w:r>
-    </w:p>
-    <w:p>
-      <w:pPr>
-        <w:spacing w:after="0" w:line="240" w:lineRule="auto"/>
-        <w:rPr>
-          <w:rFonts w:ascii="Calibri" w:eastAsia="Times New Roman" w:hAnsi="Calibri" w:cs="Calibri"/>
-          <w:lang w:eastAsia="en-IN"/>
-        </w:rPr>
-      </w:pPr>
-      <w:r>
-        <w:rPr>
-          <w:rFonts w:ascii="Calibri" w:eastAsia="Times New Roman" w:hAnsi="Calibri" w:cs="Calibri"/>
-          <w:lang w:eastAsia="en-IN"/>
-        </w:rPr>
-        <w:t> </w:t>
-      </w:r>
-    </w:p>
-    <w:p>
-      <w:pPr>
-        <w:spacing w:after="0" w:line="240" w:lineRule="auto"/>
-        <w:rPr>
-          <w:rFonts w:ascii="Calibri" w:eastAsia="Times New Roman" w:hAnsi="Calibri" w:cs="Calibri"/>
-          <w:lang w:eastAsia="en-IN"/>
-        </w:rPr>
-      </w:pPr>
+        <w:t>CMS</w:t>
+      </w:r>
       <w:r>
         <w:rPr>
           <w:rFonts w:ascii="Calibri" w:eastAsia="Times New Roman" w:hAnsi="Calibri" w:cs="Calibri"/>
@@ -2015,161 +1986,8 @@
           <w:bCs/>
           <w:lang w:eastAsia="en-IN"/>
         </w:rPr>
-        <w:t>finalize()</w:t>
-      </w:r>
-    </w:p>
-    <w:p>
-      <w:pPr>
-        <w:spacing w:after="0" w:line="240" w:lineRule="auto"/>
-        <w:rPr>
-          <w:rFonts w:ascii="Calibri" w:eastAsia="Times New Roman" w:hAnsi="Calibri" w:cs="Calibri"/>
-          <w:lang w:eastAsia="en-IN"/>
-        </w:rPr>
-      </w:pPr>
-      <w:r>
-        <w:rPr>
-          <w:rFonts w:ascii="Calibri" w:eastAsia="Times New Roman" w:hAnsi="Calibri" w:cs="Calibri"/>
-          <w:lang w:eastAsia="en-IN"/>
-        </w:rPr>
-        <w:t>Method is called before object is ready for garbage collection. May/may not get called</w:t>
-      </w:r>
-    </w:p>
-    <w:p>
-      <w:pPr>
-        <w:spacing w:after="0" w:line="240" w:lineRule="auto"/>
-        <w:rPr>
-          <w:rFonts w:ascii="Calibri" w:eastAsia="Times New Roman" w:hAnsi="Calibri" w:cs="Calibri"/>
-          <w:lang w:eastAsia="en-IN"/>
-        </w:rPr>
-      </w:pPr>
-      <w:r>
-        <w:rPr>
-          <w:rFonts w:ascii="Calibri" w:eastAsia="Times New Roman" w:hAnsi="Calibri" w:cs="Calibri"/>
-          <w:lang w:eastAsia="en-IN"/>
-        </w:rPr>
-        <w:t>Called is only once for an object</w:t>
-      </w:r>
-    </w:p>
-    <w:p>
-      <w:pPr>
-        <w:spacing w:after="0" w:line="240" w:lineRule="auto"/>
-        <w:rPr>
-          <w:rFonts w:ascii="Calibri" w:eastAsia="Times New Roman" w:hAnsi="Calibri" w:cs="Calibri"/>
-          <w:lang w:eastAsia="en-IN"/>
-        </w:rPr>
-      </w:pPr>
-      <w:r>
-        <w:rPr>
-          <w:rFonts w:ascii="Calibri" w:eastAsia="Times New Roman" w:hAnsi="Calibri" w:cs="Calibri"/>
-          <w:lang w:eastAsia="en-IN"/>
-        </w:rPr>
-        <w:t> </w:t>
-      </w:r>
-    </w:p>
-    <w:p>
-      <w:pPr>
-        <w:spacing w:after="0" w:line="240" w:lineRule="auto"/>
-        <w:rPr>
-          <w:rFonts w:ascii="Calibri" w:eastAsia="Times New Roman" w:hAnsi="Calibri" w:cs="Calibri"/>
-          <w:lang w:eastAsia="en-IN"/>
-        </w:rPr>
-      </w:pPr>
-      <w:r>
-        <w:rPr>
-          <w:rFonts w:ascii="Calibri" w:eastAsia="Times New Roman" w:hAnsi="Calibri" w:cs="Calibri"/>
-          <w:lang w:eastAsia="en-IN"/>
-        </w:rPr>
-        <w:t>Separate daemon thread(finalizer) queues finalization queue which contains objects having finalize() method and calls the finalize() method on the object</w:t>
-      </w:r>
-    </w:p>
-    <w:p>
-      <w:pPr>
-        <w:spacing w:after="0" w:line="240" w:lineRule="auto"/>
-        <w:rPr>
-          <w:rFonts w:ascii="Calibri" w:eastAsia="Times New Roman" w:hAnsi="Calibri" w:cs="Calibri"/>
-          <w:lang w:eastAsia="en-IN"/>
-        </w:rPr>
-      </w:pPr>
-      <w:r>
-        <w:rPr>
-          <w:rFonts w:ascii="Calibri" w:eastAsia="Times New Roman" w:hAnsi="Calibri" w:cs="Calibri"/>
-          <w:lang w:eastAsia="en-IN"/>
-        </w:rPr>
-        <w:t> </w:t>
-      </w:r>
-    </w:p>
-    <w:p>
-      <w:pPr>
-        <w:spacing w:after="0" w:line="240" w:lineRule="auto"/>
-        <w:rPr>
-          <w:rFonts w:ascii="Calibri" w:eastAsia="Times New Roman" w:hAnsi="Calibri" w:cs="Calibri"/>
-          <w:lang w:eastAsia="en-IN"/>
-        </w:rPr>
-      </w:pPr>
-      <w:r>
-        <w:rPr>
-          <w:rFonts w:ascii="Calibri" w:eastAsia="Times New Roman" w:hAnsi="Calibri" w:cs="Calibri"/>
-          <w:lang w:eastAsia="en-IN"/>
-        </w:rPr>
-        <w:t>JVM makes entry of objects having finalize method</w:t>
-      </w:r>
-    </w:p>
-    <w:p>
-      <w:pPr>
-        <w:spacing w:after="0" w:line="240" w:lineRule="auto"/>
-        <w:rPr>
-          <w:rFonts w:ascii="Calibri" w:eastAsia="Times New Roman" w:hAnsi="Calibri" w:cs="Calibri"/>
-          <w:lang w:eastAsia="en-IN"/>
-        </w:rPr>
-      </w:pPr>
-      <w:r>
-        <w:rPr>
-          <w:rFonts w:ascii="Calibri" w:eastAsia="Times New Roman" w:hAnsi="Calibri" w:cs="Calibri"/>
-          <w:lang w:eastAsia="en-IN"/>
-        </w:rPr>
-        <w:t>When the object is ready for garbage collection then GC will remove the entry and add it to the finalization queue otherwise object is garbage collected</w:t>
-      </w:r>
-    </w:p>
-    <w:p>
-      <w:pPr>
-        <w:spacing w:after="0" w:line="240" w:lineRule="auto"/>
-        <w:rPr>
-          <w:rFonts w:ascii="Calibri" w:eastAsia="Times New Roman" w:hAnsi="Calibri" w:cs="Calibri"/>
-          <w:lang w:eastAsia="en-IN"/>
-        </w:rPr>
-      </w:pPr>
-      <w:r>
-        <w:rPr>
-          <w:rFonts w:ascii="Calibri" w:eastAsia="Times New Roman" w:hAnsi="Calibri" w:cs="Calibri"/>
-          <w:lang w:eastAsia="en-IN"/>
-        </w:rPr>
-        <w:t>Finalizer thread will poll the queue and call the finalize() method, if object still has no reference then GC is done</w:t>
-      </w:r>
-    </w:p>
-    <w:p>
-      <w:pPr>
-        <w:spacing w:after="0" w:line="240" w:lineRule="auto"/>
-        <w:rPr>
-          <w:rFonts w:ascii="Calibri" w:eastAsia="Times New Roman" w:hAnsi="Calibri" w:cs="Calibri"/>
-          <w:lang w:eastAsia="en-IN"/>
-        </w:rPr>
-      </w:pPr>
-      <w:r>
-        <w:rPr>
-          <w:rFonts w:ascii="Calibri" w:eastAsia="Times New Roman" w:hAnsi="Calibri" w:cs="Calibri"/>
-          <w:lang w:eastAsia="en-IN"/>
-        </w:rPr>
-        <w:t> </w:t>
-      </w:r>
-    </w:p>
-    <w:p>
-      <w:pPr>
-        <w:spacing w:after="0" w:line="240" w:lineRule="auto"/>
-        <w:rPr>
-          <w:rFonts w:ascii="Calibri" w:eastAsia="Times New Roman" w:hAnsi="Calibri" w:cs="Calibri"/>
-          <w:lang w:eastAsia="en-IN"/>
-        </w:rPr>
-      </w:pPr>
+        <w:t xml:space="preserve"> </w:t>
+      </w:r>
       <w:r>
         <w:rPr>
           <w:rFonts w:ascii="Calibri" w:eastAsia="Times New Roman" w:hAnsi="Calibri" w:cs="Calibri"/>
@@ -2177,8 +1995,795 @@
           <w:bCs/>
           <w:lang w:eastAsia="en-IN"/>
         </w:rPr>
+        <w:t>(Concurrent Mark Sweep) garbage collector</w:t>
+      </w:r>
+    </w:p>
+    <w:p>
+      <w:pPr>
+        <w:spacing w:after="0" w:line="240" w:lineRule="auto"/>
+        <w:rPr>
+          <w:rFonts w:ascii="Calibri" w:eastAsia="Times New Roman" w:hAnsi="Calibri" w:cs="Calibri"/>
+          <w:lang w:eastAsia="en-IN"/>
+        </w:rPr>
+      </w:pPr>
+      <w:r>
+        <w:rPr>
+          <w:rFonts w:ascii="Calibri" w:eastAsia="Times New Roman" w:hAnsi="Calibri" w:cs="Calibri"/>
+          <w:lang w:eastAsia="en-IN"/>
+        </w:rPr>
+        <w:t>Uses multiple threads for GC by sharing processor, shorter GC pauses, application are slower</w:t>
+      </w:r>
+    </w:p>
+    <w:p>
+      <w:pPr>
+        <w:spacing w:after="0" w:line="240" w:lineRule="auto"/>
+        <w:rPr>
+          <w:rFonts w:ascii="Calibri" w:eastAsia="Times New Roman" w:hAnsi="Calibri" w:cs="Calibri"/>
+          <w:lang w:eastAsia="en-IN"/>
+        </w:rPr>
+      </w:pPr>
+      <w:r>
+        <w:rPr>
+          <w:rFonts w:ascii="Calibri" w:eastAsia="Times New Roman" w:hAnsi="Calibri" w:cs="Calibri"/>
+          <w:lang w:eastAsia="en-IN"/>
+        </w:rPr>
+        <w:t>It will cause the application threads to stop</w:t>
+      </w:r>
+      <w:r>
+        <w:rPr>
+          <w:rFonts w:ascii="Calibri" w:eastAsia="Times New Roman" w:hAnsi="Calibri" w:cs="Calibri"/>
+          <w:lang w:eastAsia="en-IN"/>
+        </w:rPr>
+        <w:t xml:space="preserve"> </w:t>
+      </w:r>
+      <w:r>
+        <w:rPr>
+          <w:rFonts w:ascii="Calibri" w:eastAsia="Times New Roman" w:hAnsi="Calibri" w:cs="Calibri"/>
+          <w:lang w:eastAsia="en-IN"/>
+        </w:rPr>
+        <w:t xml:space="preserve">(STW) when the application has changed the heap or objects are referenced in old gen from static  </w:t>
+      </w:r>
+    </w:p>
+    <w:p>
+      <w:pPr>
+        <w:spacing w:after="0" w:line="240" w:lineRule="auto"/>
+        <w:rPr>
+          <w:rFonts w:ascii="Calibri" w:eastAsia="Times New Roman" w:hAnsi="Calibri" w:cs="Calibri"/>
+          <w:lang w:eastAsia="en-IN"/>
+        </w:rPr>
+      </w:pPr>
+      <w:r>
+        <w:rPr>
+          <w:rFonts w:ascii="Calibri" w:eastAsia="Times New Roman" w:hAnsi="Calibri" w:cs="Calibri"/>
+          <w:lang w:eastAsia="en-IN"/>
+        </w:rPr>
+        <w:t>Does compaction during STW</w:t>
+      </w:r>
+      <w:r>
+        <w:rPr>
+          <w:rFonts w:ascii="Calibri" w:eastAsia="Times New Roman" w:hAnsi="Calibri" w:cs="Calibri"/>
+          <w:lang w:eastAsia="en-IN"/>
+        </w:rPr>
+        <w:t xml:space="preserve"> </w:t>
+      </w:r>
+      <w:r>
+        <w:rPr>
+          <w:rFonts w:ascii="Calibri" w:eastAsia="Times New Roman" w:hAnsi="Calibri" w:cs="Calibri"/>
+          <w:lang w:eastAsia="en-IN"/>
+        </w:rPr>
+        <w:t>(Stop the World)</w:t>
+      </w:r>
+    </w:p>
+    <w:p>
+      <w:pPr>
+        <w:spacing w:after="0" w:line="240" w:lineRule="auto"/>
+        <w:rPr>
+          <w:rFonts w:ascii="Calibri" w:eastAsia="Times New Roman" w:hAnsi="Calibri" w:cs="Calibri"/>
+          <w:lang w:eastAsia="en-IN"/>
+        </w:rPr>
+      </w:pPr>
+      <w:r>
+        <w:rPr>
+          <w:rFonts w:ascii="Calibri" w:eastAsia="Times New Roman" w:hAnsi="Calibri" w:cs="Calibri"/>
+          <w:lang w:eastAsia="en-IN"/>
+        </w:rPr>
+        <w:t> </w:t>
+      </w:r>
+    </w:p>
+    <w:p>
+      <w:pPr>
+        <w:spacing w:after="0" w:line="240" w:lineRule="auto"/>
+        <w:rPr>
+          <w:rFonts w:ascii="Calibri" w:eastAsia="Times New Roman" w:hAnsi="Calibri" w:cs="Calibri"/>
+          <w:lang w:eastAsia="en-IN"/>
+        </w:rPr>
+      </w:pPr>
+      <w:r>
+        <w:rPr>
+          <w:rFonts w:ascii="Calibri" w:eastAsia="Times New Roman" w:hAnsi="Calibri" w:cs="Calibri"/>
+          <w:lang w:eastAsia="en-IN"/>
+        </w:rPr>
+        <w:t xml:space="preserve">Calling </w:t>
+      </w:r>
+      <w:proofErr w:type="spellStart"/>
+      <w:proofErr w:type="gramStart"/>
+      <w:r>
+        <w:rPr>
+          <w:rFonts w:ascii="Calibri" w:eastAsia="Times New Roman" w:hAnsi="Calibri" w:cs="Calibri"/>
+          <w:lang w:eastAsia="en-IN"/>
+        </w:rPr>
+        <w:t>System.gc</w:t>
+      </w:r>
+      <w:proofErr w:type="spellEnd"/>
+      <w:r>
+        <w:rPr>
+          <w:rFonts w:ascii="Calibri" w:eastAsia="Times New Roman" w:hAnsi="Calibri" w:cs="Calibri"/>
+          <w:lang w:eastAsia="en-IN"/>
+        </w:rPr>
+        <w:t>(</w:t>
+      </w:r>
+      <w:proofErr w:type="gramEnd"/>
+      <w:r>
+        <w:rPr>
+          <w:rFonts w:ascii="Calibri" w:eastAsia="Times New Roman" w:hAnsi="Calibri" w:cs="Calibri"/>
+          <w:lang w:eastAsia="en-IN"/>
+        </w:rPr>
+        <w:t>) may cause Concurrent Mode failure</w:t>
+      </w:r>
+    </w:p>
+    <w:p>
+      <w:pPr>
+        <w:spacing w:after="0" w:line="240" w:lineRule="auto"/>
+        <w:rPr>
+          <w:rFonts w:ascii="Calibri" w:eastAsia="Times New Roman" w:hAnsi="Calibri" w:cs="Calibri"/>
+          <w:lang w:eastAsia="en-IN"/>
+        </w:rPr>
+      </w:pPr>
+      <w:r>
+        <w:rPr>
+          <w:rFonts w:ascii="Calibri" w:eastAsia="Times New Roman" w:hAnsi="Calibri" w:cs="Calibri"/>
+          <w:lang w:eastAsia="en-IN"/>
+        </w:rPr>
+        <w:t> </w:t>
+      </w:r>
+    </w:p>
+    <w:p>
+      <w:pPr>
+        <w:spacing w:after="0" w:line="240" w:lineRule="auto"/>
+        <w:rPr>
+          <w:rFonts w:ascii="Calibri" w:eastAsia="Times New Roman" w:hAnsi="Calibri" w:cs="Calibri"/>
+          <w:lang w:eastAsia="en-IN"/>
+        </w:rPr>
+      </w:pPr>
+      <w:r>
+        <w:rPr>
+          <w:rFonts w:ascii="Calibri" w:eastAsia="Times New Roman" w:hAnsi="Calibri" w:cs="Calibri"/>
+          <w:lang w:eastAsia="en-IN"/>
+        </w:rPr>
+        <w:t>-</w:t>
+      </w:r>
+      <w:proofErr w:type="gramStart"/>
+      <w:r>
+        <w:rPr>
+          <w:rFonts w:ascii="Calibri" w:eastAsia="Times New Roman" w:hAnsi="Calibri" w:cs="Calibri"/>
+          <w:lang w:eastAsia="en-IN"/>
+        </w:rPr>
+        <w:t>XX:+</w:t>
+      </w:r>
+      <w:proofErr w:type="spellStart"/>
+      <w:proofErr w:type="gramEnd"/>
+      <w:r>
+        <w:rPr>
+          <w:rFonts w:ascii="Calibri" w:eastAsia="Times New Roman" w:hAnsi="Calibri" w:cs="Calibri"/>
+          <w:lang w:eastAsia="en-IN"/>
+        </w:rPr>
+        <w:t>UseParNewGC</w:t>
+      </w:r>
+      <w:proofErr w:type="spellEnd"/>
+    </w:p>
+    <w:p>
+      <w:pPr>
+        <w:spacing w:after="0" w:line="240" w:lineRule="auto"/>
+        <w:rPr>
+          <w:rFonts w:ascii="Calibri" w:eastAsia="Times New Roman" w:hAnsi="Calibri" w:cs="Calibri"/>
+          <w:lang w:eastAsia="en-IN"/>
+        </w:rPr>
+      </w:pPr>
+      <w:r>
+        <w:rPr>
+          <w:rFonts w:ascii="Calibri" w:eastAsia="Times New Roman" w:hAnsi="Calibri" w:cs="Calibri"/>
+          <w:lang w:eastAsia="en-IN"/>
+        </w:rPr>
+        <w:t> </w:t>
+      </w:r>
+    </w:p>
+    <w:p>
+      <w:pPr>
+        <w:spacing w:after="0" w:line="240" w:lineRule="auto"/>
+        <w:rPr>
+          <w:rFonts w:ascii="Calibri" w:eastAsia="Times New Roman" w:hAnsi="Calibri" w:cs="Calibri"/>
+          <w:lang w:eastAsia="en-IN"/>
+        </w:rPr>
+      </w:pPr>
+      <w:r>
+        <w:rPr>
+          <w:rFonts w:ascii="Calibri" w:eastAsia="Times New Roman" w:hAnsi="Calibri" w:cs="Calibri"/>
+          <w:lang w:eastAsia="en-IN"/>
+        </w:rPr>
+        <w:t xml:space="preserve">4. </w:t>
+      </w:r>
+      <w:r>
+        <w:rPr>
+          <w:rFonts w:ascii="Calibri" w:eastAsia="Times New Roman" w:hAnsi="Calibri" w:cs="Calibri"/>
+          <w:b/>
+          <w:bCs/>
+          <w:lang w:eastAsia="en-IN"/>
+        </w:rPr>
+        <w:t>The G1(Garbage First) Garbage Collector</w:t>
+      </w:r>
+      <w:r>
+        <w:rPr>
+          <w:rFonts w:ascii="Calibri" w:eastAsia="Times New Roman" w:hAnsi="Calibri" w:cs="Calibri"/>
+          <w:lang w:eastAsia="en-IN"/>
+        </w:rPr>
+        <w:t xml:space="preserve"> </w:t>
+      </w:r>
+      <w:r>
+        <w:rPr>
+          <w:rFonts w:ascii="Calibri" w:eastAsia="Times New Roman" w:hAnsi="Calibri" w:cs="Calibri"/>
+          <w:b/>
+          <w:bCs/>
+          <w:lang w:eastAsia="en-IN"/>
+        </w:rPr>
+        <w:t>(Default J</w:t>
+      </w:r>
+      <w:r>
+        <w:rPr>
+          <w:rFonts w:ascii="Calibri" w:eastAsia="Times New Roman" w:hAnsi="Calibri" w:cs="Calibri"/>
+          <w:b/>
+          <w:bCs/>
+          <w:lang w:eastAsia="en-IN"/>
+        </w:rPr>
+        <w:t>ava</w:t>
+      </w:r>
+      <w:r>
+        <w:rPr>
+          <w:rFonts w:ascii="Calibri" w:eastAsia="Times New Roman" w:hAnsi="Calibri" w:cs="Calibri"/>
+          <w:b/>
+          <w:bCs/>
+          <w:lang w:eastAsia="en-IN"/>
+        </w:rPr>
+        <w:t>9)</w:t>
+      </w:r>
+    </w:p>
+    <w:p>
+      <w:pPr>
+        <w:spacing w:after="0" w:line="240" w:lineRule="auto"/>
+        <w:rPr>
+          <w:rFonts w:ascii="Calibri" w:eastAsia="Times New Roman" w:hAnsi="Calibri" w:cs="Calibri"/>
+          <w:lang w:eastAsia="en-IN"/>
+        </w:rPr>
+      </w:pPr>
+      <w:r>
+        <w:rPr>
+          <w:rFonts w:ascii="Calibri" w:eastAsia="Times New Roman" w:hAnsi="Calibri" w:cs="Calibri"/>
+          <w:lang w:eastAsia="en-IN"/>
+        </w:rPr>
+        <w:t>-</w:t>
+      </w:r>
+      <w:proofErr w:type="gramStart"/>
+      <w:r>
+        <w:rPr>
+          <w:rFonts w:ascii="Calibri" w:eastAsia="Times New Roman" w:hAnsi="Calibri" w:cs="Calibri"/>
+          <w:lang w:eastAsia="en-IN"/>
+        </w:rPr>
+        <w:t>XX:+</w:t>
+      </w:r>
+      <w:proofErr w:type="gramEnd"/>
+      <w:r>
+        <w:rPr>
+          <w:rFonts w:ascii="Calibri" w:eastAsia="Times New Roman" w:hAnsi="Calibri" w:cs="Calibri"/>
+          <w:lang w:eastAsia="en-IN"/>
+        </w:rPr>
+        <w:t>UseG1GC</w:t>
+      </w:r>
+    </w:p>
+    <w:p>
+      <w:pPr>
+        <w:spacing w:after="0" w:line="240" w:lineRule="auto"/>
+        <w:rPr>
+          <w:rFonts w:ascii="Calibri" w:eastAsia="Times New Roman" w:hAnsi="Calibri" w:cs="Calibri"/>
+          <w:lang w:eastAsia="en-IN"/>
+        </w:rPr>
+      </w:pPr>
+      <w:r>
+        <w:rPr>
+          <w:rFonts w:ascii="Calibri" w:eastAsia="Times New Roman" w:hAnsi="Calibri" w:cs="Calibri"/>
+          <w:lang w:eastAsia="en-IN"/>
+        </w:rPr>
+        <w:t> </w:t>
+      </w:r>
+    </w:p>
+    <w:p>
+      <w:pPr>
+        <w:spacing w:after="0" w:line="240" w:lineRule="auto"/>
+        <w:rPr>
+          <w:rFonts w:ascii="Calibri" w:eastAsia="Times New Roman" w:hAnsi="Calibri" w:cs="Calibri"/>
+          <w:lang w:eastAsia="en-IN"/>
+        </w:rPr>
+      </w:pPr>
+      <w:r>
+        <w:rPr>
+          <w:rFonts w:ascii="Calibri" w:eastAsia="Times New Roman" w:hAnsi="Calibri" w:cs="Calibri"/>
+          <w:lang w:eastAsia="en-IN"/>
+        </w:rPr>
+        <w:t>Applicable for heap size &gt; 4GB and multiprocessor env</w:t>
+      </w:r>
+    </w:p>
+    <w:p>
+      <w:pPr>
+        <w:spacing w:after="0" w:line="240" w:lineRule="auto"/>
+        <w:rPr>
+          <w:rFonts w:ascii="Calibri" w:eastAsia="Times New Roman" w:hAnsi="Calibri" w:cs="Calibri"/>
+          <w:lang w:eastAsia="en-IN"/>
+        </w:rPr>
+      </w:pPr>
+      <w:r>
+        <w:rPr>
+          <w:rFonts w:ascii="Calibri" w:eastAsia="Times New Roman" w:hAnsi="Calibri" w:cs="Calibri"/>
+          <w:lang w:eastAsia="en-IN"/>
+        </w:rPr>
+        <w:t>Heap size is divided into equal sized heap regions</w:t>
+      </w:r>
+    </w:p>
+    <w:p>
+      <w:pPr>
+        <w:spacing w:after="0" w:line="240" w:lineRule="auto"/>
+        <w:rPr>
+          <w:rFonts w:ascii="Calibri" w:eastAsia="Times New Roman" w:hAnsi="Calibri" w:cs="Calibri"/>
+          <w:lang w:eastAsia="en-IN"/>
+        </w:rPr>
+      </w:pPr>
+      <w:r>
+        <w:rPr>
+          <w:rFonts w:ascii="Calibri" w:eastAsia="Times New Roman" w:hAnsi="Calibri" w:cs="Calibri"/>
+          <w:lang w:eastAsia="en-IN"/>
+        </w:rPr>
+        <w:t>Performs concurrent marking across the heap regions</w:t>
+      </w:r>
+      <w:r>
+        <w:rPr>
+          <w:rFonts w:ascii="Calibri" w:eastAsia="Times New Roman" w:hAnsi="Calibri" w:cs="Calibri"/>
+          <w:lang w:eastAsia="en-IN"/>
+        </w:rPr>
+        <w:t xml:space="preserve"> </w:t>
+      </w:r>
+      <w:r>
+        <w:rPr>
+          <w:rFonts w:ascii="Calibri" w:eastAsia="Times New Roman" w:hAnsi="Calibri" w:cs="Calibri"/>
+          <w:lang w:eastAsia="en-IN"/>
+        </w:rPr>
+        <w:t>(Phase-1 marking), scans regions having most garbage objects</w:t>
+      </w:r>
+    </w:p>
+    <w:p>
+      <w:pPr>
+        <w:spacing w:after="0" w:line="240" w:lineRule="auto"/>
+        <w:rPr>
+          <w:rFonts w:ascii="Calibri" w:eastAsia="Times New Roman" w:hAnsi="Calibri" w:cs="Calibri"/>
+          <w:lang w:eastAsia="en-IN"/>
+        </w:rPr>
+      </w:pPr>
+      <w:r>
+        <w:rPr>
+          <w:rFonts w:ascii="Calibri" w:eastAsia="Times New Roman" w:hAnsi="Calibri" w:cs="Calibri"/>
+          <w:lang w:eastAsia="en-IN"/>
+        </w:rPr>
+        <w:t>It performs sweep in all the marked areas</w:t>
+      </w:r>
+      <w:r>
+        <w:rPr>
+          <w:rFonts w:ascii="Calibri" w:eastAsia="Times New Roman" w:hAnsi="Calibri" w:cs="Calibri"/>
+          <w:lang w:eastAsia="en-IN"/>
+        </w:rPr>
+        <w:t xml:space="preserve"> </w:t>
+      </w:r>
+      <w:r>
+        <w:rPr>
+          <w:rFonts w:ascii="Calibri" w:eastAsia="Times New Roman" w:hAnsi="Calibri" w:cs="Calibri"/>
+          <w:lang w:eastAsia="en-IN"/>
+        </w:rPr>
+        <w:t>(Phase-2 sweeping)</w:t>
+      </w:r>
+    </w:p>
+    <w:p>
+      <w:pPr>
+        <w:spacing w:after="0" w:line="240" w:lineRule="auto"/>
+        <w:rPr>
+          <w:rFonts w:ascii="Calibri" w:eastAsia="Times New Roman" w:hAnsi="Calibri" w:cs="Calibri"/>
+          <w:lang w:eastAsia="en-IN"/>
+        </w:rPr>
+      </w:pPr>
+      <w:r>
+        <w:rPr>
+          <w:rFonts w:ascii="Calibri" w:eastAsia="Times New Roman" w:hAnsi="Calibri" w:cs="Calibri"/>
+          <w:lang w:eastAsia="en-IN"/>
+        </w:rPr>
+        <w:lastRenderedPageBreak/>
+        <w:t xml:space="preserve">Does compaction on the </w:t>
+      </w:r>
+      <w:proofErr w:type="gramStart"/>
+      <w:r>
+        <w:rPr>
+          <w:rFonts w:ascii="Calibri" w:eastAsia="Times New Roman" w:hAnsi="Calibri" w:cs="Calibri"/>
+          <w:lang w:eastAsia="en-IN"/>
+        </w:rPr>
+        <w:t>go</w:t>
+      </w:r>
+      <w:proofErr w:type="gramEnd"/>
+    </w:p>
+    <w:p>
+      <w:pPr>
+        <w:spacing w:after="0" w:line="240" w:lineRule="auto"/>
+        <w:rPr>
+          <w:rFonts w:ascii="Calibri" w:eastAsia="Times New Roman" w:hAnsi="Calibri" w:cs="Calibri"/>
+          <w:lang w:eastAsia="en-IN"/>
+        </w:rPr>
+      </w:pPr>
+      <w:r>
+        <w:rPr>
+          <w:rFonts w:ascii="Calibri" w:eastAsia="Times New Roman" w:hAnsi="Calibri" w:cs="Calibri"/>
+          <w:lang w:eastAsia="en-IN"/>
+        </w:rPr>
+        <w:t>Possible to specify the maximum pause time</w:t>
+      </w:r>
+    </w:p>
+    <w:p>
+      <w:pPr>
+        <w:spacing w:after="0" w:line="240" w:lineRule="auto"/>
+        <w:rPr>
+          <w:rFonts w:ascii="Calibri" w:eastAsia="Times New Roman" w:hAnsi="Calibri" w:cs="Calibri"/>
+          <w:lang w:eastAsia="en-IN"/>
+        </w:rPr>
+      </w:pPr>
+      <w:r>
+        <w:rPr>
+          <w:rFonts w:ascii="Calibri" w:eastAsia="Times New Roman" w:hAnsi="Calibri" w:cs="Calibri"/>
+          <w:lang w:eastAsia="en-IN"/>
+        </w:rPr>
+        <w:t> </w:t>
+      </w:r>
+    </w:p>
+    <w:p>
+      <w:pPr>
+        <w:spacing w:after="0" w:line="240" w:lineRule="auto"/>
+        <w:rPr>
+          <w:rFonts w:ascii="Calibri" w:eastAsia="Times New Roman" w:hAnsi="Calibri" w:cs="Calibri"/>
+          <w:lang w:eastAsia="en-IN"/>
+        </w:rPr>
+      </w:pPr>
+      <w:r>
+        <w:rPr>
+          <w:rFonts w:ascii="Calibri" w:eastAsia="Times New Roman" w:hAnsi="Calibri" w:cs="Calibri"/>
+          <w:lang w:eastAsia="en-IN"/>
+        </w:rPr>
+        <w:t>In order to reduce the memory use by creating multiple copies of same string</w:t>
+      </w:r>
+    </w:p>
+    <w:p>
+      <w:pPr>
+        <w:spacing w:after="0" w:line="240" w:lineRule="auto"/>
+        <w:rPr>
+          <w:rFonts w:ascii="Calibri" w:eastAsia="Times New Roman" w:hAnsi="Calibri" w:cs="Calibri"/>
+          <w:lang w:eastAsia="en-IN"/>
+        </w:rPr>
+      </w:pPr>
+      <w:r>
+        <w:rPr>
+          <w:rFonts w:ascii="Calibri" w:eastAsia="Times New Roman" w:hAnsi="Calibri" w:cs="Calibri"/>
+          <w:lang w:eastAsia="en-IN"/>
+        </w:rPr>
+        <w:t>-</w:t>
+      </w:r>
+      <w:proofErr w:type="gramStart"/>
+      <w:r>
+        <w:rPr>
+          <w:rFonts w:ascii="Calibri" w:eastAsia="Times New Roman" w:hAnsi="Calibri" w:cs="Calibri"/>
+          <w:lang w:eastAsia="en-IN"/>
+        </w:rPr>
+        <w:t>XX:+</w:t>
+      </w:r>
+      <w:proofErr w:type="spellStart"/>
+      <w:proofErr w:type="gramEnd"/>
+      <w:r>
+        <w:rPr>
+          <w:rFonts w:ascii="Calibri" w:eastAsia="Times New Roman" w:hAnsi="Calibri" w:cs="Calibri"/>
+          <w:lang w:eastAsia="en-IN"/>
+        </w:rPr>
+        <w:t>UseStringDeduplication</w:t>
+      </w:r>
+      <w:proofErr w:type="spellEnd"/>
+    </w:p>
+    <w:p>
+      <w:pPr>
+        <w:spacing w:after="0" w:line="240" w:lineRule="auto"/>
+        <w:rPr>
+          <w:rFonts w:ascii="Calibri" w:eastAsia="Times New Roman" w:hAnsi="Calibri" w:cs="Calibri"/>
+          <w:lang w:eastAsia="en-IN"/>
+        </w:rPr>
+      </w:pPr>
+      <w:r>
+        <w:rPr>
+          <w:rFonts w:ascii="Calibri" w:eastAsia="Times New Roman" w:hAnsi="Calibri" w:cs="Calibri"/>
+          <w:lang w:eastAsia="en-IN"/>
+        </w:rPr>
+        <w:t xml:space="preserve">This removes the multiple copies of same string and maintains global single </w:t>
+      </w:r>
+      <w:proofErr w:type="gramStart"/>
+      <w:r>
+        <w:rPr>
+          <w:rFonts w:ascii="Calibri" w:eastAsia="Times New Roman" w:hAnsi="Calibri" w:cs="Calibri"/>
+          <w:lang w:eastAsia="en-IN"/>
+        </w:rPr>
+        <w:t>char[</w:t>
+      </w:r>
+      <w:proofErr w:type="gramEnd"/>
+      <w:r>
+        <w:rPr>
+          <w:rFonts w:ascii="Calibri" w:eastAsia="Times New Roman" w:hAnsi="Calibri" w:cs="Calibri"/>
+          <w:lang w:eastAsia="en-IN"/>
+        </w:rPr>
+        <w:t xml:space="preserve">] </w:t>
+      </w:r>
+    </w:p>
+    <w:p>
+      <w:pPr>
+        <w:spacing w:after="0" w:line="240" w:lineRule="auto"/>
+        <w:rPr>
+          <w:rFonts w:ascii="Calibri" w:eastAsia="Times New Roman" w:hAnsi="Calibri" w:cs="Calibri"/>
+          <w:lang w:eastAsia="en-IN"/>
+        </w:rPr>
+      </w:pPr>
+      <w:r>
+        <w:rPr>
+          <w:rFonts w:ascii="Calibri" w:eastAsia="Times New Roman" w:hAnsi="Calibri" w:cs="Calibri"/>
+          <w:lang w:eastAsia="en-IN"/>
+        </w:rPr>
+        <w:t> </w:t>
+      </w:r>
+    </w:p>
+    <w:p>
+      <w:pPr>
+        <w:spacing w:after="0" w:line="240" w:lineRule="auto"/>
+        <w:rPr>
+          <w:rFonts w:ascii="Calibri" w:eastAsia="Times New Roman" w:hAnsi="Calibri" w:cs="Calibri"/>
+          <w:lang w:eastAsia="en-IN"/>
+        </w:rPr>
+      </w:pPr>
+      <w:r>
+        <w:rPr>
+          <w:rFonts w:ascii="Calibri" w:eastAsia="Times New Roman" w:hAnsi="Calibri" w:cs="Calibri"/>
+          <w:b/>
+          <w:bCs/>
+          <w:lang w:eastAsia="en-IN"/>
+        </w:rPr>
+        <w:t>finalize (</w:t>
+      </w:r>
+      <w:r>
+        <w:rPr>
+          <w:rFonts w:ascii="Calibri" w:eastAsia="Times New Roman" w:hAnsi="Calibri" w:cs="Calibri"/>
+          <w:b/>
+          <w:bCs/>
+          <w:lang w:eastAsia="en-IN"/>
+        </w:rPr>
+        <w:t>)</w:t>
+      </w:r>
+    </w:p>
+    <w:p>
+      <w:pPr>
+        <w:spacing w:after="0" w:line="240" w:lineRule="auto"/>
+        <w:rPr>
+          <w:rFonts w:ascii="Calibri" w:eastAsia="Times New Roman" w:hAnsi="Calibri" w:cs="Calibri"/>
+          <w:lang w:eastAsia="en-IN"/>
+        </w:rPr>
+      </w:pPr>
+      <w:r>
+        <w:rPr>
+          <w:rFonts w:ascii="Calibri" w:eastAsia="Times New Roman" w:hAnsi="Calibri" w:cs="Calibri"/>
+          <w:lang w:eastAsia="en-IN"/>
+        </w:rPr>
+        <w:t>Method is called before object is ready for garbage collection. May/may not get called</w:t>
+      </w:r>
+    </w:p>
+    <w:p>
+      <w:pPr>
+        <w:spacing w:after="0" w:line="240" w:lineRule="auto"/>
+        <w:rPr>
+          <w:rFonts w:ascii="Calibri" w:eastAsia="Times New Roman" w:hAnsi="Calibri" w:cs="Calibri"/>
+          <w:lang w:eastAsia="en-IN"/>
+        </w:rPr>
+      </w:pPr>
+      <w:r>
+        <w:rPr>
+          <w:rFonts w:ascii="Calibri" w:eastAsia="Times New Roman" w:hAnsi="Calibri" w:cs="Calibri"/>
+          <w:lang w:eastAsia="en-IN"/>
+        </w:rPr>
+        <w:t>Called is only once for an object</w:t>
+      </w:r>
+    </w:p>
+    <w:p>
+      <w:pPr>
+        <w:spacing w:after="0" w:line="240" w:lineRule="auto"/>
+        <w:rPr>
+          <w:rFonts w:ascii="Calibri" w:eastAsia="Times New Roman" w:hAnsi="Calibri" w:cs="Calibri"/>
+          <w:lang w:eastAsia="en-IN"/>
+        </w:rPr>
+      </w:pPr>
+      <w:r>
+        <w:rPr>
+          <w:rFonts w:ascii="Calibri" w:eastAsia="Times New Roman" w:hAnsi="Calibri" w:cs="Calibri"/>
+          <w:lang w:eastAsia="en-IN"/>
+        </w:rPr>
+        <w:t> </w:t>
+      </w:r>
+    </w:p>
+    <w:p>
+      <w:pPr>
+        <w:spacing w:after="0" w:line="240" w:lineRule="auto"/>
+        <w:rPr>
+          <w:rFonts w:ascii="Calibri" w:eastAsia="Times New Roman" w:hAnsi="Calibri" w:cs="Calibri"/>
+          <w:lang w:eastAsia="en-IN"/>
+        </w:rPr>
+      </w:pPr>
+      <w:r>
+        <w:rPr>
+          <w:rFonts w:ascii="Calibri" w:eastAsia="Times New Roman" w:hAnsi="Calibri" w:cs="Calibri"/>
+          <w:lang w:eastAsia="en-IN"/>
+        </w:rPr>
+        <w:t xml:space="preserve">Separate daemon thread(finalizer) queues finalization queue which contains objects having </w:t>
+      </w:r>
+      <w:r>
+        <w:rPr>
+          <w:rFonts w:ascii="Calibri" w:eastAsia="Times New Roman" w:hAnsi="Calibri" w:cs="Calibri"/>
+          <w:lang w:eastAsia="en-IN"/>
+        </w:rPr>
+        <w:t>finalize (</w:t>
+      </w:r>
+      <w:r>
+        <w:rPr>
+          <w:rFonts w:ascii="Calibri" w:eastAsia="Times New Roman" w:hAnsi="Calibri" w:cs="Calibri"/>
+          <w:lang w:eastAsia="en-IN"/>
+        </w:rPr>
+        <w:t xml:space="preserve">) method and calls the </w:t>
+      </w:r>
+      <w:r>
+        <w:rPr>
+          <w:rFonts w:ascii="Calibri" w:eastAsia="Times New Roman" w:hAnsi="Calibri" w:cs="Calibri"/>
+          <w:lang w:eastAsia="en-IN"/>
+        </w:rPr>
+        <w:t>finalize (</w:t>
+      </w:r>
+      <w:r>
+        <w:rPr>
+          <w:rFonts w:ascii="Calibri" w:eastAsia="Times New Roman" w:hAnsi="Calibri" w:cs="Calibri"/>
+          <w:lang w:eastAsia="en-IN"/>
+        </w:rPr>
+        <w:t>) method on the object</w:t>
+      </w:r>
+    </w:p>
+    <w:p>
+      <w:pPr>
+        <w:spacing w:after="0" w:line="240" w:lineRule="auto"/>
+        <w:rPr>
+          <w:rFonts w:ascii="Calibri" w:eastAsia="Times New Roman" w:hAnsi="Calibri" w:cs="Calibri"/>
+          <w:lang w:eastAsia="en-IN"/>
+        </w:rPr>
+      </w:pPr>
+      <w:r>
+        <w:rPr>
+          <w:rFonts w:ascii="Calibri" w:eastAsia="Times New Roman" w:hAnsi="Calibri" w:cs="Calibri"/>
+          <w:lang w:eastAsia="en-IN"/>
+        </w:rPr>
+        <w:t> </w:t>
+      </w:r>
+    </w:p>
+    <w:p>
+      <w:pPr>
+        <w:spacing w:after="0" w:line="240" w:lineRule="auto"/>
+        <w:rPr>
+          <w:rFonts w:ascii="Calibri" w:eastAsia="Times New Roman" w:hAnsi="Calibri" w:cs="Calibri"/>
+          <w:lang w:eastAsia="en-IN"/>
+        </w:rPr>
+      </w:pPr>
+      <w:r>
+        <w:rPr>
+          <w:rFonts w:ascii="Calibri" w:eastAsia="Times New Roman" w:hAnsi="Calibri" w:cs="Calibri"/>
+          <w:lang w:eastAsia="en-IN"/>
+        </w:rPr>
+        <w:t>JVM makes entry of objects having finalize method</w:t>
+      </w:r>
+    </w:p>
+    <w:p>
+      <w:pPr>
+        <w:spacing w:after="0" w:line="240" w:lineRule="auto"/>
+        <w:rPr>
+          <w:rFonts w:ascii="Calibri" w:eastAsia="Times New Roman" w:hAnsi="Calibri" w:cs="Calibri"/>
+          <w:lang w:eastAsia="en-IN"/>
+        </w:rPr>
+      </w:pPr>
+      <w:r>
+        <w:rPr>
+          <w:rFonts w:ascii="Calibri" w:eastAsia="Times New Roman" w:hAnsi="Calibri" w:cs="Calibri"/>
+          <w:lang w:eastAsia="en-IN"/>
+        </w:rPr>
+        <w:t>When the object is ready for garbage collection then GC will remove the entry and add it to the finalization queue otherwise object is garbage collected</w:t>
+      </w:r>
+    </w:p>
+    <w:p>
+      <w:pPr>
+        <w:spacing w:after="0" w:line="240" w:lineRule="auto"/>
+        <w:rPr>
+          <w:rFonts w:ascii="Calibri" w:eastAsia="Times New Roman" w:hAnsi="Calibri" w:cs="Calibri"/>
+          <w:lang w:eastAsia="en-IN"/>
+        </w:rPr>
+      </w:pPr>
+      <w:r>
+        <w:rPr>
+          <w:rFonts w:ascii="Calibri" w:eastAsia="Times New Roman" w:hAnsi="Calibri" w:cs="Calibri"/>
+          <w:lang w:eastAsia="en-IN"/>
+        </w:rPr>
+        <w:t xml:space="preserve">Finalizer thread will poll the queue and call the </w:t>
+      </w:r>
+      <w:r>
+        <w:rPr>
+          <w:rFonts w:ascii="Calibri" w:eastAsia="Times New Roman" w:hAnsi="Calibri" w:cs="Calibri"/>
+          <w:lang w:eastAsia="en-IN"/>
+        </w:rPr>
+        <w:t>finalize (</w:t>
+      </w:r>
+      <w:r>
+        <w:rPr>
+          <w:rFonts w:ascii="Calibri" w:eastAsia="Times New Roman" w:hAnsi="Calibri" w:cs="Calibri"/>
+          <w:lang w:eastAsia="en-IN"/>
+        </w:rPr>
+        <w:t>) method, if object still has no reference then GC is done</w:t>
+      </w:r>
+    </w:p>
+    <w:p>
+      <w:pPr>
+        <w:spacing w:after="0" w:line="240" w:lineRule="auto"/>
+        <w:rPr>
+          <w:rFonts w:ascii="Calibri" w:eastAsia="Times New Roman" w:hAnsi="Calibri" w:cs="Calibri"/>
+          <w:lang w:eastAsia="en-IN"/>
+        </w:rPr>
+      </w:pPr>
+      <w:r>
+        <w:rPr>
+          <w:rFonts w:ascii="Calibri" w:eastAsia="Times New Roman" w:hAnsi="Calibri" w:cs="Calibri"/>
+          <w:lang w:eastAsia="en-IN"/>
+        </w:rPr>
+        <w:t> </w:t>
+      </w:r>
+    </w:p>
+    <w:p>
+      <w:pPr>
+        <w:spacing w:after="0" w:line="240" w:lineRule="auto"/>
+        <w:rPr>
+          <w:rFonts w:ascii="Calibri" w:eastAsia="Times New Roman" w:hAnsi="Calibri" w:cs="Calibri"/>
+          <w:lang w:eastAsia="en-IN"/>
+        </w:rPr>
+      </w:pPr>
+      <w:proofErr w:type="spellStart"/>
+      <w:r>
+        <w:rPr>
+          <w:rFonts w:ascii="Calibri" w:eastAsia="Times New Roman" w:hAnsi="Calibri" w:cs="Calibri"/>
+          <w:b/>
+          <w:bCs/>
+          <w:lang w:eastAsia="en-IN"/>
+        </w:rPr>
         <w:t>OutOfMemoryError</w:t>
       </w:r>
+      <w:proofErr w:type="spellEnd"/>
     </w:p>
     <w:p>
       <w:pPr>
@@ -2199,7 +2804,51 @@
           <w:rFonts w:ascii="Calibri" w:eastAsia="Times New Roman" w:hAnsi="Calibri" w:cs="Calibri"/>
           <w:lang w:eastAsia="en-IN"/>
         </w:rPr>
-        <w:t>Java heap space : Less heap size for the process (Xmx) or excessive use of finalize() method</w:t>
+        <w:t xml:space="preserve">Java heap </w:t>
+      </w:r>
+      <w:r>
+        <w:rPr>
+          <w:rFonts w:ascii="Calibri" w:eastAsia="Times New Roman" w:hAnsi="Calibri" w:cs="Calibri"/>
+          <w:lang w:eastAsia="en-IN"/>
+        </w:rPr>
+        <w:t>space:</w:t>
+      </w:r>
+      <w:r>
+        <w:rPr>
+          <w:rFonts w:ascii="Calibri" w:eastAsia="Times New Roman" w:hAnsi="Calibri" w:cs="Calibri"/>
+          <w:lang w:eastAsia="en-IN"/>
+        </w:rPr>
+        <w:t xml:space="preserve"> Less heap size for the process (</w:t>
+      </w:r>
+      <w:proofErr w:type="spellStart"/>
+      <w:r>
+        <w:rPr>
+          <w:rFonts w:ascii="Calibri" w:eastAsia="Times New Roman" w:hAnsi="Calibri" w:cs="Calibri"/>
+          <w:lang w:eastAsia="en-IN"/>
+        </w:rPr>
+        <w:t>Xmx</w:t>
+      </w:r>
+      <w:proofErr w:type="spellEnd"/>
+      <w:r>
+        <w:rPr>
+          <w:rFonts w:ascii="Calibri" w:eastAsia="Times New Roman" w:hAnsi="Calibri" w:cs="Calibri"/>
+          <w:lang w:eastAsia="en-IN"/>
+        </w:rPr>
+        <w:t xml:space="preserve">) or excessive use of </w:t>
+      </w:r>
+      <w:r>
+        <w:rPr>
+          <w:rFonts w:ascii="Calibri" w:eastAsia="Times New Roman" w:hAnsi="Calibri" w:cs="Calibri"/>
+          <w:lang w:eastAsia="en-IN"/>
+        </w:rPr>
+        <w:t>finalize (</w:t>
+      </w:r>
+      <w:r>
+        <w:rPr>
+          <w:rFonts w:ascii="Calibri" w:eastAsia="Times New Roman" w:hAnsi="Calibri" w:cs="Calibri"/>
+          <w:lang w:eastAsia="en-IN"/>
+        </w:rPr>
+        <w:t>) method</w:t>
       </w:r>
     </w:p>
     <w:p>
@@ -2211,12 +2860,21 @@
           <w:lang w:eastAsia="en-IN"/>
         </w:rPr>
       </w:pPr>
-      <w:r>
-        <w:rPr>
-          <w:rFonts w:ascii="Calibri" w:eastAsia="Times New Roman" w:hAnsi="Calibri" w:cs="Calibri"/>
-          <w:lang w:eastAsia="en-IN"/>
-        </w:rPr>
-        <w:t>Jconsole used to monitor objects pending for finalization</w:t>
+      <w:proofErr w:type="spellStart"/>
+      <w:r>
+        <w:rPr>
+          <w:rFonts w:ascii="Calibri" w:eastAsia="Times New Roman" w:hAnsi="Calibri" w:cs="Calibri"/>
+          <w:lang w:eastAsia="en-IN"/>
+        </w:rPr>
+        <w:t>Jconsole</w:t>
+      </w:r>
+      <w:proofErr w:type="spellEnd"/>
+      <w:r>
+        <w:rPr>
+          <w:rFonts w:ascii="Calibri" w:eastAsia="Times New Roman" w:hAnsi="Calibri" w:cs="Calibri"/>
+          <w:lang w:eastAsia="en-IN"/>
+        </w:rPr>
+        <w:t xml:space="preserve"> used to monitor objects pending for finalization</w:t>
       </w:r>
     </w:p>
     <w:p>
@@ -2255,13 +2913,23 @@
           <w:lang w:eastAsia="en-IN"/>
         </w:rPr>
       </w:pPr>
+      <w:proofErr w:type="spellStart"/>
       <w:r>
         <w:rPr>
           <w:rFonts w:ascii="Calibri" w:eastAsia="Times New Roman" w:hAnsi="Calibri" w:cs="Calibri"/>
           <w:highlight w:val="yellow"/>
           <w:lang w:eastAsia="en-IN"/>
         </w:rPr>
-        <w:t>Permgen space is thrown - Perm gen space is exhausted</w:t>
+        <w:t>Permgen</w:t>
+      </w:r>
+      <w:proofErr w:type="spellEnd"/>
+      <w:r>
+        <w:rPr>
+          <w:rFonts w:ascii="Calibri" w:eastAsia="Times New Roman" w:hAnsi="Calibri" w:cs="Calibri"/>
+          <w:highlight w:val="yellow"/>
+          <w:lang w:eastAsia="en-IN"/>
+        </w:rPr>
+        <w:t xml:space="preserve"> space is thrown - Perm gen space is exhausted</w:t>
       </w:r>
       <w:r>
         <w:rPr>
@@ -2285,12 +2953,21 @@
           <w:lang w:eastAsia="en-IN"/>
         </w:rPr>
       </w:pPr>
-      <w:r>
-        <w:rPr>
-          <w:rFonts w:ascii="Calibri" w:eastAsia="Times New Roman" w:hAnsi="Calibri" w:cs="Calibri"/>
-          <w:lang w:eastAsia="en-IN"/>
-        </w:rPr>
-        <w:t>Metaspace - If meta space for class is exhausted</w:t>
+      <w:proofErr w:type="spellStart"/>
+      <w:r>
+        <w:rPr>
+          <w:rFonts w:ascii="Calibri" w:eastAsia="Times New Roman" w:hAnsi="Calibri" w:cs="Calibri"/>
+          <w:lang w:eastAsia="en-IN"/>
+        </w:rPr>
+        <w:t>Metaspace</w:t>
+      </w:r>
+      <w:proofErr w:type="spellEnd"/>
+      <w:r>
+        <w:rPr>
+          <w:rFonts w:ascii="Calibri" w:eastAsia="Times New Roman" w:hAnsi="Calibri" w:cs="Calibri"/>
+          <w:lang w:eastAsia="en-IN"/>
+        </w:rPr>
+        <w:t xml:space="preserve"> - If meta space for class is exhausted</w:t>
       </w:r>
     </w:p>
     <w:p>

--- a/Garbage Collection.docx
+++ b/Garbage Collection.docx
@@ -320,9 +320,193 @@
           <w:bCs/>
           <w:lang w:eastAsia="en-IN"/>
         </w:rPr>
-        <w:t xml:space="preserve">(No perm gen from Java 8 </w:t>
-      </w:r>
-      <w:proofErr w:type="spellStart"/>
+        <w:t>(No perm gen from Java 8 Metaspace will be present)</w:t>
+      </w:r>
+    </w:p>
+    <w:p>
+      <w:pPr>
+        <w:spacing w:after="0" w:line="240" w:lineRule="auto"/>
+        <w:rPr>
+          <w:rFonts w:ascii="Calibri" w:eastAsia="Times New Roman" w:hAnsi="Calibri" w:cs="Calibri"/>
+          <w:lang w:eastAsia="en-IN"/>
+        </w:rPr>
+      </w:pPr>
+      <w:r>
+        <w:rPr>
+          <w:rFonts w:ascii="Calibri" w:eastAsia="Times New Roman" w:hAnsi="Calibri" w:cs="Calibri"/>
+          <w:lang w:eastAsia="en-IN"/>
+        </w:rPr>
+        <w:t> </w:t>
+      </w:r>
+    </w:p>
+    <w:p>
+      <w:pPr>
+        <w:spacing w:after="0" w:line="240" w:lineRule="auto"/>
+        <w:rPr>
+          <w:rFonts w:ascii="Calibri" w:eastAsia="Times New Roman" w:hAnsi="Calibri" w:cs="Calibri"/>
+          <w:lang w:eastAsia="en-IN"/>
+        </w:rPr>
+      </w:pPr>
+      <w:r>
+        <w:rPr>
+          <w:rFonts w:ascii="Calibri" w:eastAsia="Times New Roman" w:hAnsi="Calibri" w:cs="Calibri"/>
+          <w:lang w:eastAsia="en-IN"/>
+        </w:rPr>
+        <w:t>When young generation space is full Minor GC runs.</w:t>
+      </w:r>
+    </w:p>
+    <w:p>
+      <w:pPr>
+        <w:spacing w:after="0" w:line="240" w:lineRule="auto"/>
+        <w:rPr>
+          <w:rFonts w:ascii="Calibri" w:eastAsia="Times New Roman" w:hAnsi="Calibri" w:cs="Calibri"/>
+          <w:lang w:eastAsia="en-IN"/>
+        </w:rPr>
+      </w:pPr>
+      <w:r>
+        <w:rPr>
+          <w:rFonts w:ascii="Calibri" w:eastAsia="Times New Roman" w:hAnsi="Calibri" w:cs="Calibri"/>
+          <w:lang w:eastAsia="en-IN"/>
+        </w:rPr>
+        <w:t>Objects in young gen which reach particular age are moved to tenured gen</w:t>
+      </w:r>
+    </w:p>
+    <w:p>
+      <w:pPr>
+        <w:spacing w:after="0" w:line="240" w:lineRule="auto"/>
+        <w:rPr>
+          <w:rFonts w:ascii="Calibri" w:eastAsia="Times New Roman" w:hAnsi="Calibri" w:cs="Calibri"/>
+          <w:lang w:eastAsia="en-IN"/>
+        </w:rPr>
+      </w:pPr>
+      <w:r>
+        <w:rPr>
+          <w:rFonts w:ascii="Calibri" w:eastAsia="Times New Roman" w:hAnsi="Calibri" w:cs="Calibri"/>
+          <w:lang w:eastAsia="en-IN"/>
+        </w:rPr>
+        <w:t>The collection in tenured gen is Major GC</w:t>
+      </w:r>
+    </w:p>
+    <w:p>
+      <w:pPr>
+        <w:spacing w:after="0" w:line="240" w:lineRule="auto"/>
+        <w:rPr>
+          <w:rFonts w:ascii="Calibri" w:eastAsia="Times New Roman" w:hAnsi="Calibri" w:cs="Calibri"/>
+          <w:lang w:eastAsia="en-IN"/>
+        </w:rPr>
+      </w:pPr>
+      <w:r>
+        <w:rPr>
+          <w:rFonts w:ascii="Calibri" w:eastAsia="Times New Roman" w:hAnsi="Calibri" w:cs="Calibri"/>
+          <w:lang w:eastAsia="en-IN"/>
+        </w:rPr>
+        <w:t> </w:t>
+      </w:r>
+    </w:p>
+    <w:p>
+      <w:pPr>
+        <w:spacing w:after="0" w:line="240" w:lineRule="auto"/>
+        <w:rPr>
+          <w:rFonts w:ascii="Calibri" w:eastAsia="Times New Roman" w:hAnsi="Calibri" w:cs="Calibri"/>
+          <w:lang w:eastAsia="en-IN"/>
+        </w:rPr>
+      </w:pPr>
+      <w:r>
+        <w:rPr>
+          <w:rFonts w:ascii="Calibri" w:eastAsia="Times New Roman" w:hAnsi="Calibri" w:cs="Calibri"/>
+          <w:lang w:eastAsia="en-IN"/>
+        </w:rPr>
+        <w:t>In Minor GC and Major GC all application threads are stopped until operation completes</w:t>
+      </w:r>
+    </w:p>
+    <w:p>
+      <w:pPr>
+        <w:spacing w:after="0" w:line="240" w:lineRule="auto"/>
+        <w:rPr>
+          <w:rFonts w:ascii="Calibri" w:eastAsia="Times New Roman" w:hAnsi="Calibri" w:cs="Calibri"/>
+          <w:lang w:eastAsia="en-IN"/>
+        </w:rPr>
+      </w:pPr>
+      <w:r>
+        <w:rPr>
+          <w:rFonts w:ascii="Calibri" w:eastAsia="Times New Roman" w:hAnsi="Calibri" w:cs="Calibri"/>
+          <w:lang w:eastAsia="en-IN"/>
+        </w:rPr>
+        <w:t> </w:t>
+      </w:r>
+    </w:p>
+    <w:p>
+      <w:pPr>
+        <w:spacing w:after="0" w:line="240" w:lineRule="auto"/>
+        <w:rPr>
+          <w:rFonts w:ascii="Calibri" w:eastAsia="Times New Roman" w:hAnsi="Calibri" w:cs="Calibri"/>
+          <w:lang w:eastAsia="en-IN"/>
+        </w:rPr>
+      </w:pPr>
+      <w:r>
+        <w:rPr>
+          <w:rFonts w:ascii="Calibri" w:eastAsia="Times New Roman" w:hAnsi="Calibri" w:cs="Calibri"/>
+          <w:lang w:eastAsia="en-IN"/>
+        </w:rPr>
+        <w:t>Permanent gen contains meta-data required by JVM to describe classes and methods, Library classes and methods may also reside here</w:t>
+      </w:r>
+    </w:p>
+    <w:p>
+      <w:pPr>
+        <w:spacing w:after="0" w:line="240" w:lineRule="auto"/>
+        <w:rPr>
+          <w:rFonts w:ascii="Calibri" w:eastAsia="Times New Roman" w:hAnsi="Calibri" w:cs="Calibri"/>
+          <w:lang w:eastAsia="en-IN"/>
+        </w:rPr>
+      </w:pPr>
+      <w:r>
+        <w:rPr>
+          <w:rFonts w:ascii="Calibri" w:eastAsia="Times New Roman" w:hAnsi="Calibri" w:cs="Calibri"/>
+          <w:lang w:eastAsia="en-IN"/>
+        </w:rPr>
+        <w:t>It is also included in full garbage collection</w:t>
+      </w:r>
+    </w:p>
+    <w:p>
+      <w:pPr>
+        <w:spacing w:after="0" w:line="240" w:lineRule="auto"/>
+        <w:rPr>
+          <w:rFonts w:ascii="Calibri" w:eastAsia="Times New Roman" w:hAnsi="Calibri" w:cs="Calibri"/>
+          <w:lang w:eastAsia="en-IN"/>
+        </w:rPr>
+      </w:pPr>
+      <w:r>
+        <w:rPr>
+          <w:rFonts w:ascii="Calibri" w:eastAsia="Times New Roman" w:hAnsi="Calibri" w:cs="Calibri"/>
+          <w:lang w:eastAsia="en-IN"/>
+        </w:rPr>
+        <w:t> </w:t>
+      </w:r>
+    </w:p>
+    <w:p>
+      <w:pPr>
+        <w:spacing w:after="0" w:line="240" w:lineRule="auto"/>
+        <w:rPr>
+          <w:rFonts w:ascii="Calibri" w:eastAsia="Times New Roman" w:hAnsi="Calibri" w:cs="Calibri"/>
+          <w:lang w:eastAsia="en-IN"/>
+        </w:rPr>
+      </w:pPr>
+      <w:r>
+        <w:rPr>
+          <w:rFonts w:ascii="Calibri" w:eastAsia="Times New Roman" w:hAnsi="Calibri" w:cs="Calibri"/>
+          <w:lang w:eastAsia="en-IN"/>
+        </w:rPr>
+        <w:t> </w:t>
+      </w:r>
+    </w:p>
+    <w:p>
+      <w:pPr>
+        <w:spacing w:after="0" w:line="240" w:lineRule="auto"/>
+        <w:rPr>
+          <w:rFonts w:ascii="Calibri" w:eastAsia="Times New Roman" w:hAnsi="Calibri" w:cs="Calibri"/>
+          <w:lang w:eastAsia="en-IN"/>
+        </w:rPr>
+      </w:pPr>
       <w:r>
         <w:rPr>
           <w:rFonts w:ascii="Calibri" w:eastAsia="Times New Roman" w:hAnsi="Calibri" w:cs="Calibri"/>
@@ -330,9 +514,159 @@
           <w:bCs/>
           <w:lang w:eastAsia="en-IN"/>
         </w:rPr>
-        <w:t>Metaspace</w:t>
-      </w:r>
-      <w:proofErr w:type="spellEnd"/>
+        <w:t>Young Generation (Mark and Copy)</w:t>
+      </w:r>
+    </w:p>
+    <w:p>
+      <w:pPr>
+        <w:spacing w:after="0" w:line="240" w:lineRule="auto"/>
+        <w:rPr>
+          <w:rFonts w:ascii="Calibri" w:eastAsia="Times New Roman" w:hAnsi="Calibri" w:cs="Calibri"/>
+          <w:lang w:eastAsia="en-IN"/>
+        </w:rPr>
+      </w:pPr>
+      <w:r>
+        <w:rPr>
+          <w:rFonts w:ascii="Calibri" w:eastAsia="Times New Roman" w:hAnsi="Calibri" w:cs="Calibri"/>
+          <w:lang w:eastAsia="en-IN"/>
+        </w:rPr>
+        <w:t> </w:t>
+      </w:r>
+    </w:p>
+    <w:p>
+      <w:pPr>
+        <w:spacing w:after="0" w:line="240" w:lineRule="auto"/>
+        <w:rPr>
+          <w:rFonts w:ascii="Calibri" w:eastAsia="Times New Roman" w:hAnsi="Calibri" w:cs="Calibri"/>
+          <w:lang w:eastAsia="en-IN"/>
+        </w:rPr>
+      </w:pPr>
+      <w:r>
+        <w:rPr>
+          <w:rFonts w:ascii="Calibri" w:eastAsia="Times New Roman" w:hAnsi="Calibri" w:cs="Calibri"/>
+          <w:lang w:eastAsia="en-IN"/>
+        </w:rPr>
+        <w:t>New objects are allocated to Eden space,</w:t>
+      </w:r>
+      <w:r>
+        <w:rPr>
+          <w:rFonts w:ascii="Calibri" w:eastAsia="Times New Roman" w:hAnsi="Calibri" w:cs="Calibri"/>
+          <w:lang w:eastAsia="en-IN"/>
+        </w:rPr>
+        <w:t xml:space="preserve"> </w:t>
+      </w:r>
+      <w:r>
+        <w:rPr>
+          <w:rFonts w:ascii="Calibri" w:eastAsia="Times New Roman" w:hAnsi="Calibri" w:cs="Calibri"/>
+          <w:lang w:eastAsia="en-IN"/>
+        </w:rPr>
+        <w:t>S0 and S1 are empty</w:t>
+      </w:r>
+    </w:p>
+    <w:p>
+      <w:pPr>
+        <w:spacing w:after="0" w:line="240" w:lineRule="auto"/>
+        <w:rPr>
+          <w:rFonts w:ascii="Calibri" w:eastAsia="Times New Roman" w:hAnsi="Calibri" w:cs="Calibri"/>
+          <w:lang w:eastAsia="en-IN"/>
+        </w:rPr>
+      </w:pPr>
+      <w:r>
+        <w:rPr>
+          <w:rFonts w:ascii="Calibri" w:eastAsia="Times New Roman" w:hAnsi="Calibri" w:cs="Calibri"/>
+          <w:lang w:eastAsia="en-IN"/>
+        </w:rPr>
+        <w:t>When Eden space is full Minor GC runs</w:t>
+      </w:r>
+    </w:p>
+    <w:p>
+      <w:pPr>
+        <w:spacing w:after="0" w:line="240" w:lineRule="auto"/>
+        <w:rPr>
+          <w:rFonts w:ascii="Calibri" w:eastAsia="Times New Roman" w:hAnsi="Calibri" w:cs="Calibri"/>
+          <w:lang w:eastAsia="en-IN"/>
+        </w:rPr>
+      </w:pPr>
+      <w:r>
+        <w:rPr>
+          <w:rFonts w:ascii="Calibri" w:eastAsia="Times New Roman" w:hAnsi="Calibri" w:cs="Calibri"/>
+          <w:lang w:eastAsia="en-IN"/>
+        </w:rPr>
+        <w:t>Referenced objects are moved to S0 and unreferenced objects are deleted</w:t>
+      </w:r>
+    </w:p>
+    <w:p>
+      <w:pPr>
+        <w:spacing w:after="0" w:line="240" w:lineRule="auto"/>
+        <w:rPr>
+          <w:rFonts w:ascii="Calibri" w:eastAsia="Times New Roman" w:hAnsi="Calibri" w:cs="Calibri"/>
+          <w:lang w:eastAsia="en-IN"/>
+        </w:rPr>
+      </w:pPr>
+      <w:r>
+        <w:rPr>
+          <w:rFonts w:ascii="Calibri" w:eastAsia="Times New Roman" w:hAnsi="Calibri" w:cs="Calibri"/>
+          <w:lang w:eastAsia="en-IN"/>
+        </w:rPr>
+        <w:t>At the next minor GC unreferenced objects are deleted and referenced objects are moved to S1, objects in S0 are also moved to S1, S0 and Eden space are cleared</w:t>
+      </w:r>
+    </w:p>
+    <w:p>
+      <w:pPr>
+        <w:spacing w:after="0" w:line="240" w:lineRule="auto"/>
+        <w:rPr>
+          <w:rFonts w:ascii="Calibri" w:eastAsia="Times New Roman" w:hAnsi="Calibri" w:cs="Calibri"/>
+          <w:lang w:eastAsia="en-IN"/>
+        </w:rPr>
+      </w:pPr>
+      <w:r>
+        <w:rPr>
+          <w:rFonts w:ascii="Calibri" w:eastAsia="Times New Roman" w:hAnsi="Calibri" w:cs="Calibri"/>
+          <w:lang w:eastAsia="en-IN"/>
+        </w:rPr>
+        <w:t>At next GC same thing happens but instead of S1 objects are moved to S0 and S1 and Eden space are cleared</w:t>
+      </w:r>
+    </w:p>
+    <w:p>
+      <w:pPr>
+        <w:spacing w:after="0" w:line="240" w:lineRule="auto"/>
+        <w:rPr>
+          <w:rFonts w:ascii="Calibri" w:eastAsia="Times New Roman" w:hAnsi="Calibri" w:cs="Calibri"/>
+          <w:lang w:eastAsia="en-IN"/>
+        </w:rPr>
+      </w:pPr>
+      <w:r>
+        <w:rPr>
+          <w:rFonts w:ascii="Calibri" w:eastAsia="Times New Roman" w:hAnsi="Calibri" w:cs="Calibri"/>
+          <w:lang w:eastAsia="en-IN"/>
+        </w:rPr>
+        <w:t>After minor GC when objects reach certain age they are moved to tenured gen</w:t>
+      </w:r>
+    </w:p>
+    <w:p>
+      <w:pPr>
+        <w:spacing w:after="0" w:line="240" w:lineRule="auto"/>
+        <w:rPr>
+          <w:rFonts w:ascii="Calibri" w:eastAsia="Times New Roman" w:hAnsi="Calibri" w:cs="Calibri"/>
+          <w:lang w:eastAsia="en-IN"/>
+        </w:rPr>
+      </w:pPr>
+      <w:r>
+        <w:rPr>
+          <w:rFonts w:ascii="Calibri" w:eastAsia="Times New Roman" w:hAnsi="Calibri" w:cs="Calibri"/>
+          <w:lang w:eastAsia="en-IN"/>
+        </w:rPr>
+        <w:t> </w:t>
+      </w:r>
+    </w:p>
+    <w:p>
+      <w:pPr>
+        <w:spacing w:after="0" w:line="240" w:lineRule="auto"/>
+        <w:rPr>
+          <w:rFonts w:ascii="Calibri" w:eastAsia="Times New Roman" w:hAnsi="Calibri" w:cs="Calibri"/>
+          <w:lang w:eastAsia="en-IN"/>
+        </w:rPr>
+      </w:pPr>
       <w:r>
         <w:rPr>
           <w:rFonts w:ascii="Calibri" w:eastAsia="Times New Roman" w:hAnsi="Calibri" w:cs="Calibri"/>
@@ -340,167 +674,71 @@
           <w:bCs/>
           <w:lang w:eastAsia="en-IN"/>
         </w:rPr>
-        <w:t xml:space="preserve"> will be present)</w:t>
-      </w:r>
-    </w:p>
-    <w:p>
-      <w:pPr>
-        <w:spacing w:after="0" w:line="240" w:lineRule="auto"/>
-        <w:rPr>
-          <w:rFonts w:ascii="Calibri" w:eastAsia="Times New Roman" w:hAnsi="Calibri" w:cs="Calibri"/>
-          <w:lang w:eastAsia="en-IN"/>
-        </w:rPr>
-      </w:pPr>
-      <w:r>
-        <w:rPr>
-          <w:rFonts w:ascii="Calibri" w:eastAsia="Times New Roman" w:hAnsi="Calibri" w:cs="Calibri"/>
-          <w:lang w:eastAsia="en-IN"/>
-        </w:rPr>
-        <w:t> </w:t>
-      </w:r>
-    </w:p>
-    <w:p>
-      <w:pPr>
-        <w:spacing w:after="0" w:line="240" w:lineRule="auto"/>
-        <w:rPr>
-          <w:rFonts w:ascii="Calibri" w:eastAsia="Times New Roman" w:hAnsi="Calibri" w:cs="Calibri"/>
-          <w:lang w:eastAsia="en-IN"/>
-        </w:rPr>
-      </w:pPr>
-      <w:r>
-        <w:rPr>
-          <w:rFonts w:ascii="Calibri" w:eastAsia="Times New Roman" w:hAnsi="Calibri" w:cs="Calibri"/>
-          <w:lang w:eastAsia="en-IN"/>
-        </w:rPr>
-        <w:t>When young generation space is full Minor GC runs.</w:t>
-      </w:r>
-    </w:p>
-    <w:p>
-      <w:pPr>
-        <w:spacing w:after="0" w:line="240" w:lineRule="auto"/>
-        <w:rPr>
-          <w:rFonts w:ascii="Calibri" w:eastAsia="Times New Roman" w:hAnsi="Calibri" w:cs="Calibri"/>
-          <w:lang w:eastAsia="en-IN"/>
-        </w:rPr>
-      </w:pPr>
-      <w:r>
-        <w:rPr>
-          <w:rFonts w:ascii="Calibri" w:eastAsia="Times New Roman" w:hAnsi="Calibri" w:cs="Calibri"/>
-          <w:lang w:eastAsia="en-IN"/>
-        </w:rPr>
-        <w:t>Objects in young gen which reach particular age are moved to tenured gen</w:t>
-      </w:r>
-    </w:p>
-    <w:p>
-      <w:pPr>
-        <w:spacing w:after="0" w:line="240" w:lineRule="auto"/>
-        <w:rPr>
-          <w:rFonts w:ascii="Calibri" w:eastAsia="Times New Roman" w:hAnsi="Calibri" w:cs="Calibri"/>
-          <w:lang w:eastAsia="en-IN"/>
-        </w:rPr>
-      </w:pPr>
-      <w:r>
-        <w:rPr>
-          <w:rFonts w:ascii="Calibri" w:eastAsia="Times New Roman" w:hAnsi="Calibri" w:cs="Calibri"/>
-          <w:lang w:eastAsia="en-IN"/>
-        </w:rPr>
-        <w:t>The collection in tenured gen is Major GC</w:t>
-      </w:r>
-    </w:p>
-    <w:p>
-      <w:pPr>
-        <w:spacing w:after="0" w:line="240" w:lineRule="auto"/>
-        <w:rPr>
-          <w:rFonts w:ascii="Calibri" w:eastAsia="Times New Roman" w:hAnsi="Calibri" w:cs="Calibri"/>
-          <w:lang w:eastAsia="en-IN"/>
-        </w:rPr>
-      </w:pPr>
-      <w:r>
-        <w:rPr>
-          <w:rFonts w:ascii="Calibri" w:eastAsia="Times New Roman" w:hAnsi="Calibri" w:cs="Calibri"/>
-          <w:lang w:eastAsia="en-IN"/>
-        </w:rPr>
-        <w:t> </w:t>
-      </w:r>
-    </w:p>
-    <w:p>
-      <w:pPr>
-        <w:spacing w:after="0" w:line="240" w:lineRule="auto"/>
-        <w:rPr>
-          <w:rFonts w:ascii="Calibri" w:eastAsia="Times New Roman" w:hAnsi="Calibri" w:cs="Calibri"/>
-          <w:lang w:eastAsia="en-IN"/>
-        </w:rPr>
-      </w:pPr>
-      <w:r>
-        <w:rPr>
-          <w:rFonts w:ascii="Calibri" w:eastAsia="Times New Roman" w:hAnsi="Calibri" w:cs="Calibri"/>
-          <w:lang w:eastAsia="en-IN"/>
-        </w:rPr>
-        <w:t>In Minor GC and Major GC all application threads are stopped until operation completes</w:t>
-      </w:r>
-    </w:p>
-    <w:p>
-      <w:pPr>
-        <w:spacing w:after="0" w:line="240" w:lineRule="auto"/>
-        <w:rPr>
-          <w:rFonts w:ascii="Calibri" w:eastAsia="Times New Roman" w:hAnsi="Calibri" w:cs="Calibri"/>
-          <w:lang w:eastAsia="en-IN"/>
-        </w:rPr>
-      </w:pPr>
-      <w:r>
-        <w:rPr>
-          <w:rFonts w:ascii="Calibri" w:eastAsia="Times New Roman" w:hAnsi="Calibri" w:cs="Calibri"/>
-          <w:lang w:eastAsia="en-IN"/>
-        </w:rPr>
-        <w:t> </w:t>
-      </w:r>
-    </w:p>
-    <w:p>
-      <w:pPr>
-        <w:spacing w:after="0" w:line="240" w:lineRule="auto"/>
-        <w:rPr>
-          <w:rFonts w:ascii="Calibri" w:eastAsia="Times New Roman" w:hAnsi="Calibri" w:cs="Calibri"/>
-          <w:lang w:eastAsia="en-IN"/>
-        </w:rPr>
-      </w:pPr>
-      <w:r>
-        <w:rPr>
-          <w:rFonts w:ascii="Calibri" w:eastAsia="Times New Roman" w:hAnsi="Calibri" w:cs="Calibri"/>
-          <w:lang w:eastAsia="en-IN"/>
-        </w:rPr>
-        <w:t>Permanent gen contains meta-data required by JVM to describe classes and methods, Library classes and methods may also reside here</w:t>
-      </w:r>
-    </w:p>
-    <w:p>
-      <w:pPr>
-        <w:spacing w:after="0" w:line="240" w:lineRule="auto"/>
-        <w:rPr>
-          <w:rFonts w:ascii="Calibri" w:eastAsia="Times New Roman" w:hAnsi="Calibri" w:cs="Calibri"/>
-          <w:lang w:eastAsia="en-IN"/>
-        </w:rPr>
-      </w:pPr>
-      <w:r>
-        <w:rPr>
-          <w:rFonts w:ascii="Calibri" w:eastAsia="Times New Roman" w:hAnsi="Calibri" w:cs="Calibri"/>
-          <w:lang w:eastAsia="en-IN"/>
-        </w:rPr>
-        <w:t>It is also included in full garbage collection</w:t>
-      </w:r>
-    </w:p>
-    <w:p>
-      <w:pPr>
-        <w:spacing w:after="0" w:line="240" w:lineRule="auto"/>
-        <w:rPr>
-          <w:rFonts w:ascii="Calibri" w:eastAsia="Times New Roman" w:hAnsi="Calibri" w:cs="Calibri"/>
-          <w:lang w:eastAsia="en-IN"/>
-        </w:rPr>
-      </w:pPr>
-      <w:r>
-        <w:rPr>
-          <w:rFonts w:ascii="Calibri" w:eastAsia="Times New Roman" w:hAnsi="Calibri" w:cs="Calibri"/>
-          <w:lang w:eastAsia="en-IN"/>
-        </w:rPr>
-        <w:t> </w:t>
+        <w:t>Old generation (Mark and Sweep)</w:t>
+      </w:r>
+    </w:p>
+    <w:p>
+      <w:pPr>
+        <w:spacing w:after="0" w:line="240" w:lineRule="auto"/>
+        <w:rPr>
+          <w:rFonts w:ascii="Calibri" w:eastAsia="Times New Roman" w:hAnsi="Calibri" w:cs="Calibri"/>
+          <w:lang w:eastAsia="en-IN"/>
+        </w:rPr>
+      </w:pPr>
+      <w:r>
+        <w:rPr>
+          <w:rFonts w:ascii="Calibri" w:eastAsia="Times New Roman" w:hAnsi="Calibri" w:cs="Calibri"/>
+          <w:lang w:eastAsia="en-IN"/>
+        </w:rPr>
+        <w:t>When then tenured space becomes full major GC will be performed on tenured gen</w:t>
+      </w:r>
+    </w:p>
+    <w:p>
+      <w:pPr>
+        <w:spacing w:after="0" w:line="240" w:lineRule="auto"/>
+        <w:rPr>
+          <w:rFonts w:ascii="Calibri" w:eastAsia="Times New Roman" w:hAnsi="Calibri" w:cs="Calibri"/>
+          <w:lang w:eastAsia="en-IN"/>
+        </w:rPr>
+      </w:pPr>
+      <w:r>
+        <w:rPr>
+          <w:rFonts w:ascii="Calibri" w:eastAsia="Times New Roman" w:hAnsi="Calibri" w:cs="Calibri"/>
+          <w:lang w:eastAsia="en-IN"/>
+        </w:rPr>
+        <w:t>All live objects are marked</w:t>
+      </w:r>
+    </w:p>
+    <w:p>
+      <w:pPr>
+        <w:spacing w:after="0" w:line="240" w:lineRule="auto"/>
+        <w:rPr>
+          <w:rFonts w:ascii="Calibri" w:eastAsia="Times New Roman" w:hAnsi="Calibri" w:cs="Calibri"/>
+          <w:lang w:eastAsia="en-IN"/>
+        </w:rPr>
+      </w:pPr>
+      <w:r>
+        <w:rPr>
+          <w:rFonts w:ascii="Calibri" w:eastAsia="Times New Roman" w:hAnsi="Calibri" w:cs="Calibri"/>
+          <w:lang w:eastAsia="en-IN"/>
+        </w:rPr>
+        <w:t>The unreferenced objects are reclaimed or swept</w:t>
+      </w:r>
+    </w:p>
+    <w:p>
+      <w:pPr>
+        <w:spacing w:after="0" w:line="240" w:lineRule="auto"/>
+        <w:rPr>
+          <w:rFonts w:ascii="Calibri" w:eastAsia="Times New Roman" w:hAnsi="Calibri" w:cs="Calibri"/>
+          <w:lang w:eastAsia="en-IN"/>
+        </w:rPr>
+      </w:pPr>
+      <w:r>
+        <w:rPr>
+          <w:rFonts w:ascii="Calibri" w:eastAsia="Times New Roman" w:hAnsi="Calibri" w:cs="Calibri"/>
+          <w:lang w:eastAsia="en-IN"/>
+        </w:rPr>
+        <w:t>The live objects are moved together so the new objects are allocated continuous memory locations (compaction)</w:t>
       </w:r>
     </w:p>
     <w:p>
@@ -534,331 +772,23 @@
           <w:bCs/>
           <w:lang w:eastAsia="en-IN"/>
         </w:rPr>
-        <w:t>Young Generation (Mark and Copy)</w:t>
-      </w:r>
-    </w:p>
-    <w:p>
-      <w:pPr>
-        <w:spacing w:after="0" w:line="240" w:lineRule="auto"/>
-        <w:rPr>
-          <w:rFonts w:ascii="Calibri" w:eastAsia="Times New Roman" w:hAnsi="Calibri" w:cs="Calibri"/>
-          <w:lang w:eastAsia="en-IN"/>
-        </w:rPr>
-      </w:pPr>
-      <w:r>
-        <w:rPr>
-          <w:rFonts w:ascii="Calibri" w:eastAsia="Times New Roman" w:hAnsi="Calibri" w:cs="Calibri"/>
-          <w:lang w:eastAsia="en-IN"/>
-        </w:rPr>
-        <w:t> </w:t>
-      </w:r>
-    </w:p>
-    <w:p>
-      <w:pPr>
-        <w:spacing w:after="0" w:line="240" w:lineRule="auto"/>
-        <w:rPr>
-          <w:rFonts w:ascii="Calibri" w:eastAsia="Times New Roman" w:hAnsi="Calibri" w:cs="Calibri"/>
-          <w:lang w:eastAsia="en-IN"/>
-        </w:rPr>
-      </w:pPr>
-      <w:r>
-        <w:rPr>
-          <w:rFonts w:ascii="Calibri" w:eastAsia="Times New Roman" w:hAnsi="Calibri" w:cs="Calibri"/>
-          <w:lang w:eastAsia="en-IN"/>
-        </w:rPr>
-        <w:t>New objects are allocated to Eden space,</w:t>
-      </w:r>
-      <w:r>
-        <w:rPr>
-          <w:rFonts w:ascii="Calibri" w:eastAsia="Times New Roman" w:hAnsi="Calibri" w:cs="Calibri"/>
-          <w:lang w:eastAsia="en-IN"/>
-        </w:rPr>
-        <w:t xml:space="preserve"> </w:t>
-      </w:r>
-      <w:r>
-        <w:rPr>
-          <w:rFonts w:ascii="Calibri" w:eastAsia="Times New Roman" w:hAnsi="Calibri" w:cs="Calibri"/>
-          <w:lang w:eastAsia="en-IN"/>
-        </w:rPr>
-        <w:t>S0 and S1 are empty</w:t>
-      </w:r>
-    </w:p>
-    <w:p>
-      <w:pPr>
-        <w:spacing w:after="0" w:line="240" w:lineRule="auto"/>
-        <w:rPr>
-          <w:rFonts w:ascii="Calibri" w:eastAsia="Times New Roman" w:hAnsi="Calibri" w:cs="Calibri"/>
-          <w:lang w:eastAsia="en-IN"/>
-        </w:rPr>
-      </w:pPr>
-      <w:r>
-        <w:rPr>
-          <w:rFonts w:ascii="Calibri" w:eastAsia="Times New Roman" w:hAnsi="Calibri" w:cs="Calibri"/>
-          <w:lang w:eastAsia="en-IN"/>
-        </w:rPr>
-        <w:t>When Eden space is full Minor GC runs</w:t>
-      </w:r>
-    </w:p>
-    <w:p>
-      <w:pPr>
-        <w:spacing w:after="0" w:line="240" w:lineRule="auto"/>
-        <w:rPr>
-          <w:rFonts w:ascii="Calibri" w:eastAsia="Times New Roman" w:hAnsi="Calibri" w:cs="Calibri"/>
-          <w:lang w:eastAsia="en-IN"/>
-        </w:rPr>
-      </w:pPr>
-      <w:r>
-        <w:rPr>
-          <w:rFonts w:ascii="Calibri" w:eastAsia="Times New Roman" w:hAnsi="Calibri" w:cs="Calibri"/>
-          <w:lang w:eastAsia="en-IN"/>
-        </w:rPr>
-        <w:t>Referenced objects are moved to S0 and unreferenced objects are deleted</w:t>
-      </w:r>
-    </w:p>
-    <w:p>
-      <w:pPr>
-        <w:spacing w:after="0" w:line="240" w:lineRule="auto"/>
-        <w:rPr>
-          <w:rFonts w:ascii="Calibri" w:eastAsia="Times New Roman" w:hAnsi="Calibri" w:cs="Calibri"/>
-          <w:lang w:eastAsia="en-IN"/>
-        </w:rPr>
-      </w:pPr>
-      <w:r>
-        <w:rPr>
-          <w:rFonts w:ascii="Calibri" w:eastAsia="Times New Roman" w:hAnsi="Calibri" w:cs="Calibri"/>
-          <w:lang w:eastAsia="en-IN"/>
-        </w:rPr>
-        <w:t>At the next minor GC unreferenced objects are deleted and referenced objects are moved to S1, objects in S0 are also moved to S1, S0 and Eden space are cleared</w:t>
-      </w:r>
-    </w:p>
-    <w:p>
-      <w:pPr>
-        <w:spacing w:after="0" w:line="240" w:lineRule="auto"/>
-        <w:rPr>
-          <w:rFonts w:ascii="Calibri" w:eastAsia="Times New Roman" w:hAnsi="Calibri" w:cs="Calibri"/>
-          <w:lang w:eastAsia="en-IN"/>
-        </w:rPr>
-      </w:pPr>
-      <w:r>
-        <w:rPr>
-          <w:rFonts w:ascii="Calibri" w:eastAsia="Times New Roman" w:hAnsi="Calibri" w:cs="Calibri"/>
-          <w:lang w:eastAsia="en-IN"/>
-        </w:rPr>
-        <w:t>At next GC same thing happens but instead of S1 objects are moved to S0 and S1 and Eden space are cleared</w:t>
-      </w:r>
-    </w:p>
-    <w:p>
-      <w:pPr>
-        <w:spacing w:after="0" w:line="240" w:lineRule="auto"/>
-        <w:rPr>
-          <w:rFonts w:ascii="Calibri" w:eastAsia="Times New Roman" w:hAnsi="Calibri" w:cs="Calibri"/>
-          <w:lang w:eastAsia="en-IN"/>
-        </w:rPr>
-      </w:pPr>
-      <w:r>
-        <w:rPr>
-          <w:rFonts w:ascii="Calibri" w:eastAsia="Times New Roman" w:hAnsi="Calibri" w:cs="Calibri"/>
-          <w:lang w:eastAsia="en-IN"/>
-        </w:rPr>
-        <w:t xml:space="preserve">After minor GC when objects reach certain </w:t>
-      </w:r>
-      <w:proofErr w:type="gramStart"/>
-      <w:r>
-        <w:rPr>
-          <w:rFonts w:ascii="Calibri" w:eastAsia="Times New Roman" w:hAnsi="Calibri" w:cs="Calibri"/>
-          <w:lang w:eastAsia="en-IN"/>
-        </w:rPr>
-        <w:t>age</w:t>
-      </w:r>
-      <w:proofErr w:type="gramEnd"/>
-      <w:r>
-        <w:rPr>
-          <w:rFonts w:ascii="Calibri" w:eastAsia="Times New Roman" w:hAnsi="Calibri" w:cs="Calibri"/>
-          <w:lang w:eastAsia="en-IN"/>
-        </w:rPr>
-        <w:t xml:space="preserve"> they are moved to tenured gen</w:t>
-      </w:r>
-    </w:p>
-    <w:p>
-      <w:pPr>
-        <w:spacing w:after="0" w:line="240" w:lineRule="auto"/>
-        <w:rPr>
-          <w:rFonts w:ascii="Calibri" w:eastAsia="Times New Roman" w:hAnsi="Calibri" w:cs="Calibri"/>
-          <w:lang w:eastAsia="en-IN"/>
-        </w:rPr>
-      </w:pPr>
-      <w:r>
-        <w:rPr>
-          <w:rFonts w:ascii="Calibri" w:eastAsia="Times New Roman" w:hAnsi="Calibri" w:cs="Calibri"/>
-          <w:lang w:eastAsia="en-IN"/>
-        </w:rPr>
-        <w:t> </w:t>
-      </w:r>
-    </w:p>
-    <w:p>
-      <w:pPr>
-        <w:spacing w:after="0" w:line="240" w:lineRule="auto"/>
-        <w:rPr>
-          <w:rFonts w:ascii="Calibri" w:eastAsia="Times New Roman" w:hAnsi="Calibri" w:cs="Calibri"/>
-          <w:lang w:eastAsia="en-IN"/>
-        </w:rPr>
-      </w:pPr>
-      <w:r>
-        <w:rPr>
-          <w:rFonts w:ascii="Calibri" w:eastAsia="Times New Roman" w:hAnsi="Calibri" w:cs="Calibri"/>
-          <w:b/>
-          <w:bCs/>
-          <w:lang w:eastAsia="en-IN"/>
-        </w:rPr>
-        <w:t>Old generation (Mark and Sweep)</w:t>
-      </w:r>
-    </w:p>
-    <w:p>
-      <w:pPr>
-        <w:spacing w:after="0" w:line="240" w:lineRule="auto"/>
-        <w:rPr>
-          <w:rFonts w:ascii="Calibri" w:eastAsia="Times New Roman" w:hAnsi="Calibri" w:cs="Calibri"/>
-          <w:lang w:eastAsia="en-IN"/>
-        </w:rPr>
-      </w:pPr>
-      <w:r>
-        <w:rPr>
-          <w:rFonts w:ascii="Calibri" w:eastAsia="Times New Roman" w:hAnsi="Calibri" w:cs="Calibri"/>
-          <w:lang w:eastAsia="en-IN"/>
-        </w:rPr>
-        <w:t>When then tenured space becomes full major GC will be performed on tenured gen</w:t>
-      </w:r>
-    </w:p>
-    <w:p>
-      <w:pPr>
-        <w:spacing w:after="0" w:line="240" w:lineRule="auto"/>
-        <w:rPr>
-          <w:rFonts w:ascii="Calibri" w:eastAsia="Times New Roman" w:hAnsi="Calibri" w:cs="Calibri"/>
-          <w:lang w:eastAsia="en-IN"/>
-        </w:rPr>
-      </w:pPr>
-      <w:r>
-        <w:rPr>
-          <w:rFonts w:ascii="Calibri" w:eastAsia="Times New Roman" w:hAnsi="Calibri" w:cs="Calibri"/>
-          <w:lang w:eastAsia="en-IN"/>
-        </w:rPr>
-        <w:t>All live objects are marked</w:t>
-      </w:r>
-    </w:p>
-    <w:p>
-      <w:pPr>
-        <w:spacing w:after="0" w:line="240" w:lineRule="auto"/>
-        <w:rPr>
-          <w:rFonts w:ascii="Calibri" w:eastAsia="Times New Roman" w:hAnsi="Calibri" w:cs="Calibri"/>
-          <w:lang w:eastAsia="en-IN"/>
-        </w:rPr>
-      </w:pPr>
-      <w:r>
-        <w:rPr>
-          <w:rFonts w:ascii="Calibri" w:eastAsia="Times New Roman" w:hAnsi="Calibri" w:cs="Calibri"/>
-          <w:lang w:eastAsia="en-IN"/>
-        </w:rPr>
-        <w:t>The unreferenced objects are reclaimed or swept</w:t>
-      </w:r>
-    </w:p>
-    <w:p>
-      <w:pPr>
-        <w:spacing w:after="0" w:line="240" w:lineRule="auto"/>
-        <w:rPr>
-          <w:rFonts w:ascii="Calibri" w:eastAsia="Times New Roman" w:hAnsi="Calibri" w:cs="Calibri"/>
-          <w:lang w:eastAsia="en-IN"/>
-        </w:rPr>
-      </w:pPr>
-      <w:r>
-        <w:rPr>
-          <w:rFonts w:ascii="Calibri" w:eastAsia="Times New Roman" w:hAnsi="Calibri" w:cs="Calibri"/>
-          <w:lang w:eastAsia="en-IN"/>
-        </w:rPr>
-        <w:t>The live objects are moved together so the new objects are allocated continuous memory locations (compaction)</w:t>
-      </w:r>
-    </w:p>
-    <w:p>
-      <w:pPr>
-        <w:spacing w:after="0" w:line="240" w:lineRule="auto"/>
-        <w:rPr>
-          <w:rFonts w:ascii="Calibri" w:eastAsia="Times New Roman" w:hAnsi="Calibri" w:cs="Calibri"/>
-          <w:lang w:eastAsia="en-IN"/>
-        </w:rPr>
-      </w:pPr>
-      <w:r>
-        <w:rPr>
-          <w:rFonts w:ascii="Calibri" w:eastAsia="Times New Roman" w:hAnsi="Calibri" w:cs="Calibri"/>
-          <w:lang w:eastAsia="en-IN"/>
-        </w:rPr>
-        <w:t> </w:t>
-      </w:r>
-    </w:p>
-    <w:p>
-      <w:pPr>
-        <w:spacing w:after="0" w:line="240" w:lineRule="auto"/>
-        <w:rPr>
-          <w:rFonts w:ascii="Calibri" w:eastAsia="Times New Roman" w:hAnsi="Calibri" w:cs="Calibri"/>
-          <w:lang w:eastAsia="en-IN"/>
-        </w:rPr>
-      </w:pPr>
-      <w:proofErr w:type="spellStart"/>
-      <w:r>
-        <w:rPr>
-          <w:rFonts w:ascii="Calibri" w:eastAsia="Times New Roman" w:hAnsi="Calibri" w:cs="Calibri"/>
-          <w:b/>
-          <w:bCs/>
-          <w:lang w:eastAsia="en-IN"/>
-        </w:rPr>
         <w:t>Metaspace</w:t>
       </w:r>
-      <w:proofErr w:type="spellEnd"/>
-    </w:p>
-    <w:p>
-      <w:pPr>
-        <w:spacing w:after="0" w:line="240" w:lineRule="auto"/>
-        <w:rPr>
-          <w:rFonts w:ascii="Calibri" w:eastAsia="Times New Roman" w:hAnsi="Calibri" w:cs="Calibri"/>
-          <w:lang w:eastAsia="en-IN"/>
-        </w:rPr>
-      </w:pPr>
-      <w:r>
-        <w:rPr>
-          <w:rFonts w:ascii="Calibri" w:eastAsia="Times New Roman" w:hAnsi="Calibri" w:cs="Calibri"/>
-          <w:lang w:eastAsia="en-IN"/>
-        </w:rPr>
-        <w:t xml:space="preserve">GC is triggered in </w:t>
-      </w:r>
-      <w:proofErr w:type="spellStart"/>
-      <w:r>
-        <w:rPr>
-          <w:rFonts w:ascii="Calibri" w:eastAsia="Times New Roman" w:hAnsi="Calibri" w:cs="Calibri"/>
-          <w:lang w:eastAsia="en-IN"/>
-        </w:rPr>
-        <w:t>Metaspace</w:t>
-      </w:r>
-      <w:proofErr w:type="spellEnd"/>
-      <w:r>
-        <w:rPr>
-          <w:rFonts w:ascii="Calibri" w:eastAsia="Times New Roman" w:hAnsi="Calibri" w:cs="Calibri"/>
-          <w:lang w:eastAsia="en-IN"/>
-        </w:rPr>
-        <w:t xml:space="preserve"> when it reaches the </w:t>
-      </w:r>
-      <w:proofErr w:type="spellStart"/>
-      <w:r>
-        <w:rPr>
-          <w:rFonts w:ascii="Calibri" w:eastAsia="Times New Roman" w:hAnsi="Calibri" w:cs="Calibri"/>
-          <w:lang w:eastAsia="en-IN"/>
-        </w:rPr>
-        <w:t>MaxMetaspaceSize</w:t>
-      </w:r>
-      <w:proofErr w:type="spellEnd"/>
-      <w:r>
-        <w:rPr>
-          <w:rFonts w:ascii="Calibri" w:eastAsia="Times New Roman" w:hAnsi="Calibri" w:cs="Calibri"/>
-          <w:lang w:eastAsia="en-IN"/>
-        </w:rPr>
-        <w:t xml:space="preserve">, if this parameter is not specified then there is dynamic resizing </w:t>
+    </w:p>
+    <w:p>
+      <w:pPr>
+        <w:spacing w:after="0" w:line="240" w:lineRule="auto"/>
+        <w:rPr>
+          <w:rFonts w:ascii="Calibri" w:eastAsia="Times New Roman" w:hAnsi="Calibri" w:cs="Calibri"/>
+          <w:lang w:eastAsia="en-IN"/>
+        </w:rPr>
+      </w:pPr>
+      <w:r>
+        <w:rPr>
+          <w:rFonts w:ascii="Calibri" w:eastAsia="Times New Roman" w:hAnsi="Calibri" w:cs="Calibri"/>
+          <w:lang w:eastAsia="en-IN"/>
+        </w:rPr>
+        <w:t xml:space="preserve">GC is triggered in Metaspace when it reaches the MaxMetaspaceSize, if this parameter is not specified then there is dynamic resizing </w:t>
       </w:r>
     </w:p>
     <w:p>
@@ -941,21 +871,12 @@
               <w:lastRenderedPageBreak/>
               <w:t>-</w:t>
             </w:r>
-            <w:proofErr w:type="spellStart"/>
             <w:r>
               <w:rPr>
                 <w:rFonts w:ascii="Calibri" w:eastAsia="Times New Roman" w:hAnsi="Calibri" w:cs="Calibri"/>
                 <w:lang w:eastAsia="en-IN"/>
               </w:rPr>
-              <w:t>Xmx</w:t>
-            </w:r>
-            <w:proofErr w:type="spellEnd"/>
-            <w:r>
-              <w:rPr>
-                <w:rFonts w:ascii="Calibri" w:eastAsia="Times New Roman" w:hAnsi="Calibri" w:cs="Calibri"/>
-                <w:lang w:eastAsia="en-IN"/>
-              </w:rPr>
-              <w:t xml:space="preserve"> </w:t>
+              <w:t xml:space="preserve">Xmx </w:t>
             </w:r>
           </w:p>
         </w:tc>
@@ -1027,21 +948,12 @@
               </w:rPr>
               <w:t>-</w:t>
             </w:r>
-            <w:proofErr w:type="spellStart"/>
             <w:r>
               <w:rPr>
                 <w:rFonts w:ascii="Calibri" w:eastAsia="Times New Roman" w:hAnsi="Calibri" w:cs="Calibri"/>
                 <w:lang w:eastAsia="en-IN"/>
               </w:rPr>
-              <w:t>Xms</w:t>
-            </w:r>
-            <w:proofErr w:type="spellEnd"/>
-            <w:r>
-              <w:rPr>
-                <w:rFonts w:ascii="Calibri" w:eastAsia="Times New Roman" w:hAnsi="Calibri" w:cs="Calibri"/>
-                <w:lang w:eastAsia="en-IN"/>
-              </w:rPr>
-              <w:t xml:space="preserve"> </w:t>
+              <w:t xml:space="preserve">Xms </w:t>
             </w:r>
           </w:p>
         </w:tc>
@@ -1113,21 +1025,12 @@
               </w:rPr>
               <w:t>-</w:t>
             </w:r>
-            <w:proofErr w:type="spellStart"/>
             <w:r>
               <w:rPr>
                 <w:rFonts w:ascii="Calibri" w:eastAsia="Times New Roman" w:hAnsi="Calibri" w:cs="Calibri"/>
                 <w:lang w:eastAsia="en-IN"/>
               </w:rPr>
-              <w:t>Xmn</w:t>
-            </w:r>
-            <w:proofErr w:type="spellEnd"/>
-            <w:r>
-              <w:rPr>
-                <w:rFonts w:ascii="Calibri" w:eastAsia="Times New Roman" w:hAnsi="Calibri" w:cs="Calibri"/>
-                <w:lang w:eastAsia="en-IN"/>
-              </w:rPr>
-              <w:t xml:space="preserve"> </w:t>
+              <w:t xml:space="preserve">Xmn </w:t>
             </w:r>
           </w:p>
         </w:tc>
@@ -1200,8 +1103,6 @@
               </w:rPr>
               <w:t>-</w:t>
             </w:r>
-            <w:proofErr w:type="spellStart"/>
-            <w:proofErr w:type="gramStart"/>
             <w:r>
               <w:rPr>
                 <w:rFonts w:ascii="Calibri" w:eastAsia="Times New Roman" w:hAnsi="Calibri" w:cs="Calibri"/>
@@ -1210,8 +1111,6 @@
               </w:rPr>
               <w:t>XX:PermiSize</w:t>
             </w:r>
-            <w:proofErr w:type="spellEnd"/>
-            <w:proofErr w:type="gramEnd"/>
           </w:p>
         </w:tc>
         <w:tc>
@@ -1284,8 +1183,6 @@
               </w:rPr>
               <w:t>-</w:t>
             </w:r>
-            <w:proofErr w:type="spellStart"/>
-            <w:proofErr w:type="gramStart"/>
             <w:r>
               <w:rPr>
                 <w:rFonts w:ascii="Calibri" w:eastAsia="Times New Roman" w:hAnsi="Calibri" w:cs="Calibri"/>
@@ -1294,8 +1191,6 @@
               </w:rPr>
               <w:t>XX:MaxPermSize</w:t>
             </w:r>
-            <w:proofErr w:type="spellEnd"/>
-            <w:proofErr w:type="gramEnd"/>
           </w:p>
         </w:tc>
         <w:tc>
@@ -1367,8 +1262,6 @@
               </w:rPr>
               <w:t>-</w:t>
             </w:r>
-            <w:proofErr w:type="spellStart"/>
-            <w:proofErr w:type="gramStart"/>
             <w:r>
               <w:rPr>
                 <w:rFonts w:ascii="Calibri" w:eastAsia="Times New Roman" w:hAnsi="Calibri" w:cs="Calibri"/>
@@ -1376,8 +1269,6 @@
               </w:rPr>
               <w:t>XX:MaxMetaspaceSize</w:t>
             </w:r>
-            <w:proofErr w:type="spellEnd"/>
-            <w:proofErr w:type="gramEnd"/>
           </w:p>
         </w:tc>
         <w:tc>
@@ -1491,23 +1382,7 @@
           <w:rFonts w:ascii="Calibri" w:eastAsia="Times New Roman" w:hAnsi="Calibri" w:cs="Calibri"/>
           <w:lang w:eastAsia="en-IN"/>
         </w:rPr>
-        <w:t xml:space="preserve">(old memory </w:t>
-      </w:r>
-      <w:proofErr w:type="gramStart"/>
-      <w:r>
-        <w:rPr>
-          <w:rFonts w:ascii="Calibri" w:eastAsia="Times New Roman" w:hAnsi="Calibri" w:cs="Calibri"/>
-          <w:lang w:eastAsia="en-IN"/>
-        </w:rPr>
-        <w:t>are</w:t>
-      </w:r>
-      <w:proofErr w:type="gramEnd"/>
-      <w:r>
-        <w:rPr>
-          <w:rFonts w:ascii="Calibri" w:eastAsia="Times New Roman" w:hAnsi="Calibri" w:cs="Calibri"/>
-          <w:lang w:eastAsia="en-IN"/>
-        </w:rPr>
-        <w:t xml:space="preserve"> moved to beginning of head so new memory can be allocated in </w:t>
+        <w:t xml:space="preserve">(old memory are moved to beginning of head so new memory can be allocated in </w:t>
       </w:r>
     </w:p>
     <w:p>
@@ -1587,6 +1462,38 @@
           <w:rFonts w:ascii="Calibri" w:eastAsia="Times New Roman" w:hAnsi="Calibri" w:cs="Calibri"/>
           <w:lang w:eastAsia="en-IN"/>
         </w:rPr>
+        <w:t>Single thread for garbage collection</w:t>
+      </w:r>
+    </w:p>
+    <w:p>
+      <w:pPr>
+        <w:spacing w:after="0" w:line="240" w:lineRule="auto"/>
+        <w:rPr>
+          <w:rFonts w:ascii="Calibri" w:eastAsia="Times New Roman" w:hAnsi="Calibri" w:cs="Calibri"/>
+          <w:lang w:eastAsia="en-IN"/>
+        </w:rPr>
+      </w:pPr>
+      <w:r>
+        <w:rPr>
+          <w:rFonts w:ascii="Calibri" w:eastAsia="Times New Roman" w:hAnsi="Calibri" w:cs="Calibri"/>
+          <w:lang w:eastAsia="en-IN"/>
+        </w:rPr>
+        <w:t>High pause time</w:t>
+      </w:r>
+    </w:p>
+    <w:p>
+      <w:pPr>
+        <w:spacing w:after="0" w:line="240" w:lineRule="auto"/>
+        <w:rPr>
+          <w:rFonts w:ascii="Calibri" w:eastAsia="Times New Roman" w:hAnsi="Calibri" w:cs="Calibri"/>
+          <w:lang w:eastAsia="en-IN"/>
+        </w:rPr>
+      </w:pPr>
+      <w:r>
+        <w:rPr>
+          <w:rFonts w:ascii="Calibri" w:eastAsia="Times New Roman" w:hAnsi="Calibri" w:cs="Calibri"/>
+          <w:lang w:eastAsia="en-IN"/>
+        </w:rPr>
         <w:t> </w:t>
       </w:r>
     </w:p>
@@ -1603,26 +1510,8 @@
           <w:rFonts w:ascii="Calibri" w:eastAsia="Times New Roman" w:hAnsi="Calibri" w:cs="Calibri"/>
           <w:lang w:eastAsia="en-IN"/>
         </w:rPr>
-        <w:t>-</w:t>
-      </w:r>
-      <w:proofErr w:type="gramStart"/>
-      <w:r>
-        <w:rPr>
-          <w:rFonts w:ascii="Calibri" w:eastAsia="Times New Roman" w:hAnsi="Calibri" w:cs="Calibri"/>
-          <w:lang w:eastAsia="en-IN"/>
-        </w:rPr>
-        <w:t>XX:+</w:t>
-      </w:r>
-      <w:proofErr w:type="spellStart"/>
-      <w:proofErr w:type="gramEnd"/>
-      <w:r>
-        <w:rPr>
-          <w:rFonts w:ascii="Calibri" w:eastAsia="Times New Roman" w:hAnsi="Calibri" w:cs="Calibri"/>
-          <w:lang w:eastAsia="en-IN"/>
-        </w:rPr>
-        <w:t>UseSerialGC</w:t>
-      </w:r>
-      <w:proofErr w:type="spellEnd"/>
+        <w:t>-XX:+UseSerialGC</w:t>
+      </w:r>
     </w:p>
     <w:p>
       <w:pPr>
@@ -1687,33 +1576,56 @@
           <w:rFonts w:ascii="Calibri" w:eastAsia="Times New Roman" w:hAnsi="Calibri" w:cs="Calibri"/>
           <w:lang w:eastAsia="en-IN"/>
         </w:rPr>
-        <w:t xml:space="preserve">Uses multiple threads for GC, </w:t>
-      </w:r>
-      <w:proofErr w:type="gramStart"/>
-      <w:r>
-        <w:rPr>
-          <w:rFonts w:ascii="Calibri" w:eastAsia="Times New Roman" w:hAnsi="Calibri" w:cs="Calibri"/>
-          <w:lang w:eastAsia="en-IN"/>
-        </w:rPr>
-        <w:t>In</w:t>
-      </w:r>
-      <w:proofErr w:type="gramEnd"/>
-      <w:r>
-        <w:rPr>
-          <w:rFonts w:ascii="Calibri" w:eastAsia="Times New Roman" w:hAnsi="Calibri" w:cs="Calibri"/>
-          <w:lang w:eastAsia="en-IN"/>
-        </w:rPr>
-        <w:t xml:space="preserve"> single CPU, the serial GC is called even if parallel GC is called</w:t>
-      </w:r>
-    </w:p>
-    <w:p>
-      <w:pPr>
-        <w:spacing w:after="0" w:line="240" w:lineRule="auto"/>
-        <w:rPr>
-          <w:rFonts w:ascii="Calibri" w:eastAsia="Times New Roman" w:hAnsi="Calibri" w:cs="Calibri"/>
-          <w:lang w:eastAsia="en-IN"/>
-        </w:rPr>
-      </w:pPr>
+        <w:t>Uses multiple threads for GC</w:t>
+      </w:r>
+    </w:p>
+    <w:p>
+      <w:pPr>
+        <w:spacing w:after="0" w:line="240" w:lineRule="auto"/>
+        <w:rPr>
+          <w:rFonts w:ascii="Calibri" w:eastAsia="Times New Roman" w:hAnsi="Calibri" w:cs="Calibri"/>
+          <w:lang w:eastAsia="en-IN"/>
+        </w:rPr>
+      </w:pPr>
+      <w:r>
+        <w:rPr>
+          <w:rFonts w:ascii="Calibri" w:eastAsia="Times New Roman" w:hAnsi="Calibri" w:cs="Calibri"/>
+          <w:lang w:eastAsia="en-IN"/>
+        </w:rPr>
+        <w:t>Application threads are paused when GC is running</w:t>
+      </w:r>
+    </w:p>
+    <w:p>
+      <w:pPr>
+        <w:spacing w:after="0" w:line="240" w:lineRule="auto"/>
+        <w:rPr>
+          <w:rFonts w:ascii="Calibri" w:eastAsia="Times New Roman" w:hAnsi="Calibri" w:cs="Calibri"/>
+          <w:lang w:eastAsia="en-IN"/>
+        </w:rPr>
+      </w:pPr>
+      <w:r>
+        <w:rPr>
+          <w:rFonts w:ascii="Calibri" w:eastAsia="Times New Roman" w:hAnsi="Calibri" w:cs="Calibri"/>
+          <w:lang w:eastAsia="en-IN"/>
+        </w:rPr>
+        <w:t>High pause time</w:t>
+      </w:r>
+    </w:p>
+    <w:p>
+      <w:pPr>
+        <w:spacing w:after="0" w:line="240" w:lineRule="auto"/>
+        <w:rPr>
+          <w:rFonts w:ascii="Calibri" w:eastAsia="Times New Roman" w:hAnsi="Calibri" w:cs="Calibri"/>
+          <w:lang w:eastAsia="en-IN"/>
+        </w:rPr>
+      </w:pPr>
+      <w:r>
+        <w:rPr>
+          <w:rFonts w:ascii="Calibri" w:eastAsia="Times New Roman" w:hAnsi="Calibri" w:cs="Calibri"/>
+          <w:lang w:eastAsia="en-IN"/>
+        </w:rPr>
+        <w:t>High CPU utilization</w:t>
+      </w:r>
       <w:r>
         <w:rPr>
           <w:rFonts w:ascii="Calibri" w:eastAsia="Times New Roman" w:hAnsi="Calibri" w:cs="Calibri"/>
@@ -1730,31 +1642,22 @@
           <w:lang w:eastAsia="en-IN"/>
         </w:rPr>
       </w:pPr>
-      <w:r>
-        <w:rPr>
-          <w:rFonts w:ascii="Calibri" w:eastAsia="Times New Roman" w:hAnsi="Calibri" w:cs="Calibri"/>
-          <w:lang w:eastAsia="en-IN"/>
-        </w:rPr>
-        <w:t>-</w:t>
-      </w:r>
-      <w:proofErr w:type="gramStart"/>
-      <w:r>
-        <w:rPr>
-          <w:rFonts w:ascii="Calibri" w:eastAsia="Times New Roman" w:hAnsi="Calibri" w:cs="Calibri"/>
-          <w:lang w:eastAsia="en-IN"/>
-        </w:rPr>
-        <w:t>XX:+</w:t>
-      </w:r>
-      <w:proofErr w:type="spellStart"/>
-      <w:proofErr w:type="gramEnd"/>
-      <w:r>
-        <w:rPr>
-          <w:rFonts w:ascii="Calibri" w:eastAsia="Times New Roman" w:hAnsi="Calibri" w:cs="Calibri"/>
-          <w:lang w:eastAsia="en-IN"/>
-        </w:rPr>
-        <w:t>UseParallelGC</w:t>
-      </w:r>
-      <w:proofErr w:type="spellEnd"/>
+    </w:p>
+    <w:p>
+      <w:pPr>
+        <w:spacing w:after="0" w:line="240" w:lineRule="auto"/>
+        <w:rPr>
+          <w:rFonts w:ascii="Calibri" w:eastAsia="Times New Roman" w:hAnsi="Calibri" w:cs="Calibri"/>
+          <w:lang w:eastAsia="en-IN"/>
+        </w:rPr>
+      </w:pPr>
+      <w:r>
+        <w:rPr>
+          <w:rFonts w:ascii="Calibri" w:eastAsia="Times New Roman" w:hAnsi="Calibri" w:cs="Calibri"/>
+          <w:lang w:eastAsia="en-IN"/>
+        </w:rPr>
+        <w:t>-XX:+UseParallelGC</w:t>
+      </w:r>
     </w:p>
     <w:p>
       <w:pPr>
@@ -1801,32 +1704,7 @@
           <w:rFonts w:ascii="Calibri" w:eastAsia="Times New Roman" w:hAnsi="Calibri" w:cs="Calibri"/>
           <w:lang w:eastAsia="en-IN"/>
         </w:rPr>
-        <w:t>-</w:t>
-      </w:r>
-      <w:proofErr w:type="gramStart"/>
-      <w:r>
-        <w:rPr>
-          <w:rFonts w:ascii="Calibri" w:eastAsia="Times New Roman" w:hAnsi="Calibri" w:cs="Calibri"/>
-          <w:lang w:eastAsia="en-IN"/>
-        </w:rPr>
-        <w:t>XX:+</w:t>
-      </w:r>
-      <w:proofErr w:type="spellStart"/>
-      <w:proofErr w:type="gramEnd"/>
-      <w:r>
-        <w:rPr>
-          <w:rFonts w:ascii="Calibri" w:eastAsia="Times New Roman" w:hAnsi="Calibri" w:cs="Calibri"/>
-          <w:lang w:eastAsia="en-IN"/>
-        </w:rPr>
-        <w:t>UseParallelOldGC</w:t>
-      </w:r>
-      <w:proofErr w:type="spellEnd"/>
-      <w:r>
-        <w:rPr>
-          <w:rFonts w:ascii="Calibri" w:eastAsia="Times New Roman" w:hAnsi="Calibri" w:cs="Calibri"/>
-          <w:lang w:eastAsia="en-IN"/>
-        </w:rPr>
-        <w:t xml:space="preserve"> (</w:t>
+        <w:t>-XX:+UseParallelOldGC (</w:t>
       </w:r>
       <w:r>
         <w:rPr>
@@ -1960,24 +1838,17 @@
         <w:spacing w:after="0" w:line="240" w:lineRule="auto"/>
         <w:rPr>
           <w:rFonts w:ascii="Calibri" w:eastAsia="Times New Roman" w:hAnsi="Calibri" w:cs="Calibri"/>
-          <w:lang w:eastAsia="en-IN"/>
-        </w:rPr>
-      </w:pPr>
-      <w:r>
-        <w:rPr>
-          <w:rFonts w:ascii="Calibri" w:eastAsia="Times New Roman" w:hAnsi="Calibri" w:cs="Calibri"/>
-          <w:lang w:eastAsia="en-IN"/>
-        </w:rPr>
-        <w:t xml:space="preserve">3. </w:t>
-      </w:r>
-      <w:r>
-        <w:rPr>
-          <w:rFonts w:ascii="Calibri" w:eastAsia="Times New Roman" w:hAnsi="Calibri" w:cs="Calibri"/>
           <w:b/>
           <w:bCs/>
           <w:lang w:eastAsia="en-IN"/>
         </w:rPr>
-        <w:t>CMS</w:t>
+      </w:pPr>
+      <w:r>
+        <w:rPr>
+          <w:rFonts w:ascii="Calibri" w:eastAsia="Times New Roman" w:hAnsi="Calibri" w:cs="Calibri"/>
+          <w:lang w:eastAsia="en-IN"/>
+        </w:rPr>
+        <w:t xml:space="preserve">3. </w:t>
       </w:r>
       <w:r>
         <w:rPr>
@@ -1986,7 +1857,7 @@
           <w:bCs/>
           <w:lang w:eastAsia="en-IN"/>
         </w:rPr>
-        <w:t xml:space="preserve"> </w:t>
+        <w:t>CMS</w:t>
       </w:r>
       <w:r>
         <w:rPr>
@@ -1995,222 +1866,7 @@
           <w:bCs/>
           <w:lang w:eastAsia="en-IN"/>
         </w:rPr>
-        <w:t>(Concurrent Mark Sweep) garbage collector</w:t>
-      </w:r>
-    </w:p>
-    <w:p>
-      <w:pPr>
-        <w:spacing w:after="0" w:line="240" w:lineRule="auto"/>
-        <w:rPr>
-          <w:rFonts w:ascii="Calibri" w:eastAsia="Times New Roman" w:hAnsi="Calibri" w:cs="Calibri"/>
-          <w:lang w:eastAsia="en-IN"/>
-        </w:rPr>
-      </w:pPr>
-      <w:r>
-        <w:rPr>
-          <w:rFonts w:ascii="Calibri" w:eastAsia="Times New Roman" w:hAnsi="Calibri" w:cs="Calibri"/>
-          <w:lang w:eastAsia="en-IN"/>
-        </w:rPr>
-        <w:t>Uses multiple threads for GC by sharing processor, shorter GC pauses, application are slower</w:t>
-      </w:r>
-    </w:p>
-    <w:p>
-      <w:pPr>
-        <w:spacing w:after="0" w:line="240" w:lineRule="auto"/>
-        <w:rPr>
-          <w:rFonts w:ascii="Calibri" w:eastAsia="Times New Roman" w:hAnsi="Calibri" w:cs="Calibri"/>
-          <w:lang w:eastAsia="en-IN"/>
-        </w:rPr>
-      </w:pPr>
-      <w:r>
-        <w:rPr>
-          <w:rFonts w:ascii="Calibri" w:eastAsia="Times New Roman" w:hAnsi="Calibri" w:cs="Calibri"/>
-          <w:lang w:eastAsia="en-IN"/>
-        </w:rPr>
-        <w:t>It will cause the application threads to stop</w:t>
-      </w:r>
-      <w:r>
-        <w:rPr>
-          <w:rFonts w:ascii="Calibri" w:eastAsia="Times New Roman" w:hAnsi="Calibri" w:cs="Calibri"/>
-          <w:lang w:eastAsia="en-IN"/>
-        </w:rPr>
         <w:t xml:space="preserve"> </w:t>
-      </w:r>
-      <w:r>
-        <w:rPr>
-          <w:rFonts w:ascii="Calibri" w:eastAsia="Times New Roman" w:hAnsi="Calibri" w:cs="Calibri"/>
-          <w:lang w:eastAsia="en-IN"/>
-        </w:rPr>
-        <w:t xml:space="preserve">(STW) when the application has changed the heap or objects are referenced in old gen from static  </w:t>
-      </w:r>
-    </w:p>
-    <w:p>
-      <w:pPr>
-        <w:spacing w:after="0" w:line="240" w:lineRule="auto"/>
-        <w:rPr>
-          <w:rFonts w:ascii="Calibri" w:eastAsia="Times New Roman" w:hAnsi="Calibri" w:cs="Calibri"/>
-          <w:lang w:eastAsia="en-IN"/>
-        </w:rPr>
-      </w:pPr>
-      <w:r>
-        <w:rPr>
-          <w:rFonts w:ascii="Calibri" w:eastAsia="Times New Roman" w:hAnsi="Calibri" w:cs="Calibri"/>
-          <w:lang w:eastAsia="en-IN"/>
-        </w:rPr>
-        <w:t>Does compaction during STW</w:t>
-      </w:r>
-      <w:r>
-        <w:rPr>
-          <w:rFonts w:ascii="Calibri" w:eastAsia="Times New Roman" w:hAnsi="Calibri" w:cs="Calibri"/>
-          <w:lang w:eastAsia="en-IN"/>
-        </w:rPr>
-        <w:t xml:space="preserve"> </w:t>
-      </w:r>
-      <w:r>
-        <w:rPr>
-          <w:rFonts w:ascii="Calibri" w:eastAsia="Times New Roman" w:hAnsi="Calibri" w:cs="Calibri"/>
-          <w:lang w:eastAsia="en-IN"/>
-        </w:rPr>
-        <w:t>(Stop the World)</w:t>
-      </w:r>
-    </w:p>
-    <w:p>
-      <w:pPr>
-        <w:spacing w:after="0" w:line="240" w:lineRule="auto"/>
-        <w:rPr>
-          <w:rFonts w:ascii="Calibri" w:eastAsia="Times New Roman" w:hAnsi="Calibri" w:cs="Calibri"/>
-          <w:lang w:eastAsia="en-IN"/>
-        </w:rPr>
-      </w:pPr>
-      <w:r>
-        <w:rPr>
-          <w:rFonts w:ascii="Calibri" w:eastAsia="Times New Roman" w:hAnsi="Calibri" w:cs="Calibri"/>
-          <w:lang w:eastAsia="en-IN"/>
-        </w:rPr>
-        <w:t> </w:t>
-      </w:r>
-    </w:p>
-    <w:p>
-      <w:pPr>
-        <w:spacing w:after="0" w:line="240" w:lineRule="auto"/>
-        <w:rPr>
-          <w:rFonts w:ascii="Calibri" w:eastAsia="Times New Roman" w:hAnsi="Calibri" w:cs="Calibri"/>
-          <w:lang w:eastAsia="en-IN"/>
-        </w:rPr>
-      </w:pPr>
-      <w:r>
-        <w:rPr>
-          <w:rFonts w:ascii="Calibri" w:eastAsia="Times New Roman" w:hAnsi="Calibri" w:cs="Calibri"/>
-          <w:lang w:eastAsia="en-IN"/>
-        </w:rPr>
-        <w:t xml:space="preserve">Calling </w:t>
-      </w:r>
-      <w:proofErr w:type="spellStart"/>
-      <w:proofErr w:type="gramStart"/>
-      <w:r>
-        <w:rPr>
-          <w:rFonts w:ascii="Calibri" w:eastAsia="Times New Roman" w:hAnsi="Calibri" w:cs="Calibri"/>
-          <w:lang w:eastAsia="en-IN"/>
-        </w:rPr>
-        <w:t>System.gc</w:t>
-      </w:r>
-      <w:proofErr w:type="spellEnd"/>
-      <w:r>
-        <w:rPr>
-          <w:rFonts w:ascii="Calibri" w:eastAsia="Times New Roman" w:hAnsi="Calibri" w:cs="Calibri"/>
-          <w:lang w:eastAsia="en-IN"/>
-        </w:rPr>
-        <w:t>(</w:t>
-      </w:r>
-      <w:proofErr w:type="gramEnd"/>
-      <w:r>
-        <w:rPr>
-          <w:rFonts w:ascii="Calibri" w:eastAsia="Times New Roman" w:hAnsi="Calibri" w:cs="Calibri"/>
-          <w:lang w:eastAsia="en-IN"/>
-        </w:rPr>
-        <w:t>) may cause Concurrent Mode failure</w:t>
-      </w:r>
-    </w:p>
-    <w:p>
-      <w:pPr>
-        <w:spacing w:after="0" w:line="240" w:lineRule="auto"/>
-        <w:rPr>
-          <w:rFonts w:ascii="Calibri" w:eastAsia="Times New Roman" w:hAnsi="Calibri" w:cs="Calibri"/>
-          <w:lang w:eastAsia="en-IN"/>
-        </w:rPr>
-      </w:pPr>
-      <w:r>
-        <w:rPr>
-          <w:rFonts w:ascii="Calibri" w:eastAsia="Times New Roman" w:hAnsi="Calibri" w:cs="Calibri"/>
-          <w:lang w:eastAsia="en-IN"/>
-        </w:rPr>
-        <w:t> </w:t>
-      </w:r>
-    </w:p>
-    <w:p>
-      <w:pPr>
-        <w:spacing w:after="0" w:line="240" w:lineRule="auto"/>
-        <w:rPr>
-          <w:rFonts w:ascii="Calibri" w:eastAsia="Times New Roman" w:hAnsi="Calibri" w:cs="Calibri"/>
-          <w:lang w:eastAsia="en-IN"/>
-        </w:rPr>
-      </w:pPr>
-      <w:r>
-        <w:rPr>
-          <w:rFonts w:ascii="Calibri" w:eastAsia="Times New Roman" w:hAnsi="Calibri" w:cs="Calibri"/>
-          <w:lang w:eastAsia="en-IN"/>
-        </w:rPr>
-        <w:t>-</w:t>
-      </w:r>
-      <w:proofErr w:type="gramStart"/>
-      <w:r>
-        <w:rPr>
-          <w:rFonts w:ascii="Calibri" w:eastAsia="Times New Roman" w:hAnsi="Calibri" w:cs="Calibri"/>
-          <w:lang w:eastAsia="en-IN"/>
-        </w:rPr>
-        <w:t>XX:+</w:t>
-      </w:r>
-      <w:proofErr w:type="spellStart"/>
-      <w:proofErr w:type="gramEnd"/>
-      <w:r>
-        <w:rPr>
-          <w:rFonts w:ascii="Calibri" w:eastAsia="Times New Roman" w:hAnsi="Calibri" w:cs="Calibri"/>
-          <w:lang w:eastAsia="en-IN"/>
-        </w:rPr>
-        <w:t>UseParNewGC</w:t>
-      </w:r>
-      <w:proofErr w:type="spellEnd"/>
-    </w:p>
-    <w:p>
-      <w:pPr>
-        <w:spacing w:after="0" w:line="240" w:lineRule="auto"/>
-        <w:rPr>
-          <w:rFonts w:ascii="Calibri" w:eastAsia="Times New Roman" w:hAnsi="Calibri" w:cs="Calibri"/>
-          <w:lang w:eastAsia="en-IN"/>
-        </w:rPr>
-      </w:pPr>
-      <w:r>
-        <w:rPr>
-          <w:rFonts w:ascii="Calibri" w:eastAsia="Times New Roman" w:hAnsi="Calibri" w:cs="Calibri"/>
-          <w:lang w:eastAsia="en-IN"/>
-        </w:rPr>
-        <w:t> </w:t>
-      </w:r>
-    </w:p>
-    <w:p>
-      <w:pPr>
-        <w:spacing w:after="0" w:line="240" w:lineRule="auto"/>
-        <w:rPr>
-          <w:rFonts w:ascii="Calibri" w:eastAsia="Times New Roman" w:hAnsi="Calibri" w:cs="Calibri"/>
-          <w:lang w:eastAsia="en-IN"/>
-        </w:rPr>
-      </w:pPr>
-      <w:r>
-        <w:rPr>
-          <w:rFonts w:ascii="Calibri" w:eastAsia="Times New Roman" w:hAnsi="Calibri" w:cs="Calibri"/>
-          <w:lang w:eastAsia="en-IN"/>
-        </w:rPr>
-        <w:t xml:space="preserve">4. </w:t>
       </w:r>
       <w:r>
         <w:rPr>
@@ -2219,7 +1875,73 @@
           <w:bCs/>
           <w:lang w:eastAsia="en-IN"/>
         </w:rPr>
-        <w:t>The G1(Garbage First) Garbage Collector</w:t>
+        <w:t>(Concurrent Mark Sweep) garbage collector</w:t>
+      </w:r>
+    </w:p>
+    <w:p>
+      <w:pPr>
+        <w:spacing w:after="0" w:line="240" w:lineRule="auto"/>
+        <w:rPr>
+          <w:rFonts w:ascii="Calibri" w:eastAsia="Times New Roman" w:hAnsi="Calibri" w:cs="Calibri"/>
+          <w:lang w:eastAsia="en-IN"/>
+        </w:rPr>
+      </w:pPr>
+    </w:p>
+    <w:p>
+      <w:pPr>
+        <w:spacing w:after="0" w:line="240" w:lineRule="auto"/>
+        <w:rPr>
+          <w:rFonts w:ascii="Calibri" w:eastAsia="Times New Roman" w:hAnsi="Calibri" w:cs="Calibri"/>
+          <w:lang w:eastAsia="en-IN"/>
+        </w:rPr>
+      </w:pPr>
+      <w:r>
+        <w:rPr>
+          <w:rFonts w:ascii="Calibri" w:eastAsia="Times New Roman" w:hAnsi="Calibri" w:cs="Calibri"/>
+          <w:lang w:eastAsia="en-IN"/>
+        </w:rPr>
+        <w:t>-XX:+UseParNewGC</w:t>
+      </w:r>
+    </w:p>
+    <w:p>
+      <w:pPr>
+        <w:spacing w:after="0" w:line="240" w:lineRule="auto"/>
+        <w:rPr>
+          <w:rFonts w:ascii="Calibri" w:eastAsia="Times New Roman" w:hAnsi="Calibri" w:cs="Calibri"/>
+          <w:lang w:eastAsia="en-IN"/>
+        </w:rPr>
+      </w:pPr>
+    </w:p>
+    <w:p>
+      <w:pPr>
+        <w:spacing w:after="0" w:line="240" w:lineRule="auto"/>
+        <w:rPr>
+          <w:rFonts w:ascii="Calibri" w:eastAsia="Times New Roman" w:hAnsi="Calibri" w:cs="Calibri"/>
+          <w:lang w:eastAsia="en-IN"/>
+        </w:rPr>
+      </w:pPr>
+      <w:r>
+        <w:rPr>
+          <w:rFonts w:ascii="Calibri" w:eastAsia="Times New Roman" w:hAnsi="Calibri" w:cs="Calibri"/>
+          <w:lang w:eastAsia="en-IN"/>
+        </w:rPr>
+        <w:t>Uses multiple threads for GC by sharing processor, shorter GC pauses, application are slower</w:t>
+      </w:r>
+    </w:p>
+    <w:p>
+      <w:pPr>
+        <w:spacing w:after="0" w:line="240" w:lineRule="auto"/>
+        <w:rPr>
+          <w:rFonts w:ascii="Calibri" w:eastAsia="Times New Roman" w:hAnsi="Calibri" w:cs="Calibri"/>
+          <w:lang w:eastAsia="en-IN"/>
+        </w:rPr>
+      </w:pPr>
+      <w:r>
+        <w:rPr>
+          <w:rFonts w:ascii="Calibri" w:eastAsia="Times New Roman" w:hAnsi="Calibri" w:cs="Calibri"/>
+          <w:lang w:eastAsia="en-IN"/>
+        </w:rPr>
+        <w:t>It will cause the application threads to stop</w:t>
       </w:r>
       <w:r>
         <w:rPr>
@@ -2227,6 +1949,154 @@
           <w:lang w:eastAsia="en-IN"/>
         </w:rPr>
         <w:t xml:space="preserve"> </w:t>
+      </w:r>
+      <w:r>
+        <w:rPr>
+          <w:rFonts w:ascii="Calibri" w:eastAsia="Times New Roman" w:hAnsi="Calibri" w:cs="Calibri"/>
+          <w:lang w:eastAsia="en-IN"/>
+        </w:rPr>
+        <w:t xml:space="preserve">(STW) when the application has changed the heap or </w:t>
+      </w:r>
+      <w:r>
+        <w:rPr>
+          <w:rFonts w:ascii="Calibri" w:eastAsia="Times New Roman" w:hAnsi="Calibri" w:cs="Calibri"/>
+          <w:lang w:eastAsia="en-IN"/>
+        </w:rPr>
+        <w:t xml:space="preserve">collection is happening </w:t>
+      </w:r>
+      <w:r>
+        <w:rPr>
+          <w:rFonts w:ascii="Calibri" w:eastAsia="Times New Roman" w:hAnsi="Calibri" w:cs="Calibri"/>
+          <w:lang w:eastAsia="en-IN"/>
+        </w:rPr>
+        <w:t>in old gen</w:t>
+      </w:r>
+      <w:r>
+        <w:rPr>
+          <w:rFonts w:ascii="Calibri" w:eastAsia="Times New Roman" w:hAnsi="Calibri" w:cs="Calibri"/>
+          <w:lang w:eastAsia="en-IN"/>
+        </w:rPr>
+        <w:t>eration</w:t>
+      </w:r>
+    </w:p>
+    <w:p>
+      <w:pPr>
+        <w:spacing w:after="0" w:line="240" w:lineRule="auto"/>
+        <w:rPr>
+          <w:rFonts w:ascii="Calibri" w:eastAsia="Times New Roman" w:hAnsi="Calibri" w:cs="Calibri"/>
+          <w:lang w:eastAsia="en-IN"/>
+        </w:rPr>
+      </w:pPr>
+      <w:r>
+        <w:rPr>
+          <w:rFonts w:ascii="Calibri" w:eastAsia="Times New Roman" w:hAnsi="Calibri" w:cs="Calibri"/>
+          <w:lang w:eastAsia="en-IN"/>
+        </w:rPr>
+        <w:t>Does compaction during STW</w:t>
+      </w:r>
+      <w:r>
+        <w:rPr>
+          <w:rFonts w:ascii="Calibri" w:eastAsia="Times New Roman" w:hAnsi="Calibri" w:cs="Calibri"/>
+          <w:lang w:eastAsia="en-IN"/>
+        </w:rPr>
+        <w:t xml:space="preserve"> </w:t>
+      </w:r>
+      <w:r>
+        <w:rPr>
+          <w:rFonts w:ascii="Calibri" w:eastAsia="Times New Roman" w:hAnsi="Calibri" w:cs="Calibri"/>
+          <w:lang w:eastAsia="en-IN"/>
+        </w:rPr>
+        <w:t>(Stop the World)</w:t>
+      </w:r>
+    </w:p>
+    <w:p>
+      <w:pPr>
+        <w:spacing w:after="0" w:line="240" w:lineRule="auto"/>
+        <w:rPr>
+          <w:rFonts w:ascii="Calibri" w:eastAsia="Times New Roman" w:hAnsi="Calibri" w:cs="Calibri"/>
+          <w:lang w:eastAsia="en-IN"/>
+        </w:rPr>
+      </w:pPr>
+      <w:r>
+        <w:rPr>
+          <w:rFonts w:ascii="Calibri" w:eastAsia="Times New Roman" w:hAnsi="Calibri" w:cs="Calibri"/>
+          <w:lang w:eastAsia="en-IN"/>
+        </w:rPr>
+        <w:t>Low pause time</w:t>
+      </w:r>
+    </w:p>
+    <w:p>
+      <w:pPr>
+        <w:spacing w:after="0" w:line="240" w:lineRule="auto"/>
+        <w:rPr>
+          <w:rFonts w:ascii="Calibri" w:eastAsia="Times New Roman" w:hAnsi="Calibri" w:cs="Calibri"/>
+          <w:lang w:eastAsia="en-IN"/>
+        </w:rPr>
+      </w:pPr>
+      <w:r>
+        <w:rPr>
+          <w:rFonts w:ascii="Calibri" w:eastAsia="Times New Roman" w:hAnsi="Calibri" w:cs="Calibri"/>
+          <w:lang w:eastAsia="en-IN"/>
+        </w:rPr>
+        <w:t>High CPU utilization</w:t>
+      </w:r>
+    </w:p>
+    <w:p>
+      <w:pPr>
+        <w:spacing w:after="0" w:line="240" w:lineRule="auto"/>
+        <w:rPr>
+          <w:rFonts w:ascii="Calibri" w:eastAsia="Times New Roman" w:hAnsi="Calibri" w:cs="Calibri"/>
+          <w:lang w:eastAsia="en-IN"/>
+        </w:rPr>
+      </w:pPr>
+      <w:r>
+        <w:rPr>
+          <w:rFonts w:ascii="Calibri" w:eastAsia="Times New Roman" w:hAnsi="Calibri" w:cs="Calibri"/>
+          <w:lang w:eastAsia="en-IN"/>
+        </w:rPr>
+        <w:t> Calling System.gc() may cause Concurrent Mode failure</w:t>
+      </w:r>
+    </w:p>
+    <w:p>
+      <w:pPr>
+        <w:spacing w:after="0" w:line="240" w:lineRule="auto"/>
+        <w:rPr>
+          <w:rFonts w:ascii="Calibri" w:eastAsia="Times New Roman" w:hAnsi="Calibri" w:cs="Calibri"/>
+          <w:lang w:eastAsia="en-IN"/>
+        </w:rPr>
+      </w:pPr>
+      <w:r>
+        <w:rPr>
+          <w:rFonts w:ascii="Calibri" w:eastAsia="Times New Roman" w:hAnsi="Calibri" w:cs="Calibri"/>
+          <w:lang w:eastAsia="en-IN"/>
+        </w:rPr>
+        <w:t> </w:t>
+      </w:r>
+    </w:p>
+    <w:p>
+      <w:pPr>
+        <w:spacing w:after="0" w:line="240" w:lineRule="auto"/>
+        <w:rPr>
+          <w:rFonts w:ascii="Calibri" w:eastAsia="Times New Roman" w:hAnsi="Calibri" w:cs="Calibri"/>
+          <w:lang w:eastAsia="en-IN"/>
+        </w:rPr>
+      </w:pPr>
+    </w:p>
+    <w:p>
+      <w:pPr>
+        <w:spacing w:after="0" w:line="240" w:lineRule="auto"/>
+        <w:rPr>
+          <w:rFonts w:ascii="Calibri" w:eastAsia="Times New Roman" w:hAnsi="Calibri" w:cs="Calibri"/>
+          <w:lang w:eastAsia="en-IN"/>
+        </w:rPr>
+      </w:pPr>
+      <w:r>
+        <w:rPr>
+          <w:rFonts w:ascii="Calibri" w:eastAsia="Times New Roman" w:hAnsi="Calibri" w:cs="Calibri"/>
+          <w:lang w:eastAsia="en-IN"/>
+        </w:rPr>
+        <w:lastRenderedPageBreak/>
+        <w:t xml:space="preserve">4. </w:t>
       </w:r>
       <w:r>
         <w:rPr>
@@ -2235,7 +2105,14 @@
           <w:bCs/>
           <w:lang w:eastAsia="en-IN"/>
         </w:rPr>
-        <w:t>(Default J</w:t>
+        <w:t>The G1(Garbage First) Garbage Collector</w:t>
+      </w:r>
+      <w:r>
+        <w:rPr>
+          <w:rFonts w:ascii="Calibri" w:eastAsia="Times New Roman" w:hAnsi="Calibri" w:cs="Calibri"/>
+          <w:lang w:eastAsia="en-IN"/>
+        </w:rPr>
+        <w:t xml:space="preserve"> </w:t>
       </w:r>
       <w:r>
         <w:rPr>
@@ -2244,7 +2121,7 @@
           <w:bCs/>
           <w:lang w:eastAsia="en-IN"/>
         </w:rPr>
-        <w:t>ava</w:t>
+        <w:t>(Default J</w:t>
       </w:r>
       <w:r>
         <w:rPr>
@@ -2253,313 +2130,8 @@
           <w:bCs/>
           <w:lang w:eastAsia="en-IN"/>
         </w:rPr>
-        <w:t>9)</w:t>
-      </w:r>
-    </w:p>
-    <w:p>
-      <w:pPr>
-        <w:spacing w:after="0" w:line="240" w:lineRule="auto"/>
-        <w:rPr>
-          <w:rFonts w:ascii="Calibri" w:eastAsia="Times New Roman" w:hAnsi="Calibri" w:cs="Calibri"/>
-          <w:lang w:eastAsia="en-IN"/>
-        </w:rPr>
-      </w:pPr>
-      <w:r>
-        <w:rPr>
-          <w:rFonts w:ascii="Calibri" w:eastAsia="Times New Roman" w:hAnsi="Calibri" w:cs="Calibri"/>
-          <w:lang w:eastAsia="en-IN"/>
-        </w:rPr>
-        <w:t>-</w:t>
-      </w:r>
-      <w:proofErr w:type="gramStart"/>
-      <w:r>
-        <w:rPr>
-          <w:rFonts w:ascii="Calibri" w:eastAsia="Times New Roman" w:hAnsi="Calibri" w:cs="Calibri"/>
-          <w:lang w:eastAsia="en-IN"/>
-        </w:rPr>
-        <w:t>XX:+</w:t>
-      </w:r>
-      <w:proofErr w:type="gramEnd"/>
-      <w:r>
-        <w:rPr>
-          <w:rFonts w:ascii="Calibri" w:eastAsia="Times New Roman" w:hAnsi="Calibri" w:cs="Calibri"/>
-          <w:lang w:eastAsia="en-IN"/>
-        </w:rPr>
-        <w:t>UseG1GC</w:t>
-      </w:r>
-    </w:p>
-    <w:p>
-      <w:pPr>
-        <w:spacing w:after="0" w:line="240" w:lineRule="auto"/>
-        <w:rPr>
-          <w:rFonts w:ascii="Calibri" w:eastAsia="Times New Roman" w:hAnsi="Calibri" w:cs="Calibri"/>
-          <w:lang w:eastAsia="en-IN"/>
-        </w:rPr>
-      </w:pPr>
-      <w:r>
-        <w:rPr>
-          <w:rFonts w:ascii="Calibri" w:eastAsia="Times New Roman" w:hAnsi="Calibri" w:cs="Calibri"/>
-          <w:lang w:eastAsia="en-IN"/>
-        </w:rPr>
-        <w:t> </w:t>
-      </w:r>
-    </w:p>
-    <w:p>
-      <w:pPr>
-        <w:spacing w:after="0" w:line="240" w:lineRule="auto"/>
-        <w:rPr>
-          <w:rFonts w:ascii="Calibri" w:eastAsia="Times New Roman" w:hAnsi="Calibri" w:cs="Calibri"/>
-          <w:lang w:eastAsia="en-IN"/>
-        </w:rPr>
-      </w:pPr>
-      <w:r>
-        <w:rPr>
-          <w:rFonts w:ascii="Calibri" w:eastAsia="Times New Roman" w:hAnsi="Calibri" w:cs="Calibri"/>
-          <w:lang w:eastAsia="en-IN"/>
-        </w:rPr>
-        <w:t>Applicable for heap size &gt; 4GB and multiprocessor env</w:t>
-      </w:r>
-    </w:p>
-    <w:p>
-      <w:pPr>
-        <w:spacing w:after="0" w:line="240" w:lineRule="auto"/>
-        <w:rPr>
-          <w:rFonts w:ascii="Calibri" w:eastAsia="Times New Roman" w:hAnsi="Calibri" w:cs="Calibri"/>
-          <w:lang w:eastAsia="en-IN"/>
-        </w:rPr>
-      </w:pPr>
-      <w:r>
-        <w:rPr>
-          <w:rFonts w:ascii="Calibri" w:eastAsia="Times New Roman" w:hAnsi="Calibri" w:cs="Calibri"/>
-          <w:lang w:eastAsia="en-IN"/>
-        </w:rPr>
-        <w:t>Heap size is divided into equal sized heap regions</w:t>
-      </w:r>
-    </w:p>
-    <w:p>
-      <w:pPr>
-        <w:spacing w:after="0" w:line="240" w:lineRule="auto"/>
-        <w:rPr>
-          <w:rFonts w:ascii="Calibri" w:eastAsia="Times New Roman" w:hAnsi="Calibri" w:cs="Calibri"/>
-          <w:lang w:eastAsia="en-IN"/>
-        </w:rPr>
-      </w:pPr>
-      <w:r>
-        <w:rPr>
-          <w:rFonts w:ascii="Calibri" w:eastAsia="Times New Roman" w:hAnsi="Calibri" w:cs="Calibri"/>
-          <w:lang w:eastAsia="en-IN"/>
-        </w:rPr>
-        <w:t>Performs concurrent marking across the heap regions</w:t>
-      </w:r>
-      <w:r>
-        <w:rPr>
-          <w:rFonts w:ascii="Calibri" w:eastAsia="Times New Roman" w:hAnsi="Calibri" w:cs="Calibri"/>
-          <w:lang w:eastAsia="en-IN"/>
-        </w:rPr>
-        <w:t xml:space="preserve"> </w:t>
-      </w:r>
-      <w:r>
-        <w:rPr>
-          <w:rFonts w:ascii="Calibri" w:eastAsia="Times New Roman" w:hAnsi="Calibri" w:cs="Calibri"/>
-          <w:lang w:eastAsia="en-IN"/>
-        </w:rPr>
-        <w:t>(Phase-1 marking), scans regions having most garbage objects</w:t>
-      </w:r>
-    </w:p>
-    <w:p>
-      <w:pPr>
-        <w:spacing w:after="0" w:line="240" w:lineRule="auto"/>
-        <w:rPr>
-          <w:rFonts w:ascii="Calibri" w:eastAsia="Times New Roman" w:hAnsi="Calibri" w:cs="Calibri"/>
-          <w:lang w:eastAsia="en-IN"/>
-        </w:rPr>
-      </w:pPr>
-      <w:r>
-        <w:rPr>
-          <w:rFonts w:ascii="Calibri" w:eastAsia="Times New Roman" w:hAnsi="Calibri" w:cs="Calibri"/>
-          <w:lang w:eastAsia="en-IN"/>
-        </w:rPr>
-        <w:t>It performs sweep in all the marked areas</w:t>
-      </w:r>
-      <w:r>
-        <w:rPr>
-          <w:rFonts w:ascii="Calibri" w:eastAsia="Times New Roman" w:hAnsi="Calibri" w:cs="Calibri"/>
-          <w:lang w:eastAsia="en-IN"/>
-        </w:rPr>
-        <w:t xml:space="preserve"> </w:t>
-      </w:r>
-      <w:r>
-        <w:rPr>
-          <w:rFonts w:ascii="Calibri" w:eastAsia="Times New Roman" w:hAnsi="Calibri" w:cs="Calibri"/>
-          <w:lang w:eastAsia="en-IN"/>
-        </w:rPr>
-        <w:t>(Phase-2 sweeping)</w:t>
-      </w:r>
-    </w:p>
-    <w:p>
-      <w:pPr>
-        <w:spacing w:after="0" w:line="240" w:lineRule="auto"/>
-        <w:rPr>
-          <w:rFonts w:ascii="Calibri" w:eastAsia="Times New Roman" w:hAnsi="Calibri" w:cs="Calibri"/>
-          <w:lang w:eastAsia="en-IN"/>
-        </w:rPr>
-      </w:pPr>
-      <w:r>
-        <w:rPr>
-          <w:rFonts w:ascii="Calibri" w:eastAsia="Times New Roman" w:hAnsi="Calibri" w:cs="Calibri"/>
-          <w:lang w:eastAsia="en-IN"/>
-        </w:rPr>
-        <w:lastRenderedPageBreak/>
-        <w:t xml:space="preserve">Does compaction on the </w:t>
-      </w:r>
-      <w:proofErr w:type="gramStart"/>
-      <w:r>
-        <w:rPr>
-          <w:rFonts w:ascii="Calibri" w:eastAsia="Times New Roman" w:hAnsi="Calibri" w:cs="Calibri"/>
-          <w:lang w:eastAsia="en-IN"/>
-        </w:rPr>
-        <w:t>go</w:t>
-      </w:r>
-      <w:proofErr w:type="gramEnd"/>
-    </w:p>
-    <w:p>
-      <w:pPr>
-        <w:spacing w:after="0" w:line="240" w:lineRule="auto"/>
-        <w:rPr>
-          <w:rFonts w:ascii="Calibri" w:eastAsia="Times New Roman" w:hAnsi="Calibri" w:cs="Calibri"/>
-          <w:lang w:eastAsia="en-IN"/>
-        </w:rPr>
-      </w:pPr>
-      <w:r>
-        <w:rPr>
-          <w:rFonts w:ascii="Calibri" w:eastAsia="Times New Roman" w:hAnsi="Calibri" w:cs="Calibri"/>
-          <w:lang w:eastAsia="en-IN"/>
-        </w:rPr>
-        <w:t>Possible to specify the maximum pause time</w:t>
-      </w:r>
-    </w:p>
-    <w:p>
-      <w:pPr>
-        <w:spacing w:after="0" w:line="240" w:lineRule="auto"/>
-        <w:rPr>
-          <w:rFonts w:ascii="Calibri" w:eastAsia="Times New Roman" w:hAnsi="Calibri" w:cs="Calibri"/>
-          <w:lang w:eastAsia="en-IN"/>
-        </w:rPr>
-      </w:pPr>
-      <w:r>
-        <w:rPr>
-          <w:rFonts w:ascii="Calibri" w:eastAsia="Times New Roman" w:hAnsi="Calibri" w:cs="Calibri"/>
-          <w:lang w:eastAsia="en-IN"/>
-        </w:rPr>
-        <w:t> </w:t>
-      </w:r>
-    </w:p>
-    <w:p>
-      <w:pPr>
-        <w:spacing w:after="0" w:line="240" w:lineRule="auto"/>
-        <w:rPr>
-          <w:rFonts w:ascii="Calibri" w:eastAsia="Times New Roman" w:hAnsi="Calibri" w:cs="Calibri"/>
-          <w:lang w:eastAsia="en-IN"/>
-        </w:rPr>
-      </w:pPr>
-      <w:r>
-        <w:rPr>
-          <w:rFonts w:ascii="Calibri" w:eastAsia="Times New Roman" w:hAnsi="Calibri" w:cs="Calibri"/>
-          <w:lang w:eastAsia="en-IN"/>
-        </w:rPr>
-        <w:t>In order to reduce the memory use by creating multiple copies of same string</w:t>
-      </w:r>
-    </w:p>
-    <w:p>
-      <w:pPr>
-        <w:spacing w:after="0" w:line="240" w:lineRule="auto"/>
-        <w:rPr>
-          <w:rFonts w:ascii="Calibri" w:eastAsia="Times New Roman" w:hAnsi="Calibri" w:cs="Calibri"/>
-          <w:lang w:eastAsia="en-IN"/>
-        </w:rPr>
-      </w:pPr>
-      <w:r>
-        <w:rPr>
-          <w:rFonts w:ascii="Calibri" w:eastAsia="Times New Roman" w:hAnsi="Calibri" w:cs="Calibri"/>
-          <w:lang w:eastAsia="en-IN"/>
-        </w:rPr>
-        <w:t>-</w:t>
-      </w:r>
-      <w:proofErr w:type="gramStart"/>
-      <w:r>
-        <w:rPr>
-          <w:rFonts w:ascii="Calibri" w:eastAsia="Times New Roman" w:hAnsi="Calibri" w:cs="Calibri"/>
-          <w:lang w:eastAsia="en-IN"/>
-        </w:rPr>
-        <w:t>XX:+</w:t>
-      </w:r>
-      <w:proofErr w:type="spellStart"/>
-      <w:proofErr w:type="gramEnd"/>
-      <w:r>
-        <w:rPr>
-          <w:rFonts w:ascii="Calibri" w:eastAsia="Times New Roman" w:hAnsi="Calibri" w:cs="Calibri"/>
-          <w:lang w:eastAsia="en-IN"/>
-        </w:rPr>
-        <w:t>UseStringDeduplication</w:t>
-      </w:r>
-      <w:proofErr w:type="spellEnd"/>
-    </w:p>
-    <w:p>
-      <w:pPr>
-        <w:spacing w:after="0" w:line="240" w:lineRule="auto"/>
-        <w:rPr>
-          <w:rFonts w:ascii="Calibri" w:eastAsia="Times New Roman" w:hAnsi="Calibri" w:cs="Calibri"/>
-          <w:lang w:eastAsia="en-IN"/>
-        </w:rPr>
-      </w:pPr>
-      <w:r>
-        <w:rPr>
-          <w:rFonts w:ascii="Calibri" w:eastAsia="Times New Roman" w:hAnsi="Calibri" w:cs="Calibri"/>
-          <w:lang w:eastAsia="en-IN"/>
-        </w:rPr>
-        <w:t xml:space="preserve">This removes the multiple copies of same string and maintains global single </w:t>
-      </w:r>
-      <w:proofErr w:type="gramStart"/>
-      <w:r>
-        <w:rPr>
-          <w:rFonts w:ascii="Calibri" w:eastAsia="Times New Roman" w:hAnsi="Calibri" w:cs="Calibri"/>
-          <w:lang w:eastAsia="en-IN"/>
-        </w:rPr>
-        <w:t>char[</w:t>
-      </w:r>
-      <w:proofErr w:type="gramEnd"/>
-      <w:r>
-        <w:rPr>
-          <w:rFonts w:ascii="Calibri" w:eastAsia="Times New Roman" w:hAnsi="Calibri" w:cs="Calibri"/>
-          <w:lang w:eastAsia="en-IN"/>
-        </w:rPr>
-        <w:t xml:space="preserve">] </w:t>
-      </w:r>
-    </w:p>
-    <w:p>
-      <w:pPr>
-        <w:spacing w:after="0" w:line="240" w:lineRule="auto"/>
-        <w:rPr>
-          <w:rFonts w:ascii="Calibri" w:eastAsia="Times New Roman" w:hAnsi="Calibri" w:cs="Calibri"/>
-          <w:lang w:eastAsia="en-IN"/>
-        </w:rPr>
-      </w:pPr>
-      <w:r>
-        <w:rPr>
-          <w:rFonts w:ascii="Calibri" w:eastAsia="Times New Roman" w:hAnsi="Calibri" w:cs="Calibri"/>
-          <w:lang w:eastAsia="en-IN"/>
-        </w:rPr>
-        <w:t> </w:t>
-      </w:r>
-    </w:p>
-    <w:p>
-      <w:pPr>
-        <w:spacing w:after="0" w:line="240" w:lineRule="auto"/>
-        <w:rPr>
-          <w:rFonts w:ascii="Calibri" w:eastAsia="Times New Roman" w:hAnsi="Calibri" w:cs="Calibri"/>
-          <w:lang w:eastAsia="en-IN"/>
-        </w:rPr>
-      </w:pPr>
+        <w:t>ava</w:t>
+      </w:r>
       <w:r>
         <w:rPr>
           <w:rFonts w:ascii="Calibri" w:eastAsia="Times New Roman" w:hAnsi="Calibri" w:cs="Calibri"/>
@@ -2567,213 +2139,228 @@
           <w:bCs/>
           <w:lang w:eastAsia="en-IN"/>
         </w:rPr>
-        <w:t>finalize (</w:t>
-      </w:r>
-      <w:r>
+        <w:t>9)</w:t>
+      </w:r>
+    </w:p>
+    <w:p>
+      <w:pPr>
+        <w:spacing w:after="0" w:line="240" w:lineRule="auto"/>
+        <w:rPr>
+          <w:rFonts w:ascii="Calibri" w:eastAsia="Times New Roman" w:hAnsi="Calibri" w:cs="Calibri"/>
+          <w:lang w:eastAsia="en-IN"/>
+        </w:rPr>
+      </w:pPr>
+    </w:p>
+    <w:p>
+      <w:pPr>
+        <w:spacing w:after="0" w:line="240" w:lineRule="auto"/>
+        <w:rPr>
+          <w:rFonts w:ascii="Calibri" w:eastAsia="Times New Roman" w:hAnsi="Calibri" w:cs="Calibri"/>
+          <w:lang w:eastAsia="en-IN"/>
+        </w:rPr>
+      </w:pPr>
+      <w:r>
+        <w:rPr>
+          <w:rFonts w:ascii="Calibri" w:eastAsia="Times New Roman" w:hAnsi="Calibri" w:cs="Calibri"/>
+          <w:lang w:eastAsia="en-IN"/>
+        </w:rPr>
+        <w:t>-XX:+UseG1GC</w:t>
+      </w:r>
+    </w:p>
+    <w:p>
+      <w:pPr>
+        <w:spacing w:after="0" w:line="240" w:lineRule="auto"/>
+        <w:rPr>
+          <w:rFonts w:ascii="Calibri" w:eastAsia="Times New Roman" w:hAnsi="Calibri" w:cs="Calibri"/>
+          <w:lang w:eastAsia="en-IN"/>
+        </w:rPr>
+      </w:pPr>
+      <w:r>
+        <w:rPr>
+          <w:rFonts w:ascii="Calibri" w:eastAsia="Times New Roman" w:hAnsi="Calibri" w:cs="Calibri"/>
+          <w:lang w:eastAsia="en-IN"/>
+        </w:rPr>
+        <w:t> </w:t>
+      </w:r>
+    </w:p>
+    <w:p>
+      <w:pPr>
+        <w:spacing w:after="0" w:line="240" w:lineRule="auto"/>
+        <w:rPr>
+          <w:rFonts w:ascii="Calibri" w:eastAsia="Times New Roman" w:hAnsi="Calibri" w:cs="Calibri"/>
+          <w:lang w:eastAsia="en-IN"/>
+        </w:rPr>
+      </w:pPr>
+      <w:r>
+        <w:rPr>
+          <w:rFonts w:ascii="Calibri" w:eastAsia="Times New Roman" w:hAnsi="Calibri" w:cs="Calibri"/>
+          <w:lang w:eastAsia="en-IN"/>
+        </w:rPr>
+        <w:t>Applicable for heap size &gt; 4GB and multiprocessor env</w:t>
+      </w:r>
+    </w:p>
+    <w:p>
+      <w:pPr>
+        <w:spacing w:after="0" w:line="240" w:lineRule="auto"/>
+        <w:rPr>
+          <w:rFonts w:ascii="Calibri" w:eastAsia="Times New Roman" w:hAnsi="Calibri" w:cs="Calibri"/>
+          <w:lang w:eastAsia="en-IN"/>
+        </w:rPr>
+      </w:pPr>
+      <w:r>
+        <w:rPr>
+          <w:rFonts w:ascii="Calibri" w:eastAsia="Times New Roman" w:hAnsi="Calibri" w:cs="Calibri"/>
+          <w:lang w:eastAsia="en-IN"/>
+        </w:rPr>
+        <w:t>Heap size is divided into equal sized heap regions</w:t>
+      </w:r>
+    </w:p>
+    <w:p>
+      <w:pPr>
+        <w:spacing w:after="0" w:line="240" w:lineRule="auto"/>
+        <w:rPr>
+          <w:rFonts w:ascii="Calibri" w:eastAsia="Times New Roman" w:hAnsi="Calibri" w:cs="Calibri"/>
+          <w:lang w:eastAsia="en-IN"/>
+        </w:rPr>
+      </w:pPr>
+      <w:r>
+        <w:rPr>
+          <w:rFonts w:ascii="Calibri" w:eastAsia="Times New Roman" w:hAnsi="Calibri" w:cs="Calibri"/>
+          <w:lang w:eastAsia="en-IN"/>
+        </w:rPr>
+        <w:t>Performs concurrent marking across the heap regions</w:t>
+      </w:r>
+      <w:r>
+        <w:rPr>
+          <w:rFonts w:ascii="Calibri" w:eastAsia="Times New Roman" w:hAnsi="Calibri" w:cs="Calibri"/>
+          <w:lang w:eastAsia="en-IN"/>
+        </w:rPr>
+        <w:t xml:space="preserve"> </w:t>
+      </w:r>
+      <w:r>
+        <w:rPr>
+          <w:rFonts w:ascii="Calibri" w:eastAsia="Times New Roman" w:hAnsi="Calibri" w:cs="Calibri"/>
+          <w:lang w:eastAsia="en-IN"/>
+        </w:rPr>
+        <w:t>(Phase-1 marking), scans regions having most garbage objects</w:t>
+      </w:r>
+    </w:p>
+    <w:p>
+      <w:pPr>
+        <w:spacing w:after="0" w:line="240" w:lineRule="auto"/>
+        <w:rPr>
+          <w:rFonts w:ascii="Calibri" w:eastAsia="Times New Roman" w:hAnsi="Calibri" w:cs="Calibri"/>
+          <w:lang w:eastAsia="en-IN"/>
+        </w:rPr>
+      </w:pPr>
+      <w:r>
+        <w:rPr>
+          <w:rFonts w:ascii="Calibri" w:eastAsia="Times New Roman" w:hAnsi="Calibri" w:cs="Calibri"/>
+          <w:lang w:eastAsia="en-IN"/>
+        </w:rPr>
+        <w:t>It performs sweep in all the marked areas</w:t>
+      </w:r>
+      <w:r>
+        <w:rPr>
+          <w:rFonts w:ascii="Calibri" w:eastAsia="Times New Roman" w:hAnsi="Calibri" w:cs="Calibri"/>
+          <w:lang w:eastAsia="en-IN"/>
+        </w:rPr>
+        <w:t xml:space="preserve"> </w:t>
+      </w:r>
+      <w:r>
+        <w:rPr>
+          <w:rFonts w:ascii="Calibri" w:eastAsia="Times New Roman" w:hAnsi="Calibri" w:cs="Calibri"/>
+          <w:lang w:eastAsia="en-IN"/>
+        </w:rPr>
+        <w:t>(Phase-2 sweeping)</w:t>
+      </w:r>
+    </w:p>
+    <w:p>
+      <w:pPr>
+        <w:spacing w:after="0" w:line="240" w:lineRule="auto"/>
+        <w:rPr>
+          <w:rFonts w:ascii="Calibri" w:eastAsia="Times New Roman" w:hAnsi="Calibri" w:cs="Calibri"/>
+          <w:lang w:eastAsia="en-IN"/>
+        </w:rPr>
+      </w:pPr>
+      <w:r>
+        <w:rPr>
+          <w:rFonts w:ascii="Calibri" w:eastAsia="Times New Roman" w:hAnsi="Calibri" w:cs="Calibri"/>
+          <w:lang w:eastAsia="en-IN"/>
+        </w:rPr>
+        <w:t>Compaction is on the go</w:t>
+      </w:r>
+    </w:p>
+    <w:p>
+      <w:pPr>
+        <w:spacing w:after="0" w:line="240" w:lineRule="auto"/>
+        <w:rPr>
+          <w:rFonts w:ascii="Calibri" w:eastAsia="Times New Roman" w:hAnsi="Calibri" w:cs="Calibri"/>
+          <w:lang w:eastAsia="en-IN"/>
+        </w:rPr>
+      </w:pPr>
+      <w:r>
+        <w:rPr>
+          <w:rFonts w:ascii="Calibri" w:eastAsia="Times New Roman" w:hAnsi="Calibri" w:cs="Calibri"/>
+          <w:lang w:eastAsia="en-IN"/>
+        </w:rPr>
+        <w:t>Possible to specify the maximum pause time</w:t>
+      </w:r>
+    </w:p>
+    <w:p>
+      <w:pPr>
+        <w:spacing w:after="0" w:line="240" w:lineRule="auto"/>
+        <w:rPr>
+          <w:rFonts w:ascii="Calibri" w:eastAsia="Times New Roman" w:hAnsi="Calibri" w:cs="Calibri"/>
+          <w:lang w:eastAsia="en-IN"/>
+        </w:rPr>
+      </w:pPr>
+      <w:r>
+        <w:rPr>
+          <w:rFonts w:ascii="Calibri" w:eastAsia="Times New Roman" w:hAnsi="Calibri" w:cs="Calibri"/>
+          <w:lang w:eastAsia="en-IN"/>
+        </w:rPr>
+        <w:t>Low pause time</w:t>
+      </w:r>
+    </w:p>
+    <w:p>
+      <w:pPr>
+        <w:spacing w:after="0" w:line="240" w:lineRule="auto"/>
+        <w:rPr>
+          <w:rFonts w:ascii="Calibri" w:eastAsia="Times New Roman" w:hAnsi="Calibri" w:cs="Calibri"/>
+          <w:lang w:eastAsia="en-IN"/>
+        </w:rPr>
+      </w:pPr>
+      <w:r>
+        <w:rPr>
+          <w:rFonts w:ascii="Calibri" w:eastAsia="Times New Roman" w:hAnsi="Calibri" w:cs="Calibri"/>
+          <w:lang w:eastAsia="en-IN"/>
+        </w:rPr>
+        <w:t>High CPU utilization</w:t>
+      </w:r>
+    </w:p>
+    <w:p>
+      <w:pPr>
+        <w:tabs>
+          <w:tab w:val="center" w:pos="4513"/>
+        </w:tabs>
+        <w:spacing w:after="0" w:line="240" w:lineRule="auto"/>
+        <w:rPr>
+          <w:rFonts w:ascii="Calibri" w:eastAsia="Times New Roman" w:hAnsi="Calibri" w:cs="Calibri"/>
+          <w:lang w:eastAsia="en-IN"/>
+        </w:rPr>
+      </w:pPr>
+    </w:p>
+    <w:p>
+      <w:pPr>
+        <w:spacing w:after="0" w:line="240" w:lineRule="auto"/>
         <w:rPr>
           <w:rFonts w:ascii="Calibri" w:eastAsia="Times New Roman" w:hAnsi="Calibri" w:cs="Calibri"/>
           <w:b/>
           <w:bCs/>
           <w:lang w:eastAsia="en-IN"/>
         </w:rPr>
-        <w:t>)</w:t>
-      </w:r>
-    </w:p>
-    <w:p>
-      <w:pPr>
-        <w:spacing w:after="0" w:line="240" w:lineRule="auto"/>
-        <w:rPr>
-          <w:rFonts w:ascii="Calibri" w:eastAsia="Times New Roman" w:hAnsi="Calibri" w:cs="Calibri"/>
-          <w:lang w:eastAsia="en-IN"/>
-        </w:rPr>
-      </w:pPr>
-      <w:r>
-        <w:rPr>
-          <w:rFonts w:ascii="Calibri" w:eastAsia="Times New Roman" w:hAnsi="Calibri" w:cs="Calibri"/>
-          <w:lang w:eastAsia="en-IN"/>
-        </w:rPr>
-        <w:t>Method is called before object is ready for garbage collection. May/may not get called</w:t>
-      </w:r>
-    </w:p>
-    <w:p>
-      <w:pPr>
-        <w:spacing w:after="0" w:line="240" w:lineRule="auto"/>
-        <w:rPr>
-          <w:rFonts w:ascii="Calibri" w:eastAsia="Times New Roman" w:hAnsi="Calibri" w:cs="Calibri"/>
-          <w:lang w:eastAsia="en-IN"/>
-        </w:rPr>
-      </w:pPr>
-      <w:r>
-        <w:rPr>
-          <w:rFonts w:ascii="Calibri" w:eastAsia="Times New Roman" w:hAnsi="Calibri" w:cs="Calibri"/>
-          <w:lang w:eastAsia="en-IN"/>
-        </w:rPr>
-        <w:t>Called is only once for an object</w:t>
-      </w:r>
-    </w:p>
-    <w:p>
-      <w:pPr>
-        <w:spacing w:after="0" w:line="240" w:lineRule="auto"/>
-        <w:rPr>
-          <w:rFonts w:ascii="Calibri" w:eastAsia="Times New Roman" w:hAnsi="Calibri" w:cs="Calibri"/>
-          <w:lang w:eastAsia="en-IN"/>
-        </w:rPr>
-      </w:pPr>
-      <w:r>
-        <w:rPr>
-          <w:rFonts w:ascii="Calibri" w:eastAsia="Times New Roman" w:hAnsi="Calibri" w:cs="Calibri"/>
-          <w:lang w:eastAsia="en-IN"/>
-        </w:rPr>
-        <w:t> </w:t>
-      </w:r>
-    </w:p>
-    <w:p>
-      <w:pPr>
-        <w:spacing w:after="0" w:line="240" w:lineRule="auto"/>
-        <w:rPr>
-          <w:rFonts w:ascii="Calibri" w:eastAsia="Times New Roman" w:hAnsi="Calibri" w:cs="Calibri"/>
-          <w:lang w:eastAsia="en-IN"/>
-        </w:rPr>
-      </w:pPr>
-      <w:r>
-        <w:rPr>
-          <w:rFonts w:ascii="Calibri" w:eastAsia="Times New Roman" w:hAnsi="Calibri" w:cs="Calibri"/>
-          <w:lang w:eastAsia="en-IN"/>
-        </w:rPr>
-        <w:t xml:space="preserve">Separate daemon thread(finalizer) queues finalization queue which contains objects having </w:t>
-      </w:r>
-      <w:r>
-        <w:rPr>
-          <w:rFonts w:ascii="Calibri" w:eastAsia="Times New Roman" w:hAnsi="Calibri" w:cs="Calibri"/>
-          <w:lang w:eastAsia="en-IN"/>
-        </w:rPr>
-        <w:t>finalize (</w:t>
-      </w:r>
-      <w:r>
-        <w:rPr>
-          <w:rFonts w:ascii="Calibri" w:eastAsia="Times New Roman" w:hAnsi="Calibri" w:cs="Calibri"/>
-          <w:lang w:eastAsia="en-IN"/>
-        </w:rPr>
-        <w:t xml:space="preserve">) method and calls the </w:t>
-      </w:r>
-      <w:r>
-        <w:rPr>
-          <w:rFonts w:ascii="Calibri" w:eastAsia="Times New Roman" w:hAnsi="Calibri" w:cs="Calibri"/>
-          <w:lang w:eastAsia="en-IN"/>
-        </w:rPr>
-        <w:t>finalize (</w:t>
-      </w:r>
-      <w:r>
-        <w:rPr>
-          <w:rFonts w:ascii="Calibri" w:eastAsia="Times New Roman" w:hAnsi="Calibri" w:cs="Calibri"/>
-          <w:lang w:eastAsia="en-IN"/>
-        </w:rPr>
-        <w:t>) method on the object</w:t>
-      </w:r>
-    </w:p>
-    <w:p>
-      <w:pPr>
-        <w:spacing w:after="0" w:line="240" w:lineRule="auto"/>
-        <w:rPr>
-          <w:rFonts w:ascii="Calibri" w:eastAsia="Times New Roman" w:hAnsi="Calibri" w:cs="Calibri"/>
-          <w:lang w:eastAsia="en-IN"/>
-        </w:rPr>
-      </w:pPr>
-      <w:r>
-        <w:rPr>
-          <w:rFonts w:ascii="Calibri" w:eastAsia="Times New Roman" w:hAnsi="Calibri" w:cs="Calibri"/>
-          <w:lang w:eastAsia="en-IN"/>
-        </w:rPr>
-        <w:t> </w:t>
-      </w:r>
-    </w:p>
-    <w:p>
-      <w:pPr>
-        <w:spacing w:after="0" w:line="240" w:lineRule="auto"/>
-        <w:rPr>
-          <w:rFonts w:ascii="Calibri" w:eastAsia="Times New Roman" w:hAnsi="Calibri" w:cs="Calibri"/>
-          <w:lang w:eastAsia="en-IN"/>
-        </w:rPr>
-      </w:pPr>
-      <w:r>
-        <w:rPr>
-          <w:rFonts w:ascii="Calibri" w:eastAsia="Times New Roman" w:hAnsi="Calibri" w:cs="Calibri"/>
-          <w:lang w:eastAsia="en-IN"/>
-        </w:rPr>
-        <w:t>JVM makes entry of objects having finalize method</w:t>
-      </w:r>
-    </w:p>
-    <w:p>
-      <w:pPr>
-        <w:spacing w:after="0" w:line="240" w:lineRule="auto"/>
-        <w:rPr>
-          <w:rFonts w:ascii="Calibri" w:eastAsia="Times New Roman" w:hAnsi="Calibri" w:cs="Calibri"/>
-          <w:lang w:eastAsia="en-IN"/>
-        </w:rPr>
-      </w:pPr>
-      <w:r>
-        <w:rPr>
-          <w:rFonts w:ascii="Calibri" w:eastAsia="Times New Roman" w:hAnsi="Calibri" w:cs="Calibri"/>
-          <w:lang w:eastAsia="en-IN"/>
-        </w:rPr>
-        <w:t>When the object is ready for garbage collection then GC will remove the entry and add it to the finalization queue otherwise object is garbage collected</w:t>
-      </w:r>
-    </w:p>
-    <w:p>
-      <w:pPr>
-        <w:spacing w:after="0" w:line="240" w:lineRule="auto"/>
-        <w:rPr>
-          <w:rFonts w:ascii="Calibri" w:eastAsia="Times New Roman" w:hAnsi="Calibri" w:cs="Calibri"/>
-          <w:lang w:eastAsia="en-IN"/>
-        </w:rPr>
-      </w:pPr>
-      <w:r>
-        <w:rPr>
-          <w:rFonts w:ascii="Calibri" w:eastAsia="Times New Roman" w:hAnsi="Calibri" w:cs="Calibri"/>
-          <w:lang w:eastAsia="en-IN"/>
-        </w:rPr>
-        <w:t xml:space="preserve">Finalizer thread will poll the queue and call the </w:t>
-      </w:r>
-      <w:r>
-        <w:rPr>
-          <w:rFonts w:ascii="Calibri" w:eastAsia="Times New Roman" w:hAnsi="Calibri" w:cs="Calibri"/>
-          <w:lang w:eastAsia="en-IN"/>
-        </w:rPr>
-        <w:t>finalize (</w:t>
-      </w:r>
-      <w:r>
-        <w:rPr>
-          <w:rFonts w:ascii="Calibri" w:eastAsia="Times New Roman" w:hAnsi="Calibri" w:cs="Calibri"/>
-          <w:lang w:eastAsia="en-IN"/>
-        </w:rPr>
-        <w:t>) method, if object still has no reference then GC is done</w:t>
-      </w:r>
-    </w:p>
-    <w:p>
-      <w:pPr>
-        <w:spacing w:after="0" w:line="240" w:lineRule="auto"/>
-        <w:rPr>
-          <w:rFonts w:ascii="Calibri" w:eastAsia="Times New Roman" w:hAnsi="Calibri" w:cs="Calibri"/>
-          <w:lang w:eastAsia="en-IN"/>
-        </w:rPr>
-      </w:pPr>
-      <w:r>
-        <w:rPr>
-          <w:rFonts w:ascii="Calibri" w:eastAsia="Times New Roman" w:hAnsi="Calibri" w:cs="Calibri"/>
-          <w:lang w:eastAsia="en-IN"/>
-        </w:rPr>
-        <w:t> </w:t>
-      </w:r>
-    </w:p>
-    <w:p>
-      <w:pPr>
-        <w:spacing w:after="0" w:line="240" w:lineRule="auto"/>
-        <w:rPr>
-          <w:rFonts w:ascii="Calibri" w:eastAsia="Times New Roman" w:hAnsi="Calibri" w:cs="Calibri"/>
-          <w:lang w:eastAsia="en-IN"/>
-        </w:rPr>
-      </w:pPr>
-      <w:proofErr w:type="spellStart"/>
+      </w:pPr>
       <w:r>
         <w:rPr>
           <w:rFonts w:ascii="Calibri" w:eastAsia="Times New Roman" w:hAnsi="Calibri" w:cs="Calibri"/>
@@ -2781,9 +2368,427 @@
           <w:bCs/>
           <w:lang w:eastAsia="en-IN"/>
         </w:rPr>
+        <w:t>5.</w:t>
+      </w:r>
+      <w:r>
+        <w:rPr>
+          <w:rFonts w:ascii="Calibri" w:eastAsia="Times New Roman" w:hAnsi="Calibri" w:cs="Calibri"/>
+          <w:b/>
+          <w:bCs/>
+          <w:lang w:eastAsia="en-IN"/>
+        </w:rPr>
+        <w:t xml:space="preserve"> </w:t>
+      </w:r>
+      <w:r>
+        <w:rPr>
+          <w:rFonts w:ascii="Calibri" w:eastAsia="Times New Roman" w:hAnsi="Calibri" w:cs="Calibri"/>
+          <w:b/>
+          <w:bCs/>
+          <w:lang w:eastAsia="en-IN"/>
+        </w:rPr>
+        <w:t>Epsilon garbage collector</w:t>
+      </w:r>
+    </w:p>
+    <w:p>
+      <w:pPr>
+        <w:tabs>
+          <w:tab w:val="center" w:pos="4513"/>
+        </w:tabs>
+        <w:spacing w:after="0" w:line="240" w:lineRule="auto"/>
+        <w:rPr>
+          <w:rFonts w:ascii="Calibri" w:eastAsia="Times New Roman" w:hAnsi="Calibri" w:cs="Calibri"/>
+          <w:lang w:eastAsia="en-IN"/>
+        </w:rPr>
+      </w:pPr>
+      <w:r>
+        <w:rPr>
+          <w:rFonts w:ascii="Calibri" w:eastAsia="Times New Roman" w:hAnsi="Calibri" w:cs="Calibri"/>
+          <w:lang w:eastAsia="en-IN"/>
+        </w:rPr>
+        <w:t>Passive garbage collector</w:t>
+      </w:r>
+      <w:r>
+        <w:rPr>
+          <w:rFonts w:ascii="Calibri" w:eastAsia="Times New Roman" w:hAnsi="Calibri" w:cs="Calibri"/>
+          <w:lang w:eastAsia="en-IN"/>
+        </w:rPr>
+        <w:t xml:space="preserve">, </w:t>
+      </w:r>
+      <w:r>
+        <w:rPr>
+          <w:rFonts w:ascii="Calibri" w:eastAsia="Times New Roman" w:hAnsi="Calibri" w:cs="Calibri"/>
+          <w:lang w:eastAsia="en-IN"/>
+        </w:rPr>
+        <w:t>does not deallocate</w:t>
+      </w:r>
+      <w:r>
+        <w:rPr>
+          <w:rFonts w:ascii="Calibri" w:eastAsia="Times New Roman" w:hAnsi="Calibri" w:cs="Calibri"/>
+          <w:lang w:eastAsia="en-IN"/>
+        </w:rPr>
+        <w:t xml:space="preserve"> memory</w:t>
+      </w:r>
+    </w:p>
+    <w:p>
+      <w:pPr>
+        <w:tabs>
+          <w:tab w:val="center" w:pos="4513"/>
+        </w:tabs>
+        <w:spacing w:after="0" w:line="240" w:lineRule="auto"/>
+        <w:rPr>
+          <w:rFonts w:ascii="Calibri" w:eastAsia="Times New Roman" w:hAnsi="Calibri" w:cs="Calibri"/>
+          <w:lang w:eastAsia="en-IN"/>
+        </w:rPr>
+      </w:pPr>
+      <w:r>
+        <w:rPr>
+          <w:rFonts w:ascii="Calibri" w:eastAsia="Times New Roman" w:hAnsi="Calibri" w:cs="Calibri"/>
+          <w:lang w:eastAsia="en-IN"/>
+        </w:rPr>
+        <w:t>If process runs out of heap memory JVM exit</w:t>
+      </w:r>
+    </w:p>
+    <w:p>
+      <w:pPr>
+        <w:tabs>
+          <w:tab w:val="center" w:pos="4513"/>
+        </w:tabs>
+        <w:spacing w:after="0" w:line="240" w:lineRule="auto"/>
+        <w:rPr>
+          <w:rFonts w:ascii="Calibri" w:eastAsia="Times New Roman" w:hAnsi="Calibri" w:cs="Calibri"/>
+          <w:lang w:eastAsia="en-IN"/>
+        </w:rPr>
+      </w:pPr>
+      <w:r>
+        <w:rPr>
+          <w:rFonts w:ascii="Calibri" w:eastAsia="Times New Roman" w:hAnsi="Calibri" w:cs="Calibri"/>
+          <w:lang w:eastAsia="en-IN"/>
+        </w:rPr>
+        <w:t>Use to monitor application performance</w:t>
+      </w:r>
+    </w:p>
+    <w:p>
+      <w:pPr>
+        <w:tabs>
+          <w:tab w:val="center" w:pos="4513"/>
+        </w:tabs>
+        <w:spacing w:after="0" w:line="240" w:lineRule="auto"/>
+        <w:rPr>
+          <w:rFonts w:ascii="Calibri" w:eastAsia="Times New Roman" w:hAnsi="Calibri" w:cs="Calibri"/>
+          <w:lang w:eastAsia="en-IN"/>
+        </w:rPr>
+      </w:pPr>
+      <w:r>
+        <w:rPr>
+          <w:rFonts w:ascii="Calibri" w:eastAsia="Times New Roman" w:hAnsi="Calibri" w:cs="Calibri"/>
+          <w:lang w:eastAsia="en-IN"/>
+        </w:rPr>
+        <w:t>No pause time and No CPU utilization</w:t>
+      </w:r>
+    </w:p>
+    <w:p>
+      <w:pPr>
+        <w:spacing w:after="0" w:line="240" w:lineRule="auto"/>
+        <w:rPr>
+          <w:rFonts w:ascii="Calibri" w:eastAsia="Times New Roman" w:hAnsi="Calibri" w:cs="Calibri"/>
+          <w:lang w:eastAsia="en-IN"/>
+        </w:rPr>
+      </w:pPr>
+    </w:p>
+    <w:p>
+      <w:pPr>
+        <w:spacing w:after="0" w:line="240" w:lineRule="auto"/>
+        <w:rPr>
+          <w:rFonts w:ascii="Calibri" w:eastAsia="Times New Roman" w:hAnsi="Calibri" w:cs="Calibri"/>
+          <w:lang w:eastAsia="en-IN"/>
+        </w:rPr>
+      </w:pPr>
+      <w:r>
+        <w:rPr>
+          <w:rFonts w:ascii="Calibri" w:eastAsia="Times New Roman" w:hAnsi="Calibri" w:cs="Calibri"/>
+          <w:lang w:eastAsia="en-IN"/>
+        </w:rPr>
+        <w:t>In order to reduce the memory use by creating multiple copies of same string</w:t>
+      </w:r>
+    </w:p>
+    <w:p>
+      <w:pPr>
+        <w:spacing w:after="0" w:line="240" w:lineRule="auto"/>
+        <w:rPr>
+          <w:rFonts w:ascii="Calibri" w:eastAsia="Times New Roman" w:hAnsi="Calibri" w:cs="Calibri"/>
+          <w:lang w:eastAsia="en-IN"/>
+        </w:rPr>
+      </w:pPr>
+      <w:r>
+        <w:rPr>
+          <w:rFonts w:ascii="Calibri" w:eastAsia="Times New Roman" w:hAnsi="Calibri" w:cs="Calibri"/>
+          <w:lang w:eastAsia="en-IN"/>
+        </w:rPr>
+        <w:t>-XX:+UseStringDeduplication</w:t>
+      </w:r>
+    </w:p>
+    <w:p>
+      <w:pPr>
+        <w:spacing w:after="0" w:line="240" w:lineRule="auto"/>
+        <w:rPr>
+          <w:rFonts w:ascii="Calibri" w:eastAsia="Times New Roman" w:hAnsi="Calibri" w:cs="Calibri"/>
+          <w:lang w:eastAsia="en-IN"/>
+        </w:rPr>
+      </w:pPr>
+      <w:r>
+        <w:rPr>
+          <w:rFonts w:ascii="Calibri" w:eastAsia="Times New Roman" w:hAnsi="Calibri" w:cs="Calibri"/>
+          <w:lang w:eastAsia="en-IN"/>
+        </w:rPr>
+        <w:t xml:space="preserve">This removes the multiple copies of same string and maintains global single char[] </w:t>
+      </w:r>
+    </w:p>
+    <w:p>
+      <w:pPr>
+        <w:spacing w:after="0" w:line="240" w:lineRule="auto"/>
+        <w:rPr>
+          <w:rFonts w:ascii="Calibri" w:eastAsia="Times New Roman" w:hAnsi="Calibri" w:cs="Calibri"/>
+          <w:lang w:eastAsia="en-IN"/>
+        </w:rPr>
+      </w:pPr>
+      <w:r>
+        <w:rPr>
+          <w:rFonts w:ascii="Calibri" w:eastAsia="Times New Roman" w:hAnsi="Calibri" w:cs="Calibri"/>
+          <w:lang w:eastAsia="en-IN"/>
+        </w:rPr>
+        <w:t> </w:t>
+      </w:r>
+    </w:p>
+    <w:p>
+      <w:pPr>
+        <w:spacing w:after="0" w:line="240" w:lineRule="auto"/>
+        <w:rPr>
+          <w:rFonts w:ascii="Calibri" w:eastAsia="Times New Roman" w:hAnsi="Calibri" w:cs="Calibri"/>
+          <w:lang w:eastAsia="en-IN"/>
+        </w:rPr>
+      </w:pPr>
+      <w:r>
+        <w:rPr>
+          <w:rFonts w:ascii="Calibri" w:eastAsia="Times New Roman" w:hAnsi="Calibri" w:cs="Calibri"/>
+          <w:b/>
+          <w:bCs/>
+          <w:lang w:eastAsia="en-IN"/>
+        </w:rPr>
+        <w:t>finalize (</w:t>
+      </w:r>
+      <w:r>
+        <w:rPr>
+          <w:rFonts w:ascii="Calibri" w:eastAsia="Times New Roman" w:hAnsi="Calibri" w:cs="Calibri"/>
+          <w:b/>
+          <w:bCs/>
+          <w:lang w:eastAsia="en-IN"/>
+        </w:rPr>
+        <w:t>)</w:t>
+      </w:r>
+    </w:p>
+    <w:p>
+      <w:pPr>
+        <w:spacing w:after="0" w:line="240" w:lineRule="auto"/>
+        <w:rPr>
+          <w:rFonts w:ascii="Calibri" w:eastAsia="Times New Roman" w:hAnsi="Calibri" w:cs="Calibri"/>
+          <w:lang w:eastAsia="en-IN"/>
+        </w:rPr>
+      </w:pPr>
+      <w:r>
+        <w:rPr>
+          <w:rFonts w:ascii="Calibri" w:eastAsia="Times New Roman" w:hAnsi="Calibri" w:cs="Calibri"/>
+          <w:lang w:eastAsia="en-IN"/>
+        </w:rPr>
+        <w:t>Method is called before object is ready for garbage collection. May/may not get called</w:t>
+      </w:r>
+    </w:p>
+    <w:p>
+      <w:pPr>
+        <w:spacing w:after="0" w:line="240" w:lineRule="auto"/>
+        <w:rPr>
+          <w:rFonts w:ascii="Calibri" w:eastAsia="Times New Roman" w:hAnsi="Calibri" w:cs="Calibri"/>
+          <w:lang w:eastAsia="en-IN"/>
+        </w:rPr>
+      </w:pPr>
+      <w:r>
+        <w:rPr>
+          <w:rFonts w:ascii="Calibri" w:eastAsia="Times New Roman" w:hAnsi="Calibri" w:cs="Calibri"/>
+          <w:lang w:eastAsia="en-IN"/>
+        </w:rPr>
+        <w:t>Called is only once for an object</w:t>
+      </w:r>
+    </w:p>
+    <w:p>
+      <w:pPr>
+        <w:spacing w:after="0" w:line="240" w:lineRule="auto"/>
+        <w:rPr>
+          <w:rFonts w:ascii="Calibri" w:eastAsia="Times New Roman" w:hAnsi="Calibri" w:cs="Calibri"/>
+          <w:lang w:eastAsia="en-IN"/>
+        </w:rPr>
+      </w:pPr>
+      <w:r>
+        <w:rPr>
+          <w:rFonts w:ascii="Calibri" w:eastAsia="Times New Roman" w:hAnsi="Calibri" w:cs="Calibri"/>
+          <w:lang w:eastAsia="en-IN"/>
+        </w:rPr>
+        <w:t> </w:t>
+      </w:r>
+    </w:p>
+    <w:p>
+      <w:pPr>
+        <w:spacing w:after="0" w:line="240" w:lineRule="auto"/>
+        <w:rPr>
+          <w:rFonts w:ascii="Calibri" w:eastAsia="Times New Roman" w:hAnsi="Calibri" w:cs="Calibri"/>
+          <w:lang w:eastAsia="en-IN"/>
+        </w:rPr>
+      </w:pPr>
+      <w:r>
+        <w:rPr>
+          <w:rFonts w:ascii="Calibri" w:eastAsia="Times New Roman" w:hAnsi="Calibri" w:cs="Calibri"/>
+          <w:lang w:eastAsia="en-IN"/>
+        </w:rPr>
+        <w:t xml:space="preserve">Separate daemon thread(finalizer) queues finalization queue which contains objects having </w:t>
+      </w:r>
+      <w:r>
+        <w:rPr>
+          <w:rFonts w:ascii="Calibri" w:eastAsia="Times New Roman" w:hAnsi="Calibri" w:cs="Calibri"/>
+          <w:lang w:eastAsia="en-IN"/>
+        </w:rPr>
+        <w:t>finalize (</w:t>
+      </w:r>
+      <w:r>
+        <w:rPr>
+          <w:rFonts w:ascii="Calibri" w:eastAsia="Times New Roman" w:hAnsi="Calibri" w:cs="Calibri"/>
+          <w:lang w:eastAsia="en-IN"/>
+        </w:rPr>
+        <w:t xml:space="preserve">) method and calls the </w:t>
+      </w:r>
+      <w:r>
+        <w:rPr>
+          <w:rFonts w:ascii="Calibri" w:eastAsia="Times New Roman" w:hAnsi="Calibri" w:cs="Calibri"/>
+          <w:lang w:eastAsia="en-IN"/>
+        </w:rPr>
+        <w:t>finalize (</w:t>
+      </w:r>
+      <w:r>
+        <w:rPr>
+          <w:rFonts w:ascii="Calibri" w:eastAsia="Times New Roman" w:hAnsi="Calibri" w:cs="Calibri"/>
+          <w:lang w:eastAsia="en-IN"/>
+        </w:rPr>
+        <w:t>) method on the object</w:t>
+      </w:r>
+    </w:p>
+    <w:p>
+      <w:pPr>
+        <w:spacing w:after="0" w:line="240" w:lineRule="auto"/>
+        <w:rPr>
+          <w:rFonts w:ascii="Calibri" w:eastAsia="Times New Roman" w:hAnsi="Calibri" w:cs="Calibri"/>
+          <w:lang w:eastAsia="en-IN"/>
+        </w:rPr>
+      </w:pPr>
+      <w:r>
+        <w:rPr>
+          <w:rFonts w:ascii="Calibri" w:eastAsia="Times New Roman" w:hAnsi="Calibri" w:cs="Calibri"/>
+          <w:lang w:eastAsia="en-IN"/>
+        </w:rPr>
+        <w:t> </w:t>
+      </w:r>
+    </w:p>
+    <w:p>
+      <w:pPr>
+        <w:spacing w:after="0" w:line="240" w:lineRule="auto"/>
+        <w:rPr>
+          <w:rFonts w:ascii="Calibri" w:eastAsia="Times New Roman" w:hAnsi="Calibri" w:cs="Calibri"/>
+          <w:lang w:eastAsia="en-IN"/>
+        </w:rPr>
+      </w:pPr>
+      <w:r>
+        <w:rPr>
+          <w:rFonts w:ascii="Calibri" w:eastAsia="Times New Roman" w:hAnsi="Calibri" w:cs="Calibri"/>
+          <w:lang w:eastAsia="en-IN"/>
+        </w:rPr>
+        <w:t>JVM makes entry of objects having finalize method</w:t>
+      </w:r>
+    </w:p>
+    <w:p>
+      <w:pPr>
+        <w:spacing w:after="0" w:line="240" w:lineRule="auto"/>
+        <w:rPr>
+          <w:rFonts w:ascii="Calibri" w:eastAsia="Times New Roman" w:hAnsi="Calibri" w:cs="Calibri"/>
+          <w:lang w:eastAsia="en-IN"/>
+        </w:rPr>
+      </w:pPr>
+      <w:r>
+        <w:rPr>
+          <w:rFonts w:ascii="Calibri" w:eastAsia="Times New Roman" w:hAnsi="Calibri" w:cs="Calibri"/>
+          <w:lang w:eastAsia="en-IN"/>
+        </w:rPr>
+        <w:t>When the object is ready for garbage collection then GC will remove the entry and add it to the finalization queue otherwise object is garbage collected</w:t>
+      </w:r>
+    </w:p>
+    <w:p>
+      <w:pPr>
+        <w:spacing w:after="0" w:line="240" w:lineRule="auto"/>
+        <w:rPr>
+          <w:rFonts w:ascii="Calibri" w:eastAsia="Times New Roman" w:hAnsi="Calibri" w:cs="Calibri"/>
+          <w:lang w:eastAsia="en-IN"/>
+        </w:rPr>
+      </w:pPr>
+      <w:r>
+        <w:rPr>
+          <w:rFonts w:ascii="Calibri" w:eastAsia="Times New Roman" w:hAnsi="Calibri" w:cs="Calibri"/>
+          <w:lang w:eastAsia="en-IN"/>
+        </w:rPr>
+        <w:t xml:space="preserve">Finalizer thread will poll the queue and call the </w:t>
+      </w:r>
+      <w:r>
+        <w:rPr>
+          <w:rFonts w:ascii="Calibri" w:eastAsia="Times New Roman" w:hAnsi="Calibri" w:cs="Calibri"/>
+          <w:lang w:eastAsia="en-IN"/>
+        </w:rPr>
+        <w:t>finalize (</w:t>
+      </w:r>
+      <w:r>
+        <w:rPr>
+          <w:rFonts w:ascii="Calibri" w:eastAsia="Times New Roman" w:hAnsi="Calibri" w:cs="Calibri"/>
+          <w:lang w:eastAsia="en-IN"/>
+        </w:rPr>
+        <w:t>) method, if object still has no reference then GC is done</w:t>
+      </w:r>
+    </w:p>
+    <w:p>
+      <w:pPr>
+        <w:spacing w:after="0" w:line="240" w:lineRule="auto"/>
+        <w:rPr>
+          <w:rFonts w:ascii="Calibri" w:eastAsia="Times New Roman" w:hAnsi="Calibri" w:cs="Calibri"/>
+          <w:lang w:eastAsia="en-IN"/>
+        </w:rPr>
+      </w:pPr>
+      <w:r>
+        <w:rPr>
+          <w:rFonts w:ascii="Calibri" w:eastAsia="Times New Roman" w:hAnsi="Calibri" w:cs="Calibri"/>
+          <w:lang w:eastAsia="en-IN"/>
+        </w:rPr>
+        <w:t> </w:t>
+      </w:r>
+    </w:p>
+    <w:p>
+      <w:pPr>
+        <w:spacing w:after="0" w:line="240" w:lineRule="auto"/>
+        <w:rPr>
+          <w:rFonts w:ascii="Calibri" w:eastAsia="Times New Roman" w:hAnsi="Calibri" w:cs="Calibri"/>
+          <w:lang w:eastAsia="en-IN"/>
+        </w:rPr>
+      </w:pPr>
+      <w:r>
+        <w:rPr>
+          <w:rFonts w:ascii="Calibri" w:eastAsia="Times New Roman" w:hAnsi="Calibri" w:cs="Calibri"/>
+          <w:b/>
+          <w:bCs/>
+          <w:lang w:eastAsia="en-IN"/>
+        </w:rPr>
         <w:t>OutOfMemoryError</w:t>
       </w:r>
-      <w:proofErr w:type="spellEnd"/>
     </w:p>
     <w:p>
       <w:pPr>
@@ -2818,23 +2823,7 @@
           <w:rFonts w:ascii="Calibri" w:eastAsia="Times New Roman" w:hAnsi="Calibri" w:cs="Calibri"/>
           <w:lang w:eastAsia="en-IN"/>
         </w:rPr>
-        <w:t xml:space="preserve"> Less heap size for the process (</w:t>
-      </w:r>
-      <w:proofErr w:type="spellStart"/>
-      <w:r>
-        <w:rPr>
-          <w:rFonts w:ascii="Calibri" w:eastAsia="Times New Roman" w:hAnsi="Calibri" w:cs="Calibri"/>
-          <w:lang w:eastAsia="en-IN"/>
-        </w:rPr>
-        <w:t>Xmx</w:t>
-      </w:r>
-      <w:proofErr w:type="spellEnd"/>
-      <w:r>
-        <w:rPr>
-          <w:rFonts w:ascii="Calibri" w:eastAsia="Times New Roman" w:hAnsi="Calibri" w:cs="Calibri"/>
-          <w:lang w:eastAsia="en-IN"/>
-        </w:rPr>
-        <w:t xml:space="preserve">) or excessive use of </w:t>
+        <w:t xml:space="preserve"> Less heap size for the process (Xmx) or excessive use of </w:t>
       </w:r>
       <w:r>
         <w:rPr>
@@ -2860,21 +2849,12 @@
           <w:lang w:eastAsia="en-IN"/>
         </w:rPr>
       </w:pPr>
-      <w:proofErr w:type="spellStart"/>
-      <w:r>
-        <w:rPr>
-          <w:rFonts w:ascii="Calibri" w:eastAsia="Times New Roman" w:hAnsi="Calibri" w:cs="Calibri"/>
-          <w:lang w:eastAsia="en-IN"/>
-        </w:rPr>
-        <w:t>Jconsole</w:t>
-      </w:r>
-      <w:proofErr w:type="spellEnd"/>
-      <w:r>
-        <w:rPr>
-          <w:rFonts w:ascii="Calibri" w:eastAsia="Times New Roman" w:hAnsi="Calibri" w:cs="Calibri"/>
-          <w:lang w:eastAsia="en-IN"/>
-        </w:rPr>
-        <w:t xml:space="preserve"> used to monitor objects pending for finalization</w:t>
+      <w:r>
+        <w:rPr>
+          <w:rFonts w:ascii="Calibri" w:eastAsia="Times New Roman" w:hAnsi="Calibri" w:cs="Calibri"/>
+          <w:lang w:eastAsia="en-IN"/>
+        </w:rPr>
+        <w:t>Jconsole used to monitor objects pending for finalization</w:t>
       </w:r>
     </w:p>
     <w:p>
@@ -2913,23 +2893,13 @@
           <w:lang w:eastAsia="en-IN"/>
         </w:rPr>
       </w:pPr>
-      <w:proofErr w:type="spellStart"/>
       <w:r>
         <w:rPr>
           <w:rFonts w:ascii="Calibri" w:eastAsia="Times New Roman" w:hAnsi="Calibri" w:cs="Calibri"/>
           <w:highlight w:val="yellow"/>
           <w:lang w:eastAsia="en-IN"/>
         </w:rPr>
-        <w:t>Permgen</w:t>
-      </w:r>
-      <w:proofErr w:type="spellEnd"/>
-      <w:r>
-        <w:rPr>
-          <w:rFonts w:ascii="Calibri" w:eastAsia="Times New Roman" w:hAnsi="Calibri" w:cs="Calibri"/>
-          <w:highlight w:val="yellow"/>
-          <w:lang w:eastAsia="en-IN"/>
-        </w:rPr>
-        <w:t xml:space="preserve"> space is thrown - Perm gen space is exhausted</w:t>
+        <w:t>Permgen space is thrown - Perm gen space is exhausted</w:t>
       </w:r>
       <w:r>
         <w:rPr>
@@ -2953,21 +2923,12 @@
           <w:lang w:eastAsia="en-IN"/>
         </w:rPr>
       </w:pPr>
-      <w:proofErr w:type="spellStart"/>
-      <w:r>
-        <w:rPr>
-          <w:rFonts w:ascii="Calibri" w:eastAsia="Times New Roman" w:hAnsi="Calibri" w:cs="Calibri"/>
-          <w:lang w:eastAsia="en-IN"/>
-        </w:rPr>
-        <w:t>Metaspace</w:t>
-      </w:r>
-      <w:proofErr w:type="spellEnd"/>
-      <w:r>
-        <w:rPr>
-          <w:rFonts w:ascii="Calibri" w:eastAsia="Times New Roman" w:hAnsi="Calibri" w:cs="Calibri"/>
-          <w:lang w:eastAsia="en-IN"/>
-        </w:rPr>
-        <w:t xml:space="preserve"> - If meta space for class is exhausted</w:t>
+      <w:r>
+        <w:rPr>
+          <w:rFonts w:ascii="Calibri" w:eastAsia="Times New Roman" w:hAnsi="Calibri" w:cs="Calibri"/>
+          <w:lang w:eastAsia="en-IN"/>
+        </w:rPr>
+        <w:t>Metaspace - If meta space for class is exhausted</w:t>
       </w:r>
     </w:p>
     <w:p>
@@ -3346,9 +3307,6 @@
   </w:abstractNum>
   <w:num w:numId="1">
     <w:abstractNumId w:val="0"/>
-    <w:lvlOverride w:ilvl="0">
-      <w:startOverride w:val="1"/>
-    </w:lvlOverride>
   </w:num>
   <w:num w:numId="2">
     <w:abstractNumId w:val="1"/>
@@ -3808,6 +3766,17 @@
       <w:lang w:eastAsia="en-IN"/>
     </w:rPr>
   </w:style>
+  <w:style w:type="paragraph" w:styleId="ListParagraph">
+    <w:name w:val="List Paragraph"/>
+    <w:basedOn w:val="Normal"/>
+    <w:uiPriority w:val="34"/>
+    <w:qFormat/>
+    <w:rsid w:val="002F6A8F"/>
+    <w:pPr>
+      <w:ind w:left="720"/>
+      <w:contextualSpacing/>
+    </w:pPr>
+  </w:style>
 </w:styles>
 </file>
 
